--- a/Quest; To Be Defined paperwork/Quest; To Be Defined Design Document 1.2.5.docx
+++ b/Quest; To Be Defined paperwork/Quest; To Be Defined Design Document 1.2.5.docx
@@ -4508,10 +4508,36 @@
     </w:p>
     <w:p>
       <w:pPr>
+        <w:pStyle w:val="BodyText"/>
+      </w:pPr>
+    </w:p>
+    <w:p>
+      <w:pPr>
+        <w:pStyle w:val="BodyText"/>
+      </w:pPr>
+    </w:p>
+    <w:p>
+      <w:pPr>
+        <w:pStyle w:val="BodyText"/>
+      </w:pPr>
+    </w:p>
+    <w:p>
+      <w:pPr>
+        <w:pStyle w:val="BodyText"/>
+      </w:pPr>
+    </w:p>
+    <w:p>
+      <w:pPr>
+        <w:pStyle w:val="BodyText"/>
+      </w:pPr>
+    </w:p>
+    <w:p>
+      <w:pPr>
         <w:pStyle w:val="Heading1"/>
       </w:pPr>
       <w:bookmarkStart w:id="20" w:name="_Toc466898427"/>
       <w:r>
+        <w:lastRenderedPageBreak/>
         <w:t>Gameplay</w:t>
       </w:r>
       <w:bookmarkEnd w:id="20"/>
@@ -4584,7 +4610,6 @@
         <w:pStyle w:val="BodyText"/>
       </w:pPr>
       <w:r>
-        <w:lastRenderedPageBreak/>
         <w:t xml:space="preserve">This </w:t>
       </w:r>
       <w:r>
@@ -4888,7 +4913,6 @@
       </w:pPr>
       <w:bookmarkStart w:id="30" w:name="_Toc466898438"/>
       <w:r>
-        <w:lastRenderedPageBreak/>
         <w:t>The Tutorial Enemy and the Combat Tutorial/Dialog Tutorial</w:t>
       </w:r>
       <w:bookmarkEnd w:id="30"/>
@@ -5011,6 +5035,7 @@
         <w:pStyle w:val="BodyText"/>
       </w:pPr>
       <w:r>
+        <w:lastRenderedPageBreak/>
         <w:t xml:space="preserve">Sacramento has the same animations for moving, jumping and dying as the player, but has additional animations for drawing his shotgun from his back, firing that shotgun, reloading it, as well as moving without firing it and moving while firing or reloading, as can be seen in this video presentation: </w:t>
       </w:r>
     </w:p>
@@ -5034,7 +5059,6 @@
       </w:pPr>
       <w:bookmarkStart w:id="34" w:name="_Toc466898441"/>
       <w:r>
-        <w:lastRenderedPageBreak/>
         <w:t>Second Section of the Introduction Level</w:t>
       </w:r>
       <w:bookmarkEnd w:id="34"/>
@@ -5192,6 +5216,7 @@
     </w:p>
     <w:p>
       <w:r>
+        <w:lastRenderedPageBreak/>
         <w:t>The main menu is a UMG (Unreal Material Graphic) Widget, the mouse cursor is shown to the player, so that they can use this GUI (Graphical User Interface), which shows five buttons upon being created and added to the viewport, these are:</w:t>
       </w:r>
     </w:p>
@@ -5240,7 +5265,6 @@
         </w:numPr>
       </w:pPr>
       <w:r>
-        <w:lastRenderedPageBreak/>
         <w:t>Credits</w:t>
       </w:r>
     </w:p>
@@ -5585,12 +5609,23 @@
     </w:p>
     <w:p>
       <w:pPr>
+        <w:pStyle w:val="BodyText"/>
+      </w:pPr>
+    </w:p>
+    <w:p>
+      <w:pPr>
+        <w:pStyle w:val="BodyText"/>
+      </w:pPr>
+    </w:p>
+    <w:p>
+      <w:pPr>
         <w:pStyle w:val="Heading1"/>
       </w:pPr>
       <w:bookmarkStart w:id="60" w:name="PIBotFirstLevelBehaviour"/>
       <w:bookmarkStart w:id="61" w:name="_Toc466898429"/>
       <w:commentRangeStart w:id="62"/>
       <w:r>
+        <w:lastRenderedPageBreak/>
         <w:t>Appendix</w:t>
       </w:r>
       <w:commentRangeEnd w:id="62"/>
@@ -5653,11 +5688,7 @@
       </w:r>
       <w:proofErr w:type="spellEnd"/>
       <w:r>
-        <w:t xml:space="preserve"> will play the death animation that </w:t>
-      </w:r>
-      <w:r>
-        <w:lastRenderedPageBreak/>
-        <w:t xml:space="preserve">made </w:t>
+        <w:t xml:space="preserve"> will play the death animation that made </w:t>
       </w:r>
       <w:proofErr w:type="spellStart"/>
       <w:r>
@@ -5881,6 +5912,9 @@
     <w:p>
       <w:pPr>
         <w:pStyle w:val="BodyText"/>
+        <w:rPr>
+          <w:rStyle w:val="Hyperlink"/>
+        </w:rPr>
       </w:pPr>
       <w:r>
         <w:t>The logic of Sacramento’s behaviour tree is detailed in this document</w:t>
@@ -5907,9 +5941,63 @@
     </w:p>
     <w:p>
       <w:pPr>
+        <w:pStyle w:val="BodyText"/>
+        <w:rPr>
+          <w:rStyle w:val="Hyperlink"/>
+        </w:rPr>
+      </w:pPr>
+    </w:p>
+    <w:p>
+      <w:pPr>
+        <w:pStyle w:val="BodyText"/>
+        <w:rPr>
+          <w:rStyle w:val="Hyperlink"/>
+        </w:rPr>
+      </w:pPr>
+    </w:p>
+    <w:p>
+      <w:pPr>
+        <w:pStyle w:val="BodyText"/>
+      </w:pPr>
+    </w:p>
+    <w:p>
+      <w:pPr>
+        <w:rPr>
+          <w:rFonts w:asciiTheme="majorHAnsi" w:eastAsiaTheme="majorEastAsia" w:hAnsiTheme="majorHAnsi" w:cstheme="majorBidi"/>
+          <w:color w:val="2E74B5" w:themeColor="accent1" w:themeShade="BF"/>
+          <w:sz w:val="32"/>
+          <w:szCs w:val="32"/>
+        </w:rPr>
+      </w:pPr>
+      <w:r>
+        <w:br w:type="page"/>
+      </w:r>
+    </w:p>
+    <w:p>
+      <w:pPr>
         <w:pStyle w:val="Heading1"/>
       </w:pPr>
       <w:r>
+        <w:lastRenderedPageBreak/>
+        <w:t>Appendix B: Class Inheritance Structure</w:t>
+      </w:r>
+    </w:p>
+    <w:p>
+      <w:r>
+        <w:t>This is as per the diagram below:</w:t>
+      </w:r>
+      <w:bookmarkStart w:id="68" w:name="_GoBack"/>
+      <w:bookmarkEnd w:id="68"/>
+      <w:r>
+        <w:br w:type="page"/>
+      </w:r>
+    </w:p>
+    <w:p>
+      <w:pPr>
+        <w:pStyle w:val="Heading1"/>
+      </w:pPr>
+      <w:r>
+        <w:lastRenderedPageBreak/>
         <w:t>Appendix B: Weapons</w:t>
       </w:r>
     </w:p>
@@ -5917,13 +6005,13 @@
       <w:pPr>
         <w:pStyle w:val="Heading2"/>
       </w:pPr>
-      <w:bookmarkStart w:id="68" w:name="TheBrickWeapon"/>
-      <w:bookmarkStart w:id="69" w:name="_Toc466898431"/>
+      <w:bookmarkStart w:id="69" w:name="TheBrickWeapon"/>
+      <w:bookmarkStart w:id="70" w:name="_Toc466898431"/>
       <w:r>
         <w:t>The Brick Weapon</w:t>
       </w:r>
-      <w:bookmarkEnd w:id="68"/>
       <w:bookmarkEnd w:id="69"/>
+      <w:bookmarkEnd w:id="70"/>
     </w:p>
     <w:p>
       <w:pPr>
@@ -5932,16 +6020,16 @@
       <w:r>
         <w:t xml:space="preserve">The first weapon the player can get, is a brick, which they can throw at enemies and pick it up again if they so </w:t>
       </w:r>
-      <w:commentRangeStart w:id="70"/>
+      <w:commentRangeStart w:id="71"/>
       <w:r>
         <w:t>wish</w:t>
       </w:r>
-      <w:commentRangeEnd w:id="70"/>
+      <w:commentRangeEnd w:id="71"/>
       <w:r>
         <w:rPr>
           <w:rStyle w:val="CommentReference"/>
         </w:rPr>
-        <w:commentReference w:id="70"/>
+        <w:commentReference w:id="71"/>
       </w:r>
       <w:r>
         <w:t xml:space="preserve">. </w:t>
@@ -5952,43 +6040,7 @@
         <w:pStyle w:val="BodyText"/>
       </w:pPr>
       <w:r>
-        <w:t>The brick will cause ~10 points of damage to enemie</w:t>
-      </w:r>
-      <w:r>
-        <w:t>s, twice that of unarmed combat.</w:t>
-      </w:r>
-      <w:r>
-        <w:t xml:space="preserve"> </w:t>
-      </w:r>
-      <w:r>
-        <w:t>The</w:t>
-      </w:r>
-      <w:r>
-        <w:t xml:space="preserve"> brick is a ranged projectile weapon, so they </w:t>
-      </w:r>
-      <w:r>
-        <w:t>would</w:t>
-      </w:r>
-      <w:r>
-        <w:t xml:space="preserve"> not have to get as close to enemies, in order to</w:t>
-      </w:r>
-      <w:r>
-        <w:t xml:space="preserve"> damage </w:t>
-      </w:r>
-      <w:r>
-        <w:t>them. A radial impulse</w:t>
-      </w:r>
-      <w:r>
-        <w:t xml:space="preserve"> (force)</w:t>
-      </w:r>
-      <w:r>
-        <w:t xml:space="preserve"> component provides the </w:t>
-      </w:r>
-      <w:r>
-        <w:t xml:space="preserve">respective </w:t>
-      </w:r>
-      <w:r>
-        <w:t>force to the brick, when it is thrown.</w:t>
+        <w:t>The brick will cause ~10 points of damage to enemies, twice that of unarmed combat. The brick is a ranged projectile weapon, so they would not have to get as close to enemies, in order to damage them. A radial impulse (force) component provides the respective force to the brick, when it is thrown.</w:t>
       </w:r>
     </w:p>
     <w:p>
@@ -6022,6 +6074,51 @@
       <w:r>
         <w:t>.</w:t>
       </w:r>
+    </w:p>
+    <w:p>
+      <w:pPr>
+        <w:pStyle w:val="BodyText"/>
+      </w:pPr>
+    </w:p>
+    <w:p>
+      <w:pPr>
+        <w:pStyle w:val="BodyText"/>
+      </w:pPr>
+    </w:p>
+    <w:p>
+      <w:pPr>
+        <w:pStyle w:val="BodyText"/>
+      </w:pPr>
+    </w:p>
+    <w:p>
+      <w:pPr>
+        <w:pStyle w:val="BodyText"/>
+      </w:pPr>
+    </w:p>
+    <w:p>
+      <w:pPr>
+        <w:pStyle w:val="BodyText"/>
+      </w:pPr>
+    </w:p>
+    <w:p>
+      <w:pPr>
+        <w:pStyle w:val="BodyText"/>
+      </w:pPr>
+    </w:p>
+    <w:p>
+      <w:pPr>
+        <w:pStyle w:val="BodyText"/>
+      </w:pPr>
+    </w:p>
+    <w:p>
+      <w:pPr>
+        <w:pStyle w:val="BodyText"/>
+      </w:pPr>
+    </w:p>
+    <w:p>
+      <w:pPr>
+        <w:pStyle w:val="BodyText"/>
+      </w:pPr>
     </w:p>
     <w:p>
       <w:pPr>
@@ -6042,12 +6139,7 @@
         <w:pStyle w:val="Heading2"/>
       </w:pPr>
       <w:r>
-        <w:t>Figure 1: Weapon/Item Pickup C</w:t>
-      </w:r>
-      <w:bookmarkStart w:id="71" w:name="_GoBack"/>
-      <w:bookmarkEnd w:id="71"/>
-      <w:r>
-        <w:t>onfirmation</w:t>
+        <w:t>Figure 1: Weapon/Item Pickup Confirmation</w:t>
       </w:r>
     </w:p>
     <w:p>
@@ -6426,7 +6518,7 @@
       </w:r>
     </w:p>
   </w:comment>
-  <w:comment w:id="70" w:author="Windows User" w:date="2016-11-15T12:25:00Z" w:initials="WU">
+  <w:comment w:id="71" w:author="Windows User" w:date="2016-11-15T12:25:00Z" w:initials="WU">
     <w:p>
       <w:pPr>
         <w:pStyle w:val="CommentText"/>
@@ -6439,6 +6531,9 @@
       </w:r>
       <w:r>
         <w:t>I have yet to determine whether to let them keep onto the brick, or for it to be removed from their inventory, upon completing the first level.</w:t>
+      </w:r>
+      <w:r>
+        <w:t xml:space="preserve"> Also detail the other weapons here as well. </w:t>
       </w:r>
     </w:p>
   </w:comment>
@@ -6525,7 +6620,7 @@
           <w:rPr>
             <w:noProof/>
           </w:rPr>
-          <w:t>13</w:t>
+          <w:t>14</w:t>
         </w:r>
         <w:r>
           <w:rPr>
@@ -7894,7 +7989,7 @@
 </file>
 
 <file path=customXml/itemProps2.xml><?xml version="1.0" encoding="utf-8"?>
-<ds:datastoreItem xmlns:ds="http://schemas.openxmlformats.org/officeDocument/2006/customXml" ds:itemID="{D1D93821-03F4-46C1-AC9D-86A4CBB1F6A4}">
+<ds:datastoreItem xmlns:ds="http://schemas.openxmlformats.org/officeDocument/2006/customXml" ds:itemID="{358E9161-4BD4-4A5F-85E3-8E48FBAF13ED}">
   <ds:schemaRefs>
     <ds:schemaRef ds:uri="http://schemas.openxmlformats.org/officeDocument/2006/bibliography"/>
   </ds:schemaRefs>

--- a/Quest; To Be Defined paperwork/Quest; To Be Defined Design Document 1.2.5.docx
+++ b/Quest; To Be Defined paperwork/Quest; To Be Defined Design Document 1.2.5.docx
@@ -1,6 +1,6 @@
 
 <file path=word/document.xml><?xml version="1.0" encoding="utf-8"?>
-<w:document xmlns:wpc="http://schemas.microsoft.com/office/word/2010/wordprocessingCanvas" xmlns:mc="http://schemas.openxmlformats.org/markup-compatibility/2006" xmlns:o="urn:schemas-microsoft-com:office:office" xmlns:r="http://schemas.openxmlformats.org/officeDocument/2006/relationships" xmlns:m="http://schemas.openxmlformats.org/officeDocument/2006/math" xmlns:v="urn:schemas-microsoft-com:vml" xmlns:wp14="http://schemas.microsoft.com/office/word/2010/wordprocessingDrawing" xmlns:wp="http://schemas.openxmlformats.org/drawingml/2006/wordprocessingDrawing" xmlns:w10="urn:schemas-microsoft-com:office:word" xmlns:w="http://schemas.openxmlformats.org/wordprocessingml/2006/main" xmlns:w14="http://schemas.microsoft.com/office/word/2010/wordml" xmlns:w15="http://schemas.microsoft.com/office/word/2012/wordml" xmlns:wpg="http://schemas.microsoft.com/office/word/2010/wordprocessingGroup" xmlns:wpi="http://schemas.microsoft.com/office/word/2010/wordprocessingInk" xmlns:wne="http://schemas.microsoft.com/office/word/2006/wordml" xmlns:wps="http://schemas.microsoft.com/office/word/2010/wordprocessingShape" mc:Ignorable="w14 w15 wp14">
+<w:document xmlns:wpc="http://schemas.microsoft.com/office/word/2010/wordprocessingCanvas" xmlns:cx="http://schemas.microsoft.com/office/drawing/2014/chartex" xmlns:cx1="http://schemas.microsoft.com/office/drawing/2015/9/8/chartex" xmlns:cx2="http://schemas.microsoft.com/office/drawing/2015/10/21/chartex" xmlns:cx3="http://schemas.microsoft.com/office/drawing/2016/5/9/chartex" xmlns:cx4="http://schemas.microsoft.com/office/drawing/2016/5/10/chartex" xmlns:cx5="http://schemas.microsoft.com/office/drawing/2016/5/11/chartex" xmlns:mc="http://schemas.openxmlformats.org/markup-compatibility/2006" xmlns:o="urn:schemas-microsoft-com:office:office" xmlns:r="http://schemas.openxmlformats.org/officeDocument/2006/relationships" xmlns:m="http://schemas.openxmlformats.org/officeDocument/2006/math" xmlns:v="urn:schemas-microsoft-com:vml" xmlns:wp14="http://schemas.microsoft.com/office/word/2010/wordprocessingDrawing" xmlns:wp="http://schemas.openxmlformats.org/drawingml/2006/wordprocessingDrawing" xmlns:w10="urn:schemas-microsoft-com:office:word" xmlns:w="http://schemas.openxmlformats.org/wordprocessingml/2006/main" xmlns:w14="http://schemas.microsoft.com/office/word/2010/wordml" xmlns:w15="http://schemas.microsoft.com/office/word/2012/wordml" xmlns:w16se="http://schemas.microsoft.com/office/word/2015/wordml/symex" xmlns:wpg="http://schemas.microsoft.com/office/word/2010/wordprocessingGroup" xmlns:wpi="http://schemas.microsoft.com/office/word/2010/wordprocessingInk" xmlns:wne="http://schemas.microsoft.com/office/word/2006/wordml" xmlns:wps="http://schemas.microsoft.com/office/word/2010/wordprocessingShape" mc:Ignorable="w14 w15 w16se wp14">
   <w:body>
     <w:sdt>
       <w:sdtPr>
@@ -10,13 +10,12 @@
           <w:docPartUnique/>
         </w:docPartObj>
       </w:sdtPr>
-      <w:sdtEndPr/>
       <w:sdtContent>
         <w:p>
           <w:r>
             <w:rPr>
               <w:noProof/>
-              <w:lang w:eastAsia="en-GB"/>
+              <w:lang w:val="en-US"/>
             </w:rPr>
             <mc:AlternateContent>
               <mc:Choice Requires="wps">
@@ -121,7 +120,7 @@
           <w:r>
             <w:rPr>
               <w:noProof/>
-              <w:lang w:eastAsia="en-GB"/>
+              <w:lang w:val="en-US"/>
             </w:rPr>
             <mc:AlternateContent>
               <mc:Choice Requires="wps">
@@ -235,7 +234,7 @@
           <w:r>
             <w:rPr>
               <w:noProof/>
-              <w:lang w:eastAsia="en-GB"/>
+              <w:lang w:val="en-US"/>
             </w:rPr>
             <mc:AlternateContent>
               <mc:Choice Requires="wps">
@@ -326,7 +325,6 @@
                                     <w:dataBinding w:prefixMappings="xmlns:ns0='http://schemas.microsoft.com/office/2006/coverPageProps'" w:xpath="/ns0:CoverPageProperties[1]/ns0:Abstract[1]" w:storeItemID="{55AF091B-3C7A-41E3-B477-F2FDAA23CFDA}"/>
                                     <w:text/>
                                   </w:sdtPr>
-                                  <w:sdtEndPr/>
                                   <w:sdtContent>
                                     <w:r>
                                       <w:rPr>
@@ -380,7 +378,6 @@
                               <w:dataBinding w:prefixMappings="xmlns:ns0='http://schemas.microsoft.com/office/2006/coverPageProps'" w:xpath="/ns0:CoverPageProperties[1]/ns0:Abstract[1]" w:storeItemID="{55AF091B-3C7A-41E3-B477-F2FDAA23CFDA}"/>
                               <w:text/>
                             </w:sdtPr>
-                            <w:sdtEndPr/>
                             <w:sdtContent>
                               <w:r>
                                 <w:rPr>
@@ -402,7 +399,7 @@
           <w:r>
             <w:rPr>
               <w:noProof/>
-              <w:lang w:eastAsia="en-GB"/>
+              <w:lang w:val="en-US"/>
             </w:rPr>
             <mc:AlternateContent>
               <mc:Choice Requires="wps">
@@ -518,7 +515,7 @@
           <w:r>
             <w:rPr>
               <w:noProof/>
-              <w:lang w:eastAsia="en-GB"/>
+              <w:lang w:val="en-US"/>
             </w:rPr>
             <mc:AlternateContent>
               <mc:Choice Requires="wps">
@@ -588,7 +585,6 @@
                                   <w:dataBinding w:prefixMappings="xmlns:ns0='http://schemas.openxmlformats.org/package/2006/metadata/core-properties' xmlns:ns1='http://purl.org/dc/elements/1.1/'" w:xpath="/ns0:coreProperties[1]/ns1:title[1]" w:storeItemID="{6C3C8BC8-F283-45AE-878A-BAB7291924A1}"/>
                                   <w:text/>
                                 </w:sdtPr>
-                                <w:sdtEndPr/>
                                 <w:sdtContent>
                                   <w:p>
                                     <w:pPr>
@@ -628,7 +624,6 @@
                                   <w:dataBinding w:prefixMappings="xmlns:ns0='http://schemas.openxmlformats.org/package/2006/metadata/core-properties' xmlns:ns1='http://purl.org/dc/elements/1.1/'" w:xpath="/ns0:coreProperties[1]/ns1:subject[1]" w:storeItemID="{6C3C8BC8-F283-45AE-878A-BAB7291924A1}"/>
                                   <w:text/>
                                 </w:sdtPr>
-                                <w:sdtEndPr/>
                                 <w:sdtContent>
                                   <w:p>
                                     <w:pPr>
@@ -696,7 +691,6 @@
                             <w:dataBinding w:prefixMappings="xmlns:ns0='http://schemas.openxmlformats.org/package/2006/metadata/core-properties' xmlns:ns1='http://purl.org/dc/elements/1.1/'" w:xpath="/ns0:coreProperties[1]/ns1:title[1]" w:storeItemID="{6C3C8BC8-F283-45AE-878A-BAB7291924A1}"/>
                             <w:text/>
                           </w:sdtPr>
-                          <w:sdtEndPr/>
                           <w:sdtContent>
                             <w:p>
                               <w:pPr>
@@ -736,7 +730,6 @@
                             <w:dataBinding w:prefixMappings="xmlns:ns0='http://schemas.openxmlformats.org/package/2006/metadata/core-properties' xmlns:ns1='http://purl.org/dc/elements/1.1/'" w:xpath="/ns0:coreProperties[1]/ns1:subject[1]" w:storeItemID="{6C3C8BC8-F283-45AE-878A-BAB7291924A1}"/>
                             <w:text/>
                           </w:sdtPr>
-                          <w:sdtEndPr/>
                           <w:sdtContent>
                             <w:p>
                               <w:pPr>
@@ -831,7 +824,7 @@
           <w:r>
             <w:fldChar w:fldCharType="separate"/>
           </w:r>
-          <w:hyperlink w:anchor="_Toc466898418" w:history="1">
+          <w:hyperlink w:anchor="_Toc467408391" w:history="1">
             <w:r>
               <w:rPr>
                 <w:rStyle w:val="Hyperlink"/>
@@ -858,7 +851,7 @@
                 <w:noProof/>
                 <w:webHidden/>
               </w:rPr>
-              <w:instrText xml:space="preserve"> PAGEREF _Toc466898418 \h </w:instrText>
+              <w:instrText xml:space="preserve"> PAGEREF _Toc467408391 \h </w:instrText>
             </w:r>
             <w:r>
               <w:rPr>
@@ -901,7 +894,7 @@
               <w:lang w:val="en-US"/>
             </w:rPr>
           </w:pPr>
-          <w:hyperlink w:anchor="_Toc466898419" w:history="1">
+          <w:hyperlink w:anchor="_Toc467408392" w:history="1">
             <w:r>
               <w:rPr>
                 <w:rStyle w:val="Hyperlink"/>
@@ -928,7 +921,7 @@
                 <w:noProof/>
                 <w:webHidden/>
               </w:rPr>
-              <w:instrText xml:space="preserve"> PAGEREF _Toc466898419 \h </w:instrText>
+              <w:instrText xml:space="preserve"> PAGEREF _Toc467408392 \h </w:instrText>
             </w:r>
             <w:r>
               <w:rPr>
@@ -971,7 +964,7 @@
               <w:lang w:val="en-US"/>
             </w:rPr>
           </w:pPr>
-          <w:hyperlink w:anchor="_Toc466898420" w:history="1">
+          <w:hyperlink w:anchor="_Toc467408393" w:history="1">
             <w:r>
               <w:rPr>
                 <w:rStyle w:val="Hyperlink"/>
@@ -998,7 +991,7 @@
                 <w:noProof/>
                 <w:webHidden/>
               </w:rPr>
-              <w:instrText xml:space="preserve"> PAGEREF _Toc466898420 \h </w:instrText>
+              <w:instrText xml:space="preserve"> PAGEREF _Toc467408393 \h </w:instrText>
             </w:r>
             <w:r>
               <w:rPr>
@@ -1041,7 +1034,7 @@
               <w:lang w:val="en-US"/>
             </w:rPr>
           </w:pPr>
-          <w:hyperlink w:anchor="_Toc466898421" w:history="1">
+          <w:hyperlink w:anchor="_Toc467408394" w:history="1">
             <w:r>
               <w:rPr>
                 <w:rStyle w:val="Hyperlink"/>
@@ -1068,7 +1061,7 @@
                 <w:noProof/>
                 <w:webHidden/>
               </w:rPr>
-              <w:instrText xml:space="preserve"> PAGEREF _Toc466898421 \h </w:instrText>
+              <w:instrText xml:space="preserve"> PAGEREF _Toc467408394 \h </w:instrText>
             </w:r>
             <w:r>
               <w:rPr>
@@ -1111,7 +1104,7 @@
               <w:lang w:val="en-US"/>
             </w:rPr>
           </w:pPr>
-          <w:hyperlink w:anchor="_Toc466898422" w:history="1">
+          <w:hyperlink w:anchor="_Toc467408395" w:history="1">
             <w:r>
               <w:rPr>
                 <w:rStyle w:val="Hyperlink"/>
@@ -1138,7 +1131,7 @@
                 <w:noProof/>
                 <w:webHidden/>
               </w:rPr>
-              <w:instrText xml:space="preserve"> PAGEREF _Toc466898422 \h </w:instrText>
+              <w:instrText xml:space="preserve"> PAGEREF _Toc467408395 \h </w:instrText>
             </w:r>
             <w:r>
               <w:rPr>
@@ -1181,7 +1174,7 @@
               <w:lang w:val="en-US"/>
             </w:rPr>
           </w:pPr>
-          <w:hyperlink w:anchor="_Toc466898423" w:history="1">
+          <w:hyperlink w:anchor="_Toc467408396" w:history="1">
             <w:r>
               <w:rPr>
                 <w:rStyle w:val="Hyperlink"/>
@@ -1208,7 +1201,7 @@
                 <w:noProof/>
                 <w:webHidden/>
               </w:rPr>
-              <w:instrText xml:space="preserve"> PAGEREF _Toc466898423 \h </w:instrText>
+              <w:instrText xml:space="preserve"> PAGEREF _Toc467408396 \h </w:instrText>
             </w:r>
             <w:r>
               <w:rPr>
@@ -1251,7 +1244,7 @@
               <w:lang w:val="en-US"/>
             </w:rPr>
           </w:pPr>
-          <w:hyperlink w:anchor="_Toc466898424" w:history="1">
+          <w:hyperlink w:anchor="_Toc467408397" w:history="1">
             <w:r>
               <w:rPr>
                 <w:rStyle w:val="Hyperlink"/>
@@ -1278,7 +1271,7 @@
                 <w:noProof/>
                 <w:webHidden/>
               </w:rPr>
-              <w:instrText xml:space="preserve"> PAGEREF _Toc466898424 \h </w:instrText>
+              <w:instrText xml:space="preserve"> PAGEREF _Toc467408397 \h </w:instrText>
             </w:r>
             <w:r>
               <w:rPr>
@@ -1298,7 +1291,7 @@
                 <w:noProof/>
                 <w:webHidden/>
               </w:rPr>
-              <w:t>5</w:t>
+              <w:t>6</w:t>
             </w:r>
             <w:r>
               <w:rPr>
@@ -1321,7 +1314,7 @@
               <w:lang w:val="en-US"/>
             </w:rPr>
           </w:pPr>
-          <w:hyperlink w:anchor="_Toc466898425" w:history="1">
+          <w:hyperlink w:anchor="_Toc467408398" w:history="1">
             <w:r>
               <w:rPr>
                 <w:rStyle w:val="Hyperlink"/>
@@ -1348,7 +1341,7 @@
                 <w:noProof/>
                 <w:webHidden/>
               </w:rPr>
-              <w:instrText xml:space="preserve"> PAGEREF _Toc466898425 \h </w:instrText>
+              <w:instrText xml:space="preserve"> PAGEREF _Toc467408398 \h </w:instrText>
             </w:r>
             <w:r>
               <w:rPr>
@@ -1391,7 +1384,7 @@
               <w:lang w:val="en-US"/>
             </w:rPr>
           </w:pPr>
-          <w:hyperlink w:anchor="_Toc466898426" w:history="1">
+          <w:hyperlink w:anchor="_Toc467408399" w:history="1">
             <w:r>
               <w:rPr>
                 <w:rStyle w:val="Hyperlink"/>
@@ -1418,7 +1411,7 @@
                 <w:noProof/>
                 <w:webHidden/>
               </w:rPr>
-              <w:instrText xml:space="preserve"> PAGEREF _Toc466898426 \h </w:instrText>
+              <w:instrText xml:space="preserve"> PAGEREF _Toc467408399 \h </w:instrText>
             </w:r>
             <w:r>
               <w:rPr>
@@ -1461,7 +1454,7 @@
               <w:lang w:val="en-US"/>
             </w:rPr>
           </w:pPr>
-          <w:hyperlink w:anchor="_Toc466898427" w:history="1">
+          <w:hyperlink w:anchor="_Toc467408400" w:history="1">
             <w:r>
               <w:rPr>
                 <w:rStyle w:val="Hyperlink"/>
@@ -1488,7 +1481,7 @@
                 <w:noProof/>
                 <w:webHidden/>
               </w:rPr>
-              <w:instrText xml:space="preserve"> PAGEREF _Toc466898427 \h </w:instrText>
+              <w:instrText xml:space="preserve"> PAGEREF _Toc467408400 \h </w:instrText>
             </w:r>
             <w:r>
               <w:rPr>
@@ -1508,7 +1501,567 @@
                 <w:noProof/>
                 <w:webHidden/>
               </w:rPr>
-              <w:t>6</w:t>
+              <w:t>7</w:t>
+            </w:r>
+            <w:r>
+              <w:rPr>
+                <w:noProof/>
+                <w:webHidden/>
+              </w:rPr>
+              <w:fldChar w:fldCharType="end"/>
+            </w:r>
+          </w:hyperlink>
+        </w:p>
+        <w:p>
+          <w:pPr>
+            <w:pStyle w:val="TOC2"/>
+            <w:tabs>
+              <w:tab w:val="right" w:leader="dot" w:pos="9016"/>
+            </w:tabs>
+            <w:rPr>
+              <w:rFonts w:asciiTheme="minorHAnsi" w:eastAsiaTheme="minorEastAsia" w:hAnsiTheme="minorHAnsi"/>
+              <w:noProof/>
+              <w:lang w:val="en-US"/>
+            </w:rPr>
+          </w:pPr>
+          <w:hyperlink w:anchor="_Toc467408401" w:history="1">
+            <w:r>
+              <w:rPr>
+                <w:rStyle w:val="Hyperlink"/>
+                <w:noProof/>
+              </w:rPr>
+              <w:t>Player Movement System</w:t>
+            </w:r>
+            <w:r>
+              <w:rPr>
+                <w:noProof/>
+                <w:webHidden/>
+              </w:rPr>
+              <w:tab/>
+            </w:r>
+            <w:r>
+              <w:rPr>
+                <w:noProof/>
+                <w:webHidden/>
+              </w:rPr>
+              <w:fldChar w:fldCharType="begin"/>
+            </w:r>
+            <w:r>
+              <w:rPr>
+                <w:noProof/>
+                <w:webHidden/>
+              </w:rPr>
+              <w:instrText xml:space="preserve"> PAGEREF _Toc467408401 \h </w:instrText>
+            </w:r>
+            <w:r>
+              <w:rPr>
+                <w:noProof/>
+                <w:webHidden/>
+              </w:rPr>
+            </w:r>
+            <w:r>
+              <w:rPr>
+                <w:noProof/>
+                <w:webHidden/>
+              </w:rPr>
+              <w:fldChar w:fldCharType="separate"/>
+            </w:r>
+            <w:r>
+              <w:rPr>
+                <w:noProof/>
+                <w:webHidden/>
+              </w:rPr>
+              <w:t>7</w:t>
+            </w:r>
+            <w:r>
+              <w:rPr>
+                <w:noProof/>
+                <w:webHidden/>
+              </w:rPr>
+              <w:fldChar w:fldCharType="end"/>
+            </w:r>
+          </w:hyperlink>
+        </w:p>
+        <w:p>
+          <w:pPr>
+            <w:pStyle w:val="TOC2"/>
+            <w:tabs>
+              <w:tab w:val="right" w:leader="dot" w:pos="9016"/>
+            </w:tabs>
+            <w:rPr>
+              <w:rFonts w:asciiTheme="minorHAnsi" w:eastAsiaTheme="minorEastAsia" w:hAnsiTheme="minorHAnsi"/>
+              <w:noProof/>
+              <w:lang w:val="en-US"/>
+            </w:rPr>
+          </w:pPr>
+          <w:hyperlink w:anchor="_Toc467408402" w:history="1">
+            <w:r>
+              <w:rPr>
+                <w:rStyle w:val="Hyperlink"/>
+                <w:noProof/>
+              </w:rPr>
+              <w:t>NPC AI Behaviour</w:t>
+            </w:r>
+            <w:r>
+              <w:rPr>
+                <w:noProof/>
+                <w:webHidden/>
+              </w:rPr>
+              <w:tab/>
+            </w:r>
+            <w:r>
+              <w:rPr>
+                <w:noProof/>
+                <w:webHidden/>
+              </w:rPr>
+              <w:fldChar w:fldCharType="begin"/>
+            </w:r>
+            <w:r>
+              <w:rPr>
+                <w:noProof/>
+                <w:webHidden/>
+              </w:rPr>
+              <w:instrText xml:space="preserve"> PAGEREF _Toc467408402 \h </w:instrText>
+            </w:r>
+            <w:r>
+              <w:rPr>
+                <w:noProof/>
+                <w:webHidden/>
+              </w:rPr>
+            </w:r>
+            <w:r>
+              <w:rPr>
+                <w:noProof/>
+                <w:webHidden/>
+              </w:rPr>
+              <w:fldChar w:fldCharType="separate"/>
+            </w:r>
+            <w:r>
+              <w:rPr>
+                <w:noProof/>
+                <w:webHidden/>
+              </w:rPr>
+              <w:t>7</w:t>
+            </w:r>
+            <w:r>
+              <w:rPr>
+                <w:noProof/>
+                <w:webHidden/>
+              </w:rPr>
+              <w:fldChar w:fldCharType="end"/>
+            </w:r>
+          </w:hyperlink>
+        </w:p>
+        <w:p>
+          <w:pPr>
+            <w:pStyle w:val="TOC2"/>
+            <w:tabs>
+              <w:tab w:val="right" w:leader="dot" w:pos="9016"/>
+            </w:tabs>
+            <w:rPr>
+              <w:rFonts w:asciiTheme="minorHAnsi" w:eastAsiaTheme="minorEastAsia" w:hAnsiTheme="minorHAnsi"/>
+              <w:noProof/>
+              <w:lang w:val="en-US"/>
+            </w:rPr>
+          </w:pPr>
+          <w:hyperlink w:anchor="_Toc467408403" w:history="1">
+            <w:r>
+              <w:rPr>
+                <w:rStyle w:val="Hyperlink"/>
+                <w:noProof/>
+              </w:rPr>
+              <w:t>Weapons in QTBDIntro</w:t>
+            </w:r>
+            <w:r>
+              <w:rPr>
+                <w:noProof/>
+                <w:webHidden/>
+              </w:rPr>
+              <w:tab/>
+            </w:r>
+            <w:r>
+              <w:rPr>
+                <w:noProof/>
+                <w:webHidden/>
+              </w:rPr>
+              <w:fldChar w:fldCharType="begin"/>
+            </w:r>
+            <w:r>
+              <w:rPr>
+                <w:noProof/>
+                <w:webHidden/>
+              </w:rPr>
+              <w:instrText xml:space="preserve"> PAGEREF _Toc467408403 \h </w:instrText>
+            </w:r>
+            <w:r>
+              <w:rPr>
+                <w:noProof/>
+                <w:webHidden/>
+              </w:rPr>
+            </w:r>
+            <w:r>
+              <w:rPr>
+                <w:noProof/>
+                <w:webHidden/>
+              </w:rPr>
+              <w:fldChar w:fldCharType="separate"/>
+            </w:r>
+            <w:r>
+              <w:rPr>
+                <w:noProof/>
+                <w:webHidden/>
+              </w:rPr>
+              <w:t>7</w:t>
+            </w:r>
+            <w:r>
+              <w:rPr>
+                <w:noProof/>
+                <w:webHidden/>
+              </w:rPr>
+              <w:fldChar w:fldCharType="end"/>
+            </w:r>
+          </w:hyperlink>
+        </w:p>
+        <w:p>
+          <w:pPr>
+            <w:pStyle w:val="TOC2"/>
+            <w:tabs>
+              <w:tab w:val="right" w:leader="dot" w:pos="9016"/>
+            </w:tabs>
+            <w:rPr>
+              <w:rFonts w:asciiTheme="minorHAnsi" w:eastAsiaTheme="minorEastAsia" w:hAnsiTheme="minorHAnsi"/>
+              <w:noProof/>
+              <w:lang w:val="en-US"/>
+            </w:rPr>
+          </w:pPr>
+          <w:hyperlink w:anchor="_Toc467408404" w:history="1">
+            <w:r>
+              <w:rPr>
+                <w:rStyle w:val="Hyperlink"/>
+                <w:noProof/>
+              </w:rPr>
+              <w:t>Weapon Pick up Confirmation</w:t>
+            </w:r>
+            <w:r>
+              <w:rPr>
+                <w:noProof/>
+                <w:webHidden/>
+              </w:rPr>
+              <w:tab/>
+            </w:r>
+            <w:r>
+              <w:rPr>
+                <w:noProof/>
+                <w:webHidden/>
+              </w:rPr>
+              <w:fldChar w:fldCharType="begin"/>
+            </w:r>
+            <w:r>
+              <w:rPr>
+                <w:noProof/>
+                <w:webHidden/>
+              </w:rPr>
+              <w:instrText xml:space="preserve"> PAGEREF _Toc467408404 \h </w:instrText>
+            </w:r>
+            <w:r>
+              <w:rPr>
+                <w:noProof/>
+                <w:webHidden/>
+              </w:rPr>
+            </w:r>
+            <w:r>
+              <w:rPr>
+                <w:noProof/>
+                <w:webHidden/>
+              </w:rPr>
+              <w:fldChar w:fldCharType="separate"/>
+            </w:r>
+            <w:r>
+              <w:rPr>
+                <w:noProof/>
+                <w:webHidden/>
+              </w:rPr>
+              <w:t>7</w:t>
+            </w:r>
+            <w:r>
+              <w:rPr>
+                <w:noProof/>
+                <w:webHidden/>
+              </w:rPr>
+              <w:fldChar w:fldCharType="end"/>
+            </w:r>
+          </w:hyperlink>
+        </w:p>
+        <w:p>
+          <w:pPr>
+            <w:pStyle w:val="TOC2"/>
+            <w:tabs>
+              <w:tab w:val="right" w:leader="dot" w:pos="9016"/>
+            </w:tabs>
+            <w:rPr>
+              <w:rFonts w:asciiTheme="minorHAnsi" w:eastAsiaTheme="minorEastAsia" w:hAnsiTheme="minorHAnsi"/>
+              <w:noProof/>
+              <w:lang w:val="en-US"/>
+            </w:rPr>
+          </w:pPr>
+          <w:hyperlink w:anchor="_Toc467408405" w:history="1">
+            <w:r>
+              <w:rPr>
+                <w:rStyle w:val="Hyperlink"/>
+                <w:noProof/>
+              </w:rPr>
+              <w:t>Weapon Statistics System</w:t>
+            </w:r>
+            <w:r>
+              <w:rPr>
+                <w:noProof/>
+                <w:webHidden/>
+              </w:rPr>
+              <w:tab/>
+            </w:r>
+            <w:r>
+              <w:rPr>
+                <w:noProof/>
+                <w:webHidden/>
+              </w:rPr>
+              <w:fldChar w:fldCharType="begin"/>
+            </w:r>
+            <w:r>
+              <w:rPr>
+                <w:noProof/>
+                <w:webHidden/>
+              </w:rPr>
+              <w:instrText xml:space="preserve"> PAGEREF _Toc467408405 \h </w:instrText>
+            </w:r>
+            <w:r>
+              <w:rPr>
+                <w:noProof/>
+                <w:webHidden/>
+              </w:rPr>
+            </w:r>
+            <w:r>
+              <w:rPr>
+                <w:noProof/>
+                <w:webHidden/>
+              </w:rPr>
+              <w:fldChar w:fldCharType="separate"/>
+            </w:r>
+            <w:r>
+              <w:rPr>
+                <w:noProof/>
+                <w:webHidden/>
+              </w:rPr>
+              <w:t>7</w:t>
+            </w:r>
+            <w:r>
+              <w:rPr>
+                <w:noProof/>
+                <w:webHidden/>
+              </w:rPr>
+              <w:fldChar w:fldCharType="end"/>
+            </w:r>
+          </w:hyperlink>
+        </w:p>
+        <w:p>
+          <w:pPr>
+            <w:pStyle w:val="TOC2"/>
+            <w:tabs>
+              <w:tab w:val="right" w:leader="dot" w:pos="9016"/>
+            </w:tabs>
+            <w:rPr>
+              <w:rFonts w:asciiTheme="minorHAnsi" w:eastAsiaTheme="minorEastAsia" w:hAnsiTheme="minorHAnsi"/>
+              <w:noProof/>
+              <w:lang w:val="en-US"/>
+            </w:rPr>
+          </w:pPr>
+          <w:hyperlink w:anchor="_Toc467408406" w:history="1">
+            <w:r>
+              <w:rPr>
+                <w:rStyle w:val="Hyperlink"/>
+                <w:noProof/>
+              </w:rPr>
+              <w:t>Sacramento’s Introduction</w:t>
+            </w:r>
+            <w:r>
+              <w:rPr>
+                <w:noProof/>
+                <w:webHidden/>
+              </w:rPr>
+              <w:tab/>
+            </w:r>
+            <w:r>
+              <w:rPr>
+                <w:noProof/>
+                <w:webHidden/>
+              </w:rPr>
+              <w:fldChar w:fldCharType="begin"/>
+            </w:r>
+            <w:r>
+              <w:rPr>
+                <w:noProof/>
+                <w:webHidden/>
+              </w:rPr>
+              <w:instrText xml:space="preserve"> PAGEREF _Toc467408406 \h </w:instrText>
+            </w:r>
+            <w:r>
+              <w:rPr>
+                <w:noProof/>
+                <w:webHidden/>
+              </w:rPr>
+            </w:r>
+            <w:r>
+              <w:rPr>
+                <w:noProof/>
+                <w:webHidden/>
+              </w:rPr>
+              <w:fldChar w:fldCharType="separate"/>
+            </w:r>
+            <w:r>
+              <w:rPr>
+                <w:noProof/>
+                <w:webHidden/>
+              </w:rPr>
+              <w:t>8</w:t>
+            </w:r>
+            <w:r>
+              <w:rPr>
+                <w:noProof/>
+                <w:webHidden/>
+              </w:rPr>
+              <w:fldChar w:fldCharType="end"/>
+            </w:r>
+          </w:hyperlink>
+        </w:p>
+        <w:p>
+          <w:pPr>
+            <w:pStyle w:val="TOC2"/>
+            <w:tabs>
+              <w:tab w:val="right" w:leader="dot" w:pos="9016"/>
+            </w:tabs>
+            <w:rPr>
+              <w:rFonts w:asciiTheme="minorHAnsi" w:eastAsiaTheme="minorEastAsia" w:hAnsiTheme="minorHAnsi"/>
+              <w:noProof/>
+              <w:lang w:val="en-US"/>
+            </w:rPr>
+          </w:pPr>
+          <w:hyperlink w:anchor="_Toc467408407" w:history="1">
+            <w:r>
+              <w:rPr>
+                <w:rStyle w:val="Hyperlink"/>
+                <w:noProof/>
+              </w:rPr>
+              <w:t>The Tutorial Enemy and the Combat Tutorial/Dialog Tutorial</w:t>
+            </w:r>
+            <w:r>
+              <w:rPr>
+                <w:noProof/>
+                <w:webHidden/>
+              </w:rPr>
+              <w:tab/>
+            </w:r>
+            <w:r>
+              <w:rPr>
+                <w:noProof/>
+                <w:webHidden/>
+              </w:rPr>
+              <w:fldChar w:fldCharType="begin"/>
+            </w:r>
+            <w:r>
+              <w:rPr>
+                <w:noProof/>
+                <w:webHidden/>
+              </w:rPr>
+              <w:instrText xml:space="preserve"> PAGEREF _Toc467408407 \h </w:instrText>
+            </w:r>
+            <w:r>
+              <w:rPr>
+                <w:noProof/>
+                <w:webHidden/>
+              </w:rPr>
+            </w:r>
+            <w:r>
+              <w:rPr>
+                <w:noProof/>
+                <w:webHidden/>
+              </w:rPr>
+              <w:fldChar w:fldCharType="separate"/>
+            </w:r>
+            <w:r>
+              <w:rPr>
+                <w:noProof/>
+                <w:webHidden/>
+              </w:rPr>
+              <w:t>8</w:t>
+            </w:r>
+            <w:r>
+              <w:rPr>
+                <w:noProof/>
+                <w:webHidden/>
+              </w:rPr>
+              <w:fldChar w:fldCharType="end"/>
+            </w:r>
+          </w:hyperlink>
+        </w:p>
+        <w:p>
+          <w:pPr>
+            <w:pStyle w:val="TOC2"/>
+            <w:tabs>
+              <w:tab w:val="right" w:leader="dot" w:pos="9016"/>
+            </w:tabs>
+            <w:rPr>
+              <w:rFonts w:asciiTheme="minorHAnsi" w:eastAsiaTheme="minorEastAsia" w:hAnsiTheme="minorHAnsi"/>
+              <w:noProof/>
+              <w:lang w:val="en-US"/>
+            </w:rPr>
+          </w:pPr>
+          <w:hyperlink w:anchor="_Toc467408408" w:history="1">
+            <w:r>
+              <w:rPr>
+                <w:rStyle w:val="Hyperlink"/>
+                <w:noProof/>
+              </w:rPr>
+              <w:t>Sacramento’s Movement Animations</w:t>
+            </w:r>
+            <w:r>
+              <w:rPr>
+                <w:noProof/>
+                <w:webHidden/>
+              </w:rPr>
+              <w:tab/>
+            </w:r>
+            <w:r>
+              <w:rPr>
+                <w:noProof/>
+                <w:webHidden/>
+              </w:rPr>
+              <w:fldChar w:fldCharType="begin"/>
+            </w:r>
+            <w:r>
+              <w:rPr>
+                <w:noProof/>
+                <w:webHidden/>
+              </w:rPr>
+              <w:instrText xml:space="preserve"> PAGEREF _Toc467408408 \h </w:instrText>
+            </w:r>
+            <w:r>
+              <w:rPr>
+                <w:noProof/>
+                <w:webHidden/>
+              </w:rPr>
+            </w:r>
+            <w:r>
+              <w:rPr>
+                <w:noProof/>
+                <w:webHidden/>
+              </w:rPr>
+              <w:fldChar w:fldCharType="separate"/>
+            </w:r>
+            <w:r>
+              <w:rPr>
+                <w:noProof/>
+                <w:webHidden/>
+              </w:rPr>
+              <w:t>9</w:t>
             </w:r>
             <w:r>
               <w:rPr>
@@ -1531,13 +2084,13 @@
               <w:lang w:val="en-US"/>
             </w:rPr>
           </w:pPr>
-          <w:hyperlink w:anchor="_Toc466898428" w:history="1">
+          <w:hyperlink w:anchor="_Toc467408409" w:history="1">
             <w:r>
               <w:rPr>
                 <w:rStyle w:val="Hyperlink"/>
                 <w:noProof/>
               </w:rPr>
-              <w:t>Player Movement System</w:t>
+              <w:t>Second Section of the Introduction Level</w:t>
             </w:r>
             <w:r>
               <w:rPr>
@@ -1558,7 +2111,7 @@
                 <w:noProof/>
                 <w:webHidden/>
               </w:rPr>
-              <w:instrText xml:space="preserve"> PAGEREF _Toc466898428 \h </w:instrText>
+              <w:instrText xml:space="preserve"> PAGEREF _Toc467408409 \h </w:instrText>
             </w:r>
             <w:r>
               <w:rPr>
@@ -1578,7 +2131,7 @@
                 <w:noProof/>
                 <w:webHidden/>
               </w:rPr>
-              <w:t>6</w:t>
+              <w:t>9</w:t>
             </w:r>
             <w:r>
               <w:rPr>
@@ -1601,13 +2154,13 @@
               <w:lang w:val="en-US"/>
             </w:rPr>
           </w:pPr>
-          <w:hyperlink w:anchor="_Toc466898429" w:history="1">
+          <w:hyperlink w:anchor="_Toc467408410" w:history="1">
             <w:r>
               <w:rPr>
                 <w:rStyle w:val="Hyperlink"/>
                 <w:noProof/>
               </w:rPr>
-              <w:t>How PIBot behaves in the first level</w:t>
+              <w:t>Private Matterson</w:t>
             </w:r>
             <w:r>
               <w:rPr>
@@ -1628,7 +2181,7 @@
                 <w:noProof/>
                 <w:webHidden/>
               </w:rPr>
-              <w:instrText xml:space="preserve"> PAGEREF _Toc466898429 \h </w:instrText>
+              <w:instrText xml:space="preserve"> PAGEREF _Toc467408410 \h </w:instrText>
             </w:r>
             <w:r>
               <w:rPr>
@@ -1648,7 +2201,287 @@
                 <w:noProof/>
                 <w:webHidden/>
               </w:rPr>
-              <w:t>7</w:t>
+              <w:t>9</w:t>
+            </w:r>
+            <w:r>
+              <w:rPr>
+                <w:noProof/>
+                <w:webHidden/>
+              </w:rPr>
+              <w:fldChar w:fldCharType="end"/>
+            </w:r>
+          </w:hyperlink>
+        </w:p>
+        <w:p>
+          <w:pPr>
+            <w:pStyle w:val="TOC1"/>
+            <w:tabs>
+              <w:tab w:val="right" w:leader="dot" w:pos="9016"/>
+            </w:tabs>
+            <w:rPr>
+              <w:rFonts w:asciiTheme="minorHAnsi" w:eastAsiaTheme="minorEastAsia" w:hAnsiTheme="minorHAnsi"/>
+              <w:noProof/>
+              <w:lang w:val="en-US"/>
+            </w:rPr>
+          </w:pPr>
+          <w:hyperlink w:anchor="_Toc467408411" w:history="1">
+            <w:r>
+              <w:rPr>
+                <w:rStyle w:val="Hyperlink"/>
+                <w:noProof/>
+              </w:rPr>
+              <w:t>Art</w:t>
+            </w:r>
+            <w:r>
+              <w:rPr>
+                <w:noProof/>
+                <w:webHidden/>
+              </w:rPr>
+              <w:tab/>
+            </w:r>
+            <w:r>
+              <w:rPr>
+                <w:noProof/>
+                <w:webHidden/>
+              </w:rPr>
+              <w:fldChar w:fldCharType="begin"/>
+            </w:r>
+            <w:r>
+              <w:rPr>
+                <w:noProof/>
+                <w:webHidden/>
+              </w:rPr>
+              <w:instrText xml:space="preserve"> PAGEREF _Toc467408411 \h </w:instrText>
+            </w:r>
+            <w:r>
+              <w:rPr>
+                <w:noProof/>
+                <w:webHidden/>
+              </w:rPr>
+            </w:r>
+            <w:r>
+              <w:rPr>
+                <w:noProof/>
+                <w:webHidden/>
+              </w:rPr>
+              <w:fldChar w:fldCharType="separate"/>
+            </w:r>
+            <w:r>
+              <w:rPr>
+                <w:noProof/>
+                <w:webHidden/>
+              </w:rPr>
+              <w:t>10</w:t>
+            </w:r>
+            <w:r>
+              <w:rPr>
+                <w:noProof/>
+                <w:webHidden/>
+              </w:rPr>
+              <w:fldChar w:fldCharType="end"/>
+            </w:r>
+          </w:hyperlink>
+        </w:p>
+        <w:p>
+          <w:pPr>
+            <w:pStyle w:val="TOC1"/>
+            <w:tabs>
+              <w:tab w:val="right" w:leader="dot" w:pos="9016"/>
+            </w:tabs>
+            <w:rPr>
+              <w:rFonts w:asciiTheme="minorHAnsi" w:eastAsiaTheme="minorEastAsia" w:hAnsiTheme="minorHAnsi"/>
+              <w:noProof/>
+              <w:lang w:val="en-US"/>
+            </w:rPr>
+          </w:pPr>
+          <w:hyperlink w:anchor="_Toc467408412" w:history="1">
+            <w:r>
+              <w:rPr>
+                <w:rStyle w:val="Hyperlink"/>
+                <w:noProof/>
+              </w:rPr>
+              <w:t>Sound and Music</w:t>
+            </w:r>
+            <w:r>
+              <w:rPr>
+                <w:noProof/>
+                <w:webHidden/>
+              </w:rPr>
+              <w:tab/>
+            </w:r>
+            <w:r>
+              <w:rPr>
+                <w:noProof/>
+                <w:webHidden/>
+              </w:rPr>
+              <w:fldChar w:fldCharType="begin"/>
+            </w:r>
+            <w:r>
+              <w:rPr>
+                <w:noProof/>
+                <w:webHidden/>
+              </w:rPr>
+              <w:instrText xml:space="preserve"> PAGEREF _Toc467408412 \h </w:instrText>
+            </w:r>
+            <w:r>
+              <w:rPr>
+                <w:noProof/>
+                <w:webHidden/>
+              </w:rPr>
+            </w:r>
+            <w:r>
+              <w:rPr>
+                <w:noProof/>
+                <w:webHidden/>
+              </w:rPr>
+              <w:fldChar w:fldCharType="separate"/>
+            </w:r>
+            <w:r>
+              <w:rPr>
+                <w:noProof/>
+                <w:webHidden/>
+              </w:rPr>
+              <w:t>10</w:t>
+            </w:r>
+            <w:r>
+              <w:rPr>
+                <w:noProof/>
+                <w:webHidden/>
+              </w:rPr>
+              <w:fldChar w:fldCharType="end"/>
+            </w:r>
+          </w:hyperlink>
+        </w:p>
+        <w:p>
+          <w:pPr>
+            <w:pStyle w:val="TOC1"/>
+            <w:tabs>
+              <w:tab w:val="right" w:leader="dot" w:pos="9016"/>
+            </w:tabs>
+            <w:rPr>
+              <w:rFonts w:asciiTheme="minorHAnsi" w:eastAsiaTheme="minorEastAsia" w:hAnsiTheme="minorHAnsi"/>
+              <w:noProof/>
+              <w:lang w:val="en-US"/>
+            </w:rPr>
+          </w:pPr>
+          <w:hyperlink w:anchor="_Toc467408413" w:history="1">
+            <w:r>
+              <w:rPr>
+                <w:rStyle w:val="Hyperlink"/>
+                <w:noProof/>
+              </w:rPr>
+              <w:t>User Interface and Game Controls</w:t>
+            </w:r>
+            <w:r>
+              <w:rPr>
+                <w:noProof/>
+                <w:webHidden/>
+              </w:rPr>
+              <w:tab/>
+            </w:r>
+            <w:r>
+              <w:rPr>
+                <w:noProof/>
+                <w:webHidden/>
+              </w:rPr>
+              <w:fldChar w:fldCharType="begin"/>
+            </w:r>
+            <w:r>
+              <w:rPr>
+                <w:noProof/>
+                <w:webHidden/>
+              </w:rPr>
+              <w:instrText xml:space="preserve"> PAGEREF _Toc467408413 \h </w:instrText>
+            </w:r>
+            <w:r>
+              <w:rPr>
+                <w:noProof/>
+                <w:webHidden/>
+              </w:rPr>
+            </w:r>
+            <w:r>
+              <w:rPr>
+                <w:noProof/>
+                <w:webHidden/>
+              </w:rPr>
+              <w:fldChar w:fldCharType="separate"/>
+            </w:r>
+            <w:r>
+              <w:rPr>
+                <w:noProof/>
+                <w:webHidden/>
+              </w:rPr>
+              <w:t>10</w:t>
+            </w:r>
+            <w:r>
+              <w:rPr>
+                <w:noProof/>
+                <w:webHidden/>
+              </w:rPr>
+              <w:fldChar w:fldCharType="end"/>
+            </w:r>
+          </w:hyperlink>
+        </w:p>
+        <w:p>
+          <w:pPr>
+            <w:pStyle w:val="TOC2"/>
+            <w:tabs>
+              <w:tab w:val="right" w:leader="dot" w:pos="9016"/>
+            </w:tabs>
+            <w:rPr>
+              <w:rFonts w:asciiTheme="minorHAnsi" w:eastAsiaTheme="minorEastAsia" w:hAnsiTheme="minorHAnsi"/>
+              <w:noProof/>
+              <w:lang w:val="en-US"/>
+            </w:rPr>
+          </w:pPr>
+          <w:hyperlink w:anchor="_Toc467408414" w:history="1">
+            <w:r>
+              <w:rPr>
+                <w:rStyle w:val="Hyperlink"/>
+                <w:noProof/>
+              </w:rPr>
+              <w:t>Main menu</w:t>
+            </w:r>
+            <w:r>
+              <w:rPr>
+                <w:noProof/>
+                <w:webHidden/>
+              </w:rPr>
+              <w:tab/>
+            </w:r>
+            <w:r>
+              <w:rPr>
+                <w:noProof/>
+                <w:webHidden/>
+              </w:rPr>
+              <w:fldChar w:fldCharType="begin"/>
+            </w:r>
+            <w:r>
+              <w:rPr>
+                <w:noProof/>
+                <w:webHidden/>
+              </w:rPr>
+              <w:instrText xml:space="preserve"> PAGEREF _Toc467408414 \h </w:instrText>
+            </w:r>
+            <w:r>
+              <w:rPr>
+                <w:noProof/>
+                <w:webHidden/>
+              </w:rPr>
+            </w:r>
+            <w:r>
+              <w:rPr>
+                <w:noProof/>
+                <w:webHidden/>
+              </w:rPr>
+              <w:fldChar w:fldCharType="separate"/>
+            </w:r>
+            <w:r>
+              <w:rPr>
+                <w:noProof/>
+                <w:webHidden/>
+              </w:rPr>
+              <w:t>10</w:t>
             </w:r>
             <w:r>
               <w:rPr>
@@ -1671,13 +2504,13 @@
               <w:lang w:val="en-US"/>
             </w:rPr>
           </w:pPr>
-          <w:hyperlink w:anchor="_Toc466898430" w:history="1">
+          <w:hyperlink w:anchor="_Toc467408415" w:history="1">
             <w:r>
               <w:rPr>
                 <w:rStyle w:val="Hyperlink"/>
                 <w:noProof/>
               </w:rPr>
-              <w:t>The CombatAdmin</w:t>
+              <w:t>New Game</w:t>
             </w:r>
             <w:r>
               <w:rPr>
@@ -1698,7 +2531,7 @@
                 <w:noProof/>
                 <w:webHidden/>
               </w:rPr>
-              <w:instrText xml:space="preserve"> PAGEREF _Toc466898430 \h </w:instrText>
+              <w:instrText xml:space="preserve"> PAGEREF _Toc467408415 \h </w:instrText>
             </w:r>
             <w:r>
               <w:rPr>
@@ -1718,77 +2551,7 @@
                 <w:noProof/>
                 <w:webHidden/>
               </w:rPr>
-              <w:t>8</w:t>
-            </w:r>
-            <w:r>
-              <w:rPr>
-                <w:noProof/>
-                <w:webHidden/>
-              </w:rPr>
-              <w:fldChar w:fldCharType="end"/>
-            </w:r>
-          </w:hyperlink>
-        </w:p>
-        <w:p>
-          <w:pPr>
-            <w:pStyle w:val="TOC3"/>
-            <w:tabs>
-              <w:tab w:val="right" w:leader="dot" w:pos="9016"/>
-            </w:tabs>
-            <w:rPr>
-              <w:rFonts w:asciiTheme="minorHAnsi" w:eastAsiaTheme="minorEastAsia" w:hAnsiTheme="minorHAnsi"/>
-              <w:noProof/>
-              <w:lang w:val="en-US"/>
-            </w:rPr>
-          </w:pPr>
-          <w:hyperlink w:anchor="_Toc466898431" w:history="1">
-            <w:r>
-              <w:rPr>
-                <w:rStyle w:val="Hyperlink"/>
-                <w:noProof/>
-              </w:rPr>
-              <w:t>The Brick Weapon</w:t>
-            </w:r>
-            <w:r>
-              <w:rPr>
-                <w:noProof/>
-                <w:webHidden/>
-              </w:rPr>
-              <w:tab/>
-            </w:r>
-            <w:r>
-              <w:rPr>
-                <w:noProof/>
-                <w:webHidden/>
-              </w:rPr>
-              <w:fldChar w:fldCharType="begin"/>
-            </w:r>
-            <w:r>
-              <w:rPr>
-                <w:noProof/>
-                <w:webHidden/>
-              </w:rPr>
-              <w:instrText xml:space="preserve"> PAGEREF _Toc466898431 \h </w:instrText>
-            </w:r>
-            <w:r>
-              <w:rPr>
-                <w:noProof/>
-                <w:webHidden/>
-              </w:rPr>
-            </w:r>
-            <w:r>
-              <w:rPr>
-                <w:noProof/>
-                <w:webHidden/>
-              </w:rPr>
-              <w:fldChar w:fldCharType="separate"/>
-            </w:r>
-            <w:r>
-              <w:rPr>
-                <w:noProof/>
-                <w:webHidden/>
-              </w:rPr>
-              <w:t>8</w:t>
+              <w:t>10</w:t>
             </w:r>
             <w:r>
               <w:rPr>
@@ -1811,13 +2574,13 @@
               <w:lang w:val="en-US"/>
             </w:rPr>
           </w:pPr>
-          <w:hyperlink w:anchor="_Toc466898432" w:history="1">
+          <w:hyperlink w:anchor="_Toc467408416" w:history="1">
             <w:r>
               <w:rPr>
                 <w:rStyle w:val="Hyperlink"/>
                 <w:noProof/>
               </w:rPr>
-              <w:t>Weapon Pick up Confirmation</w:t>
+              <w:t>Weapon Ammo HUD Element</w:t>
             </w:r>
             <w:r>
               <w:rPr>
@@ -1838,7 +2601,7 @@
                 <w:noProof/>
                 <w:webHidden/>
               </w:rPr>
-              <w:instrText xml:space="preserve"> PAGEREF _Toc466898432 \h </w:instrText>
+              <w:instrText xml:space="preserve"> PAGEREF _Toc467408416 \h </w:instrText>
             </w:r>
             <w:r>
               <w:rPr>
@@ -1858,7 +2621,7 @@
                 <w:noProof/>
                 <w:webHidden/>
               </w:rPr>
-              <w:t>8</w:t>
+              <w:t>10</w:t>
             </w:r>
             <w:r>
               <w:rPr>
@@ -1881,13 +2644,13 @@
               <w:lang w:val="en-US"/>
             </w:rPr>
           </w:pPr>
-          <w:hyperlink w:anchor="_Toc466898433" w:history="1">
+          <w:hyperlink w:anchor="_Toc467408417" w:history="1">
             <w:r>
               <w:rPr>
                 <w:rStyle w:val="Hyperlink"/>
                 <w:noProof/>
               </w:rPr>
-              <w:t>Weapon Ammo HUD Element</w:t>
+              <w:t>Armour HUD Element</w:t>
             </w:r>
             <w:r>
               <w:rPr>
@@ -1908,7 +2671,7 @@
                 <w:noProof/>
                 <w:webHidden/>
               </w:rPr>
-              <w:instrText xml:space="preserve"> PAGEREF _Toc466898433 \h </w:instrText>
+              <w:instrText xml:space="preserve"> PAGEREF _Toc467408417 \h </w:instrText>
             </w:r>
             <w:r>
               <w:rPr>
@@ -1928,7 +2691,7 @@
                 <w:noProof/>
                 <w:webHidden/>
               </w:rPr>
-              <w:t>9</w:t>
+              <w:t>11</w:t>
             </w:r>
             <w:r>
               <w:rPr>
@@ -1951,13 +2714,13 @@
               <w:lang w:val="en-US"/>
             </w:rPr>
           </w:pPr>
-          <w:hyperlink w:anchor="_Toc466898434" w:history="1">
+          <w:hyperlink w:anchor="_Toc467408418" w:history="1">
             <w:r>
               <w:rPr>
                 <w:rStyle w:val="Hyperlink"/>
                 <w:noProof/>
               </w:rPr>
-              <w:t>Armour HUD Element</w:t>
+              <w:t>Carrying Mass HUD Element</w:t>
             </w:r>
             <w:r>
               <w:rPr>
@@ -1978,7 +2741,7 @@
                 <w:noProof/>
                 <w:webHidden/>
               </w:rPr>
-              <w:instrText xml:space="preserve"> PAGEREF _Toc466898434 \h </w:instrText>
+              <w:instrText xml:space="preserve"> PAGEREF _Toc467408418 \h </w:instrText>
             </w:r>
             <w:r>
               <w:rPr>
@@ -1998,7 +2761,217 @@
                 <w:noProof/>
                 <w:webHidden/>
               </w:rPr>
-              <w:t>9</w:t>
+              <w:t>11</w:t>
+            </w:r>
+            <w:r>
+              <w:rPr>
+                <w:noProof/>
+                <w:webHidden/>
+              </w:rPr>
+              <w:fldChar w:fldCharType="end"/>
+            </w:r>
+          </w:hyperlink>
+        </w:p>
+        <w:p>
+          <w:pPr>
+            <w:pStyle w:val="TOC1"/>
+            <w:tabs>
+              <w:tab w:val="right" w:leader="dot" w:pos="9016"/>
+            </w:tabs>
+            <w:rPr>
+              <w:rFonts w:asciiTheme="minorHAnsi" w:eastAsiaTheme="minorEastAsia" w:hAnsiTheme="minorHAnsi"/>
+              <w:noProof/>
+              <w:lang w:val="en-US"/>
+            </w:rPr>
+          </w:pPr>
+          <w:hyperlink w:anchor="_Toc467408419" w:history="1">
+            <w:r>
+              <w:rPr>
+                <w:rStyle w:val="Hyperlink"/>
+                <w:noProof/>
+              </w:rPr>
+              <w:t>Test Report</w:t>
+            </w:r>
+            <w:r>
+              <w:rPr>
+                <w:noProof/>
+                <w:webHidden/>
+              </w:rPr>
+              <w:tab/>
+            </w:r>
+            <w:r>
+              <w:rPr>
+                <w:noProof/>
+                <w:webHidden/>
+              </w:rPr>
+              <w:fldChar w:fldCharType="begin"/>
+            </w:r>
+            <w:r>
+              <w:rPr>
+                <w:noProof/>
+                <w:webHidden/>
+              </w:rPr>
+              <w:instrText xml:space="preserve"> PAGEREF _Toc467408419 \h </w:instrText>
+            </w:r>
+            <w:r>
+              <w:rPr>
+                <w:noProof/>
+                <w:webHidden/>
+              </w:rPr>
+            </w:r>
+            <w:r>
+              <w:rPr>
+                <w:noProof/>
+                <w:webHidden/>
+              </w:rPr>
+              <w:fldChar w:fldCharType="separate"/>
+            </w:r>
+            <w:r>
+              <w:rPr>
+                <w:noProof/>
+                <w:webHidden/>
+              </w:rPr>
+              <w:t>11</w:t>
+            </w:r>
+            <w:r>
+              <w:rPr>
+                <w:noProof/>
+                <w:webHidden/>
+              </w:rPr>
+              <w:fldChar w:fldCharType="end"/>
+            </w:r>
+          </w:hyperlink>
+        </w:p>
+        <w:p>
+          <w:pPr>
+            <w:pStyle w:val="TOC1"/>
+            <w:tabs>
+              <w:tab w:val="right" w:leader="dot" w:pos="9016"/>
+            </w:tabs>
+            <w:rPr>
+              <w:rFonts w:asciiTheme="minorHAnsi" w:eastAsiaTheme="minorEastAsia" w:hAnsiTheme="minorHAnsi"/>
+              <w:noProof/>
+              <w:lang w:val="en-US"/>
+            </w:rPr>
+          </w:pPr>
+          <w:hyperlink w:anchor="_Toc467408420" w:history="1">
+            <w:r>
+              <w:rPr>
+                <w:rStyle w:val="Hyperlink"/>
+                <w:noProof/>
+              </w:rPr>
+              <w:t>Post-mortem</w:t>
+            </w:r>
+            <w:r>
+              <w:rPr>
+                <w:noProof/>
+                <w:webHidden/>
+              </w:rPr>
+              <w:tab/>
+            </w:r>
+            <w:r>
+              <w:rPr>
+                <w:noProof/>
+                <w:webHidden/>
+              </w:rPr>
+              <w:fldChar w:fldCharType="begin"/>
+            </w:r>
+            <w:r>
+              <w:rPr>
+                <w:noProof/>
+                <w:webHidden/>
+              </w:rPr>
+              <w:instrText xml:space="preserve"> PAGEREF _Toc467408420 \h </w:instrText>
+            </w:r>
+            <w:r>
+              <w:rPr>
+                <w:noProof/>
+                <w:webHidden/>
+              </w:rPr>
+            </w:r>
+            <w:r>
+              <w:rPr>
+                <w:noProof/>
+                <w:webHidden/>
+              </w:rPr>
+              <w:fldChar w:fldCharType="separate"/>
+            </w:r>
+            <w:r>
+              <w:rPr>
+                <w:noProof/>
+                <w:webHidden/>
+              </w:rPr>
+              <w:t>11</w:t>
+            </w:r>
+            <w:r>
+              <w:rPr>
+                <w:noProof/>
+                <w:webHidden/>
+              </w:rPr>
+              <w:fldChar w:fldCharType="end"/>
+            </w:r>
+          </w:hyperlink>
+        </w:p>
+        <w:p>
+          <w:pPr>
+            <w:pStyle w:val="TOC1"/>
+            <w:tabs>
+              <w:tab w:val="right" w:leader="dot" w:pos="9016"/>
+            </w:tabs>
+            <w:rPr>
+              <w:rFonts w:asciiTheme="minorHAnsi" w:eastAsiaTheme="minorEastAsia" w:hAnsiTheme="minorHAnsi"/>
+              <w:noProof/>
+              <w:lang w:val="en-US"/>
+            </w:rPr>
+          </w:pPr>
+          <w:hyperlink w:anchor="_Toc467408421" w:history="1">
+            <w:r>
+              <w:rPr>
+                <w:rStyle w:val="Hyperlink"/>
+                <w:noProof/>
+              </w:rPr>
+              <w:t>Appendix A: NPC AI Behaviour</w:t>
+            </w:r>
+            <w:r>
+              <w:rPr>
+                <w:noProof/>
+                <w:webHidden/>
+              </w:rPr>
+              <w:tab/>
+            </w:r>
+            <w:r>
+              <w:rPr>
+                <w:noProof/>
+                <w:webHidden/>
+              </w:rPr>
+              <w:fldChar w:fldCharType="begin"/>
+            </w:r>
+            <w:r>
+              <w:rPr>
+                <w:noProof/>
+                <w:webHidden/>
+              </w:rPr>
+              <w:instrText xml:space="preserve"> PAGEREF _Toc467408421 \h </w:instrText>
+            </w:r>
+            <w:r>
+              <w:rPr>
+                <w:noProof/>
+                <w:webHidden/>
+              </w:rPr>
+            </w:r>
+            <w:r>
+              <w:rPr>
+                <w:noProof/>
+                <w:webHidden/>
+              </w:rPr>
+              <w:fldChar w:fldCharType="separate"/>
+            </w:r>
+            <w:r>
+              <w:rPr>
+                <w:noProof/>
+                <w:webHidden/>
+              </w:rPr>
+              <w:t>12</w:t>
             </w:r>
             <w:r>
               <w:rPr>
@@ -2021,13 +2994,13 @@
               <w:lang w:val="en-US"/>
             </w:rPr>
           </w:pPr>
-          <w:hyperlink w:anchor="_Toc466898435" w:history="1">
+          <w:hyperlink w:anchor="_Toc467408422" w:history="1">
             <w:r>
               <w:rPr>
                 <w:rStyle w:val="Hyperlink"/>
                 <w:noProof/>
               </w:rPr>
-              <w:t>Carrying Mass HUD Element</w:t>
+              <w:t>How PIBot behaves in the first level</w:t>
             </w:r>
             <w:r>
               <w:rPr>
@@ -2048,7 +3021,7 @@
                 <w:noProof/>
                 <w:webHidden/>
               </w:rPr>
-              <w:instrText xml:space="preserve"> PAGEREF _Toc466898435 \h </w:instrText>
+              <w:instrText xml:space="preserve"> PAGEREF _Toc467408422 \h </w:instrText>
             </w:r>
             <w:r>
               <w:rPr>
@@ -2068,7 +3041,7 @@
                 <w:noProof/>
                 <w:webHidden/>
               </w:rPr>
-              <w:t>9</w:t>
+              <w:t>12</w:t>
             </w:r>
             <w:r>
               <w:rPr>
@@ -2091,13 +3064,13 @@
               <w:lang w:val="en-US"/>
             </w:rPr>
           </w:pPr>
-          <w:hyperlink w:anchor="_Toc466898436" w:history="1">
+          <w:hyperlink w:anchor="_Toc467408423" w:history="1">
             <w:r>
               <w:rPr>
                 <w:rStyle w:val="Hyperlink"/>
                 <w:noProof/>
               </w:rPr>
-              <w:t>Weapon Statistics System</w:t>
+              <w:t>The CombatAdmin</w:t>
             </w:r>
             <w:r>
               <w:rPr>
@@ -2118,7 +3091,7 @@
                 <w:noProof/>
                 <w:webHidden/>
               </w:rPr>
-              <w:instrText xml:space="preserve"> PAGEREF _Toc466898436 \h </w:instrText>
+              <w:instrText xml:space="preserve"> PAGEREF _Toc467408423 \h </w:instrText>
             </w:r>
             <w:r>
               <w:rPr>
@@ -2138,7 +3111,7 @@
                 <w:noProof/>
                 <w:webHidden/>
               </w:rPr>
-              <w:t>9</w:t>
+              <w:t>12</w:t>
             </w:r>
             <w:r>
               <w:rPr>
@@ -2161,13 +3134,13 @@
               <w:lang w:val="en-US"/>
             </w:rPr>
           </w:pPr>
-          <w:hyperlink w:anchor="_Toc466898437" w:history="1">
+          <w:hyperlink w:anchor="_Toc467408424" w:history="1">
             <w:r>
               <w:rPr>
                 <w:rStyle w:val="Hyperlink"/>
                 <w:noProof/>
               </w:rPr>
-              <w:t>Sacramento’s Introduction</w:t>
+              <w:t>Sacramento’s AI</w:t>
             </w:r>
             <w:r>
               <w:rPr>
@@ -2188,7 +3161,7 @@
                 <w:noProof/>
                 <w:webHidden/>
               </w:rPr>
-              <w:instrText xml:space="preserve"> PAGEREF _Toc466898437 \h </w:instrText>
+              <w:instrText xml:space="preserve"> PAGEREF _Toc467408424 \h </w:instrText>
             </w:r>
             <w:r>
               <w:rPr>
@@ -2208,7 +3181,147 @@
                 <w:noProof/>
                 <w:webHidden/>
               </w:rPr>
-              <w:t>10</w:t>
+              <w:t>12</w:t>
+            </w:r>
+            <w:r>
+              <w:rPr>
+                <w:noProof/>
+                <w:webHidden/>
+              </w:rPr>
+              <w:fldChar w:fldCharType="end"/>
+            </w:r>
+          </w:hyperlink>
+        </w:p>
+        <w:p>
+          <w:pPr>
+            <w:pStyle w:val="TOC1"/>
+            <w:tabs>
+              <w:tab w:val="right" w:leader="dot" w:pos="9016"/>
+            </w:tabs>
+            <w:rPr>
+              <w:rFonts w:asciiTheme="minorHAnsi" w:eastAsiaTheme="minorEastAsia" w:hAnsiTheme="minorHAnsi"/>
+              <w:noProof/>
+              <w:lang w:val="en-US"/>
+            </w:rPr>
+          </w:pPr>
+          <w:hyperlink w:anchor="_Toc467408425" w:history="1">
+            <w:r>
+              <w:rPr>
+                <w:rStyle w:val="Hyperlink"/>
+                <w:noProof/>
+              </w:rPr>
+              <w:t>Appendix B: Class Inheritance Structure</w:t>
+            </w:r>
+            <w:r>
+              <w:rPr>
+                <w:noProof/>
+                <w:webHidden/>
+              </w:rPr>
+              <w:tab/>
+            </w:r>
+            <w:r>
+              <w:rPr>
+                <w:noProof/>
+                <w:webHidden/>
+              </w:rPr>
+              <w:fldChar w:fldCharType="begin"/>
+            </w:r>
+            <w:r>
+              <w:rPr>
+                <w:noProof/>
+                <w:webHidden/>
+              </w:rPr>
+              <w:instrText xml:space="preserve"> PAGEREF _Toc467408425 \h </w:instrText>
+            </w:r>
+            <w:r>
+              <w:rPr>
+                <w:noProof/>
+                <w:webHidden/>
+              </w:rPr>
+            </w:r>
+            <w:r>
+              <w:rPr>
+                <w:noProof/>
+                <w:webHidden/>
+              </w:rPr>
+              <w:fldChar w:fldCharType="separate"/>
+            </w:r>
+            <w:r>
+              <w:rPr>
+                <w:noProof/>
+                <w:webHidden/>
+              </w:rPr>
+              <w:t>14</w:t>
+            </w:r>
+            <w:r>
+              <w:rPr>
+                <w:noProof/>
+                <w:webHidden/>
+              </w:rPr>
+              <w:fldChar w:fldCharType="end"/>
+            </w:r>
+          </w:hyperlink>
+        </w:p>
+        <w:p>
+          <w:pPr>
+            <w:pStyle w:val="TOC1"/>
+            <w:tabs>
+              <w:tab w:val="right" w:leader="dot" w:pos="9016"/>
+            </w:tabs>
+            <w:rPr>
+              <w:rFonts w:asciiTheme="minorHAnsi" w:eastAsiaTheme="minorEastAsia" w:hAnsiTheme="minorHAnsi"/>
+              <w:noProof/>
+              <w:lang w:val="en-US"/>
+            </w:rPr>
+          </w:pPr>
+          <w:hyperlink w:anchor="_Toc467408426" w:history="1">
+            <w:r>
+              <w:rPr>
+                <w:rStyle w:val="Hyperlink"/>
+                <w:noProof/>
+              </w:rPr>
+              <w:t>Appendix C: Weapons</w:t>
+            </w:r>
+            <w:r>
+              <w:rPr>
+                <w:noProof/>
+                <w:webHidden/>
+              </w:rPr>
+              <w:tab/>
+            </w:r>
+            <w:r>
+              <w:rPr>
+                <w:noProof/>
+                <w:webHidden/>
+              </w:rPr>
+              <w:fldChar w:fldCharType="begin"/>
+            </w:r>
+            <w:r>
+              <w:rPr>
+                <w:noProof/>
+                <w:webHidden/>
+              </w:rPr>
+              <w:instrText xml:space="preserve"> PAGEREF _Toc467408426 \h </w:instrText>
+            </w:r>
+            <w:r>
+              <w:rPr>
+                <w:noProof/>
+                <w:webHidden/>
+              </w:rPr>
+            </w:r>
+            <w:r>
+              <w:rPr>
+                <w:noProof/>
+                <w:webHidden/>
+              </w:rPr>
+              <w:fldChar w:fldCharType="separate"/>
+            </w:r>
+            <w:r>
+              <w:rPr>
+                <w:noProof/>
+                <w:webHidden/>
+              </w:rPr>
+              <w:t>15</w:t>
             </w:r>
             <w:r>
               <w:rPr>
@@ -2231,13 +3344,13 @@
               <w:lang w:val="en-US"/>
             </w:rPr>
           </w:pPr>
-          <w:hyperlink w:anchor="_Toc466898438" w:history="1">
+          <w:hyperlink w:anchor="_Toc467408427" w:history="1">
             <w:r>
               <w:rPr>
                 <w:rStyle w:val="Hyperlink"/>
                 <w:noProof/>
               </w:rPr>
-              <w:t>The Tutorial Enemy and the Combat Tutorial/Dialog Tutorial</w:t>
+              <w:t>The Brick Weapon</w:t>
             </w:r>
             <w:r>
               <w:rPr>
@@ -2258,7 +3371,7 @@
                 <w:noProof/>
                 <w:webHidden/>
               </w:rPr>
-              <w:instrText xml:space="preserve"> PAGEREF _Toc466898438 \h </w:instrText>
+              <w:instrText xml:space="preserve"> PAGEREF _Toc467408427 \h </w:instrText>
             </w:r>
             <w:r>
               <w:rPr>
@@ -2278,7 +3391,7 @@
                 <w:noProof/>
                 <w:webHidden/>
               </w:rPr>
-              <w:t>10</w:t>
+              <w:t>15</w:t>
             </w:r>
             <w:r>
               <w:rPr>
@@ -2291,7 +3404,7 @@
         </w:p>
         <w:p>
           <w:pPr>
-            <w:pStyle w:val="TOC3"/>
+            <w:pStyle w:val="TOC1"/>
             <w:tabs>
               <w:tab w:val="right" w:leader="dot" w:pos="9016"/>
             </w:tabs>
@@ -2301,13 +3414,13 @@
               <w:lang w:val="en-US"/>
             </w:rPr>
           </w:pPr>
-          <w:hyperlink w:anchor="_Toc466898439" w:history="1">
+          <w:hyperlink w:anchor="_Toc467408428" w:history="1">
             <w:r>
               <w:rPr>
                 <w:rStyle w:val="Hyperlink"/>
                 <w:noProof/>
               </w:rPr>
-              <w:t>Sacramento’s AI</w:t>
+              <w:t>Appendix E: Figures</w:t>
             </w:r>
             <w:r>
               <w:rPr>
@@ -2328,7 +3441,7 @@
                 <w:noProof/>
                 <w:webHidden/>
               </w:rPr>
-              <w:instrText xml:space="preserve"> PAGEREF _Toc466898439 \h </w:instrText>
+              <w:instrText xml:space="preserve"> PAGEREF _Toc467408428 \h </w:instrText>
             </w:r>
             <w:r>
               <w:rPr>
@@ -2348,7 +3461,7 @@
                 <w:noProof/>
                 <w:webHidden/>
               </w:rPr>
-              <w:t>11</w:t>
+              <w:t>16</w:t>
             </w:r>
             <w:r>
               <w:rPr>
@@ -2371,13 +3484,13 @@
               <w:lang w:val="en-US"/>
             </w:rPr>
           </w:pPr>
-          <w:hyperlink w:anchor="_Toc466898440" w:history="1">
+          <w:hyperlink w:anchor="_Toc467408429" w:history="1">
             <w:r>
               <w:rPr>
                 <w:rStyle w:val="Hyperlink"/>
                 <w:noProof/>
               </w:rPr>
-              <w:t>Sacramento’s Movement Animations</w:t>
+              <w:t>Figure 1: Weapon/Item Pickup Confirmation</w:t>
             </w:r>
             <w:r>
               <w:rPr>
@@ -2398,7 +3511,7 @@
                 <w:noProof/>
                 <w:webHidden/>
               </w:rPr>
-              <w:instrText xml:space="preserve"> PAGEREF _Toc466898440 \h </w:instrText>
+              <w:instrText xml:space="preserve"> PAGEREF _Toc467408429 \h </w:instrText>
             </w:r>
             <w:r>
               <w:rPr>
@@ -2418,707 +3531,7 @@
                 <w:noProof/>
                 <w:webHidden/>
               </w:rPr>
-              <w:t>11</w:t>
-            </w:r>
-            <w:r>
-              <w:rPr>
-                <w:noProof/>
-                <w:webHidden/>
-              </w:rPr>
-              <w:fldChar w:fldCharType="end"/>
-            </w:r>
-          </w:hyperlink>
-        </w:p>
-        <w:p>
-          <w:pPr>
-            <w:pStyle w:val="TOC3"/>
-            <w:tabs>
-              <w:tab w:val="right" w:leader="dot" w:pos="9016"/>
-            </w:tabs>
-            <w:rPr>
-              <w:rFonts w:asciiTheme="minorHAnsi" w:eastAsiaTheme="minorEastAsia" w:hAnsiTheme="minorHAnsi"/>
-              <w:noProof/>
-              <w:lang w:val="en-US"/>
-            </w:rPr>
-          </w:pPr>
-          <w:hyperlink w:anchor="_Toc466898441" w:history="1">
-            <w:r>
-              <w:rPr>
-                <w:rStyle w:val="Hyperlink"/>
-                <w:noProof/>
-              </w:rPr>
-              <w:t>Second Section of the Introduction Level</w:t>
-            </w:r>
-            <w:r>
-              <w:rPr>
-                <w:noProof/>
-                <w:webHidden/>
-              </w:rPr>
-              <w:tab/>
-            </w:r>
-            <w:r>
-              <w:rPr>
-                <w:noProof/>
-                <w:webHidden/>
-              </w:rPr>
-              <w:fldChar w:fldCharType="begin"/>
-            </w:r>
-            <w:r>
-              <w:rPr>
-                <w:noProof/>
-                <w:webHidden/>
-              </w:rPr>
-              <w:instrText xml:space="preserve"> PAGEREF _Toc466898441 \h </w:instrText>
-            </w:r>
-            <w:r>
-              <w:rPr>
-                <w:noProof/>
-                <w:webHidden/>
-              </w:rPr>
-            </w:r>
-            <w:r>
-              <w:rPr>
-                <w:noProof/>
-                <w:webHidden/>
-              </w:rPr>
-              <w:fldChar w:fldCharType="separate"/>
-            </w:r>
-            <w:r>
-              <w:rPr>
-                <w:noProof/>
-                <w:webHidden/>
-              </w:rPr>
-              <w:t>12</w:t>
-            </w:r>
-            <w:r>
-              <w:rPr>
-                <w:noProof/>
-                <w:webHidden/>
-              </w:rPr>
-              <w:fldChar w:fldCharType="end"/>
-            </w:r>
-          </w:hyperlink>
-        </w:p>
-        <w:p>
-          <w:pPr>
-            <w:pStyle w:val="TOC3"/>
-            <w:tabs>
-              <w:tab w:val="right" w:leader="dot" w:pos="9016"/>
-            </w:tabs>
-            <w:rPr>
-              <w:rFonts w:asciiTheme="minorHAnsi" w:eastAsiaTheme="minorEastAsia" w:hAnsiTheme="minorHAnsi"/>
-              <w:noProof/>
-              <w:lang w:val="en-US"/>
-            </w:rPr>
-          </w:pPr>
-          <w:hyperlink w:anchor="_Toc466898442" w:history="1">
-            <w:r>
-              <w:rPr>
-                <w:rStyle w:val="Hyperlink"/>
-                <w:noProof/>
-              </w:rPr>
-              <w:t>Private Matterson</w:t>
-            </w:r>
-            <w:r>
-              <w:rPr>
-                <w:noProof/>
-                <w:webHidden/>
-              </w:rPr>
-              <w:tab/>
-            </w:r>
-            <w:r>
-              <w:rPr>
-                <w:noProof/>
-                <w:webHidden/>
-              </w:rPr>
-              <w:fldChar w:fldCharType="begin"/>
-            </w:r>
-            <w:r>
-              <w:rPr>
-                <w:noProof/>
-                <w:webHidden/>
-              </w:rPr>
-              <w:instrText xml:space="preserve"> PAGEREF _Toc466898442 \h </w:instrText>
-            </w:r>
-            <w:r>
-              <w:rPr>
-                <w:noProof/>
-                <w:webHidden/>
-              </w:rPr>
-            </w:r>
-            <w:r>
-              <w:rPr>
-                <w:noProof/>
-                <w:webHidden/>
-              </w:rPr>
-              <w:fldChar w:fldCharType="separate"/>
-            </w:r>
-            <w:r>
-              <w:rPr>
-                <w:noProof/>
-                <w:webHidden/>
-              </w:rPr>
-              <w:t>12</w:t>
-            </w:r>
-            <w:r>
-              <w:rPr>
-                <w:noProof/>
-                <w:webHidden/>
-              </w:rPr>
-              <w:fldChar w:fldCharType="end"/>
-            </w:r>
-          </w:hyperlink>
-        </w:p>
-        <w:p>
-          <w:pPr>
-            <w:pStyle w:val="TOC1"/>
-            <w:tabs>
-              <w:tab w:val="right" w:leader="dot" w:pos="9016"/>
-            </w:tabs>
-            <w:rPr>
-              <w:rFonts w:asciiTheme="minorHAnsi" w:eastAsiaTheme="minorEastAsia" w:hAnsiTheme="minorHAnsi"/>
-              <w:noProof/>
-              <w:lang w:val="en-US"/>
-            </w:rPr>
-          </w:pPr>
-          <w:hyperlink w:anchor="_Toc466898443" w:history="1">
-            <w:r>
-              <w:rPr>
-                <w:rStyle w:val="Hyperlink"/>
-                <w:noProof/>
-              </w:rPr>
-              <w:t>Art</w:t>
-            </w:r>
-            <w:r>
-              <w:rPr>
-                <w:noProof/>
-                <w:webHidden/>
-              </w:rPr>
-              <w:tab/>
-            </w:r>
-            <w:r>
-              <w:rPr>
-                <w:noProof/>
-                <w:webHidden/>
-              </w:rPr>
-              <w:fldChar w:fldCharType="begin"/>
-            </w:r>
-            <w:r>
-              <w:rPr>
-                <w:noProof/>
-                <w:webHidden/>
-              </w:rPr>
-              <w:instrText xml:space="preserve"> PAGEREF _Toc466898443 \h </w:instrText>
-            </w:r>
-            <w:r>
-              <w:rPr>
-                <w:noProof/>
-                <w:webHidden/>
-              </w:rPr>
-            </w:r>
-            <w:r>
-              <w:rPr>
-                <w:noProof/>
-                <w:webHidden/>
-              </w:rPr>
-              <w:fldChar w:fldCharType="separate"/>
-            </w:r>
-            <w:r>
-              <w:rPr>
-                <w:noProof/>
-                <w:webHidden/>
-              </w:rPr>
-              <w:t>12</w:t>
-            </w:r>
-            <w:r>
-              <w:rPr>
-                <w:noProof/>
-                <w:webHidden/>
-              </w:rPr>
-              <w:fldChar w:fldCharType="end"/>
-            </w:r>
-          </w:hyperlink>
-        </w:p>
-        <w:p>
-          <w:pPr>
-            <w:pStyle w:val="TOC1"/>
-            <w:tabs>
-              <w:tab w:val="right" w:leader="dot" w:pos="9016"/>
-            </w:tabs>
-            <w:rPr>
-              <w:rFonts w:asciiTheme="minorHAnsi" w:eastAsiaTheme="minorEastAsia" w:hAnsiTheme="minorHAnsi"/>
-              <w:noProof/>
-              <w:lang w:val="en-US"/>
-            </w:rPr>
-          </w:pPr>
-          <w:hyperlink w:anchor="_Toc466898444" w:history="1">
-            <w:r>
-              <w:rPr>
-                <w:rStyle w:val="Hyperlink"/>
-                <w:noProof/>
-              </w:rPr>
-              <w:t>Sound and Music</w:t>
-            </w:r>
-            <w:r>
-              <w:rPr>
-                <w:noProof/>
-                <w:webHidden/>
-              </w:rPr>
-              <w:tab/>
-            </w:r>
-            <w:r>
-              <w:rPr>
-                <w:noProof/>
-                <w:webHidden/>
-              </w:rPr>
-              <w:fldChar w:fldCharType="begin"/>
-            </w:r>
-            <w:r>
-              <w:rPr>
-                <w:noProof/>
-                <w:webHidden/>
-              </w:rPr>
-              <w:instrText xml:space="preserve"> PAGEREF _Toc466898444 \h </w:instrText>
-            </w:r>
-            <w:r>
-              <w:rPr>
-                <w:noProof/>
-                <w:webHidden/>
-              </w:rPr>
-            </w:r>
-            <w:r>
-              <w:rPr>
-                <w:noProof/>
-                <w:webHidden/>
-              </w:rPr>
-              <w:fldChar w:fldCharType="separate"/>
-            </w:r>
-            <w:r>
-              <w:rPr>
-                <w:noProof/>
-                <w:webHidden/>
-              </w:rPr>
-              <w:t>12</w:t>
-            </w:r>
-            <w:r>
-              <w:rPr>
-                <w:noProof/>
-                <w:webHidden/>
-              </w:rPr>
-              <w:fldChar w:fldCharType="end"/>
-            </w:r>
-          </w:hyperlink>
-        </w:p>
-        <w:p>
-          <w:pPr>
-            <w:pStyle w:val="TOC1"/>
-            <w:tabs>
-              <w:tab w:val="right" w:leader="dot" w:pos="9016"/>
-            </w:tabs>
-            <w:rPr>
-              <w:rFonts w:asciiTheme="minorHAnsi" w:eastAsiaTheme="minorEastAsia" w:hAnsiTheme="minorHAnsi"/>
-              <w:noProof/>
-              <w:lang w:val="en-US"/>
-            </w:rPr>
-          </w:pPr>
-          <w:hyperlink w:anchor="_Toc466898445" w:history="1">
-            <w:r>
-              <w:rPr>
-                <w:rStyle w:val="Hyperlink"/>
-                <w:noProof/>
-              </w:rPr>
-              <w:t>User Interface and Game Controls</w:t>
-            </w:r>
-            <w:r>
-              <w:rPr>
-                <w:noProof/>
-                <w:webHidden/>
-              </w:rPr>
-              <w:tab/>
-            </w:r>
-            <w:r>
-              <w:rPr>
-                <w:noProof/>
-                <w:webHidden/>
-              </w:rPr>
-              <w:fldChar w:fldCharType="begin"/>
-            </w:r>
-            <w:r>
-              <w:rPr>
-                <w:noProof/>
-                <w:webHidden/>
-              </w:rPr>
-              <w:instrText xml:space="preserve"> PAGEREF _Toc466898445 \h </w:instrText>
-            </w:r>
-            <w:r>
-              <w:rPr>
-                <w:noProof/>
-                <w:webHidden/>
-              </w:rPr>
-            </w:r>
-            <w:r>
-              <w:rPr>
-                <w:noProof/>
-                <w:webHidden/>
-              </w:rPr>
-              <w:fldChar w:fldCharType="separate"/>
-            </w:r>
-            <w:r>
-              <w:rPr>
-                <w:noProof/>
-                <w:webHidden/>
-              </w:rPr>
-              <w:t>12</w:t>
-            </w:r>
-            <w:r>
-              <w:rPr>
-                <w:noProof/>
-                <w:webHidden/>
-              </w:rPr>
-              <w:fldChar w:fldCharType="end"/>
-            </w:r>
-          </w:hyperlink>
-        </w:p>
-        <w:p>
-          <w:pPr>
-            <w:pStyle w:val="TOC2"/>
-            <w:tabs>
-              <w:tab w:val="right" w:leader="dot" w:pos="9016"/>
-            </w:tabs>
-            <w:rPr>
-              <w:rFonts w:asciiTheme="minorHAnsi" w:eastAsiaTheme="minorEastAsia" w:hAnsiTheme="minorHAnsi"/>
-              <w:noProof/>
-              <w:lang w:val="en-US"/>
-            </w:rPr>
-          </w:pPr>
-          <w:hyperlink w:anchor="_Toc466898446" w:history="1">
-            <w:r>
-              <w:rPr>
-                <w:rStyle w:val="Hyperlink"/>
-                <w:noProof/>
-              </w:rPr>
-              <w:t>Main menu</w:t>
-            </w:r>
-            <w:r>
-              <w:rPr>
-                <w:noProof/>
-                <w:webHidden/>
-              </w:rPr>
-              <w:tab/>
-            </w:r>
-            <w:r>
-              <w:rPr>
-                <w:noProof/>
-                <w:webHidden/>
-              </w:rPr>
-              <w:fldChar w:fldCharType="begin"/>
-            </w:r>
-            <w:r>
-              <w:rPr>
-                <w:noProof/>
-                <w:webHidden/>
-              </w:rPr>
-              <w:instrText xml:space="preserve"> PAGEREF _Toc466898446 \h </w:instrText>
-            </w:r>
-            <w:r>
-              <w:rPr>
-                <w:noProof/>
-                <w:webHidden/>
-              </w:rPr>
-            </w:r>
-            <w:r>
-              <w:rPr>
-                <w:noProof/>
-                <w:webHidden/>
-              </w:rPr>
-              <w:fldChar w:fldCharType="separate"/>
-            </w:r>
-            <w:r>
-              <w:rPr>
-                <w:noProof/>
-                <w:webHidden/>
-              </w:rPr>
-              <w:t>12</w:t>
-            </w:r>
-            <w:r>
-              <w:rPr>
-                <w:noProof/>
-                <w:webHidden/>
-              </w:rPr>
-              <w:fldChar w:fldCharType="end"/>
-            </w:r>
-          </w:hyperlink>
-        </w:p>
-        <w:p>
-          <w:pPr>
-            <w:pStyle w:val="TOC3"/>
-            <w:tabs>
-              <w:tab w:val="right" w:leader="dot" w:pos="9016"/>
-            </w:tabs>
-            <w:rPr>
-              <w:rFonts w:asciiTheme="minorHAnsi" w:eastAsiaTheme="minorEastAsia" w:hAnsiTheme="minorHAnsi"/>
-              <w:noProof/>
-              <w:lang w:val="en-US"/>
-            </w:rPr>
-          </w:pPr>
-          <w:hyperlink w:anchor="_Toc466898447" w:history="1">
-            <w:r>
-              <w:rPr>
-                <w:rStyle w:val="Hyperlink"/>
-                <w:noProof/>
-              </w:rPr>
-              <w:t>New Game</w:t>
-            </w:r>
-            <w:r>
-              <w:rPr>
-                <w:noProof/>
-                <w:webHidden/>
-              </w:rPr>
-              <w:tab/>
-            </w:r>
-            <w:r>
-              <w:rPr>
-                <w:noProof/>
-                <w:webHidden/>
-              </w:rPr>
-              <w:fldChar w:fldCharType="begin"/>
-            </w:r>
-            <w:r>
-              <w:rPr>
-                <w:noProof/>
-                <w:webHidden/>
-              </w:rPr>
-              <w:instrText xml:space="preserve"> PAGEREF _Toc466898447 \h </w:instrText>
-            </w:r>
-            <w:r>
-              <w:rPr>
-                <w:noProof/>
-                <w:webHidden/>
-              </w:rPr>
-            </w:r>
-            <w:r>
-              <w:rPr>
-                <w:noProof/>
-                <w:webHidden/>
-              </w:rPr>
-              <w:fldChar w:fldCharType="separate"/>
-            </w:r>
-            <w:r>
-              <w:rPr>
-                <w:noProof/>
-                <w:webHidden/>
-              </w:rPr>
-              <w:t>13</w:t>
-            </w:r>
-            <w:r>
-              <w:rPr>
-                <w:noProof/>
-                <w:webHidden/>
-              </w:rPr>
-              <w:fldChar w:fldCharType="end"/>
-            </w:r>
-          </w:hyperlink>
-        </w:p>
-        <w:p>
-          <w:pPr>
-            <w:pStyle w:val="TOC3"/>
-            <w:tabs>
-              <w:tab w:val="right" w:leader="dot" w:pos="9016"/>
-            </w:tabs>
-            <w:rPr>
-              <w:rFonts w:asciiTheme="minorHAnsi" w:eastAsiaTheme="minorEastAsia" w:hAnsiTheme="minorHAnsi"/>
-              <w:noProof/>
-              <w:lang w:val="en-US"/>
-            </w:rPr>
-          </w:pPr>
-          <w:hyperlink w:anchor="_Toc466898448" w:history="1">
-            <w:r>
-              <w:rPr>
-                <w:rStyle w:val="Hyperlink"/>
-                <w:noProof/>
-              </w:rPr>
-              <w:t>Credits</w:t>
-            </w:r>
-            <w:r>
-              <w:rPr>
-                <w:noProof/>
-                <w:webHidden/>
-              </w:rPr>
-              <w:tab/>
-            </w:r>
-            <w:r>
-              <w:rPr>
-                <w:noProof/>
-                <w:webHidden/>
-              </w:rPr>
-              <w:fldChar w:fldCharType="begin"/>
-            </w:r>
-            <w:r>
-              <w:rPr>
-                <w:noProof/>
-                <w:webHidden/>
-              </w:rPr>
-              <w:instrText xml:space="preserve"> PAGEREF _Toc466898448 \h </w:instrText>
-            </w:r>
-            <w:r>
-              <w:rPr>
-                <w:noProof/>
-                <w:webHidden/>
-              </w:rPr>
-            </w:r>
-            <w:r>
-              <w:rPr>
-                <w:noProof/>
-                <w:webHidden/>
-              </w:rPr>
-              <w:fldChar w:fldCharType="separate"/>
-            </w:r>
-            <w:r>
-              <w:rPr>
-                <w:noProof/>
-                <w:webHidden/>
-              </w:rPr>
-              <w:t>13</w:t>
-            </w:r>
-            <w:r>
-              <w:rPr>
-                <w:noProof/>
-                <w:webHidden/>
-              </w:rPr>
-              <w:fldChar w:fldCharType="end"/>
-            </w:r>
-          </w:hyperlink>
-        </w:p>
-        <w:p>
-          <w:pPr>
-            <w:pStyle w:val="TOC1"/>
-            <w:tabs>
-              <w:tab w:val="right" w:leader="dot" w:pos="9016"/>
-            </w:tabs>
-            <w:rPr>
-              <w:rFonts w:asciiTheme="minorHAnsi" w:eastAsiaTheme="minorEastAsia" w:hAnsiTheme="minorHAnsi"/>
-              <w:noProof/>
-              <w:lang w:val="en-US"/>
-            </w:rPr>
-          </w:pPr>
-          <w:hyperlink w:anchor="_Toc466898449" w:history="1">
-            <w:r>
-              <w:rPr>
-                <w:rStyle w:val="Hyperlink"/>
-                <w:noProof/>
-              </w:rPr>
-              <w:t>Test Report</w:t>
-            </w:r>
-            <w:r>
-              <w:rPr>
-                <w:noProof/>
-                <w:webHidden/>
-              </w:rPr>
-              <w:tab/>
-            </w:r>
-            <w:r>
-              <w:rPr>
-                <w:noProof/>
-                <w:webHidden/>
-              </w:rPr>
-              <w:fldChar w:fldCharType="begin"/>
-            </w:r>
-            <w:r>
-              <w:rPr>
-                <w:noProof/>
-                <w:webHidden/>
-              </w:rPr>
-              <w:instrText xml:space="preserve"> PAGEREF _Toc466898449 \h </w:instrText>
-            </w:r>
-            <w:r>
-              <w:rPr>
-                <w:noProof/>
-                <w:webHidden/>
-              </w:rPr>
-            </w:r>
-            <w:r>
-              <w:rPr>
-                <w:noProof/>
-                <w:webHidden/>
-              </w:rPr>
-              <w:fldChar w:fldCharType="separate"/>
-            </w:r>
-            <w:r>
-              <w:rPr>
-                <w:noProof/>
-                <w:webHidden/>
-              </w:rPr>
-              <w:t>13</w:t>
-            </w:r>
-            <w:r>
-              <w:rPr>
-                <w:noProof/>
-                <w:webHidden/>
-              </w:rPr>
-              <w:fldChar w:fldCharType="end"/>
-            </w:r>
-          </w:hyperlink>
-        </w:p>
-        <w:p>
-          <w:pPr>
-            <w:pStyle w:val="TOC1"/>
-            <w:tabs>
-              <w:tab w:val="right" w:leader="dot" w:pos="9016"/>
-            </w:tabs>
-            <w:rPr>
-              <w:rFonts w:asciiTheme="minorHAnsi" w:eastAsiaTheme="minorEastAsia" w:hAnsiTheme="minorHAnsi"/>
-              <w:noProof/>
-              <w:lang w:val="en-US"/>
-            </w:rPr>
-          </w:pPr>
-          <w:hyperlink w:anchor="_Toc466898450" w:history="1">
-            <w:r>
-              <w:rPr>
-                <w:rStyle w:val="Hyperlink"/>
-                <w:noProof/>
-              </w:rPr>
-              <w:t>Post-mortem</w:t>
-            </w:r>
-            <w:r>
-              <w:rPr>
-                <w:noProof/>
-                <w:webHidden/>
-              </w:rPr>
-              <w:tab/>
-            </w:r>
-            <w:r>
-              <w:rPr>
-                <w:noProof/>
-                <w:webHidden/>
-              </w:rPr>
-              <w:fldChar w:fldCharType="begin"/>
-            </w:r>
-            <w:r>
-              <w:rPr>
-                <w:noProof/>
-                <w:webHidden/>
-              </w:rPr>
-              <w:instrText xml:space="preserve"> PAGEREF _Toc466898450 \h </w:instrText>
-            </w:r>
-            <w:r>
-              <w:rPr>
-                <w:noProof/>
-                <w:webHidden/>
-              </w:rPr>
-            </w:r>
-            <w:r>
-              <w:rPr>
-                <w:noProof/>
-                <w:webHidden/>
-              </w:rPr>
-              <w:fldChar w:fldCharType="separate"/>
-            </w:r>
-            <w:r>
-              <w:rPr>
-                <w:noProof/>
-                <w:webHidden/>
-              </w:rPr>
-              <w:t>13</w:t>
+              <w:t>16</w:t>
             </w:r>
             <w:r>
               <w:rPr>
@@ -3153,12 +3566,12 @@
       <w:pPr>
         <w:pStyle w:val="Heading1"/>
       </w:pPr>
-      <w:bookmarkStart w:id="2" w:name="_Toc466898418"/>
+      <w:bookmarkStart w:id="2" w:name="_Toc467408391"/>
       <w:r>
         <w:t>Elevator Pitch</w:t>
       </w:r>
+      <w:bookmarkEnd w:id="0"/>
       <w:bookmarkEnd w:id="2"/>
-      <w:bookmarkEnd w:id="0"/>
     </w:p>
     <w:p>
       <w:r>
@@ -3235,7 +3648,7 @@
       <w:pPr>
         <w:pStyle w:val="Heading1"/>
       </w:pPr>
-      <w:bookmarkStart w:id="4" w:name="_Toc466898419"/>
+      <w:bookmarkStart w:id="4" w:name="_Toc467408392"/>
       <w:r>
         <w:t>Story</w:t>
       </w:r>
@@ -3412,6 +3825,7 @@
         <w:pStyle w:val="BodyText"/>
       </w:pPr>
       <w:r>
+        <w:lastRenderedPageBreak/>
         <w:t xml:space="preserve">So our group as it were; </w:t>
       </w:r>
       <w:r>
@@ -3516,7 +3930,6 @@
         <w:pStyle w:val="BodyText"/>
       </w:pPr>
       <w:r>
-        <w:lastRenderedPageBreak/>
         <w:t>“Good to know, other robot that appeared out of nowhere.”</w:t>
       </w:r>
     </w:p>
@@ -3759,7 +4172,11 @@
         <w:t>Getting back onto the main canyon path, 75 metres further down the path, our team notices that the canyon path is getting narrower</w:t>
       </w:r>
       <w:r>
-        <w:t xml:space="preserve"> and not only that; there is a minor incline in the canyon, noticeable, but not too hard for our team to scale up. Upon the group members’ (including yourself) minor alteration to their current altitude, you</w:t>
+        <w:t xml:space="preserve"> and not only that; there is a minor incline in the canyon, noticeable, but not too hard for our team to scale </w:t>
+      </w:r>
+      <w:r>
+        <w:lastRenderedPageBreak/>
+        <w:t>up. Upon the group members’ (including yourself) minor alteration to their current altitude, you</w:t>
       </w:r>
       <w:r>
         <w:t xml:space="preserve"> </w:t>
@@ -3785,11 +4202,7 @@
         <w:pStyle w:val="BodyText"/>
       </w:pPr>
       <w:r>
-        <w:t xml:space="preserve">Our team carries on along this narrower, raised, branch of the canyon path for about 9 metres longer, before seeing this branch expand outwards, into a much </w:t>
-      </w:r>
-      <w:r>
-        <w:lastRenderedPageBreak/>
-        <w:t>wider clearing</w:t>
+        <w:t>Our team carries on along this narrower, raised, branch of the canyon path for about 9 metres longer, before seeing this branch expand outwards, into a much wider clearing</w:t>
       </w:r>
       <w:r>
         <w:t xml:space="preserve"> for</w:t>
@@ -3906,13 +4319,8 @@
       </w:r>
       <w:proofErr w:type="spellEnd"/>
       <w:r>
-        <w:t xml:space="preserve"> is ok…</w:t>
-      </w:r>
-      <w:proofErr w:type="gramStart"/>
-      <w:r>
-        <w:t>”.</w:t>
-      </w:r>
-      <w:proofErr w:type="gramEnd"/>
+        <w:t xml:space="preserve"> is ok…”.</w:t>
+      </w:r>
       <w:r>
         <w:t xml:space="preserve"> </w:t>
       </w:r>
@@ -3961,15 +4369,7 @@
         <w:t xml:space="preserve">notice that this is case. As bullets fly over the top of your head, you decide that it is sensible to take cover </w:t>
       </w:r>
       <w:r>
-        <w:t>once again. You urgently ask Sacramento “So what now in this plan of yours!?</w:t>
-      </w:r>
-      <w:proofErr w:type="gramStart"/>
-      <w:r>
-        <w:t>”,</w:t>
-      </w:r>
-      <w:proofErr w:type="gramEnd"/>
-      <w:r>
-        <w:t xml:space="preserve"> with Sacramento simply (and calmly), stating that “Well, I will guide </w:t>
+        <w:t xml:space="preserve">once again. You urgently ask Sacramento “So what now in this plan of yours!?”, with Sacramento simply (and calmly), stating that “Well, I will guide </w:t>
       </w:r>
       <w:proofErr w:type="spellStart"/>
       <w:r>
@@ -4014,6 +4414,7 @@
         <w:pStyle w:val="BodyText"/>
       </w:pPr>
       <w:r>
+        <w:lastRenderedPageBreak/>
         <w:t xml:space="preserve">Ducking behind the slope for but a moment to think again about how to use your weapon, you peek out once more, but this time; pining the trigger, which causes the weapon to discharge multiple shots, without a moment’s notice between each shot. Luckily; this </w:t>
       </w:r>
       <w:r>
@@ -4033,16 +4434,7 @@
         <w:pStyle w:val="BodyText"/>
       </w:pPr>
       <w:r>
-        <w:lastRenderedPageBreak/>
-        <w:t>“How long now?!!” you shout towards Sacramento. “Sooner than you might think…</w:t>
-      </w:r>
-      <w:proofErr w:type="gramStart"/>
-      <w:r>
-        <w:t>”.</w:t>
-      </w:r>
-      <w:proofErr w:type="gramEnd"/>
-      <w:r>
-        <w:t xml:space="preserve"> This is absolutely the case; as not even a second later, the missile impacts the ground near these soldier grunts, dismembering them as though their armour matters not.</w:t>
+        <w:t>“How long now?!!” you shout towards Sacramento. “Sooner than you might think…”. This is absolutely the case; as not even a second later, the missile impacts the ground near these soldier grunts, dismembering them as though their armour matters not.</w:t>
       </w:r>
     </w:p>
     <w:p>
@@ -4105,25 +4497,12 @@
         <w:t xml:space="preserve"> Was the response given by the </w:t>
       </w:r>
       <w:proofErr w:type="spellStart"/>
-      <w:proofErr w:type="gramStart"/>
       <w:r>
         <w:t>CombatAdmin</w:t>
       </w:r>
       <w:proofErr w:type="spellEnd"/>
       <w:r>
-        <w:t>.</w:t>
-      </w:r>
-      <w:proofErr w:type="gramEnd"/>
-      <w:r>
-        <w:t xml:space="preserve"> “And I can detect no more enemies nearby.</w:t>
-      </w:r>
-      <w:proofErr w:type="gramStart"/>
-      <w:r>
-        <w:t>”.</w:t>
-      </w:r>
-      <w:proofErr w:type="gramEnd"/>
-      <w:r>
-        <w:t xml:space="preserve"> “Let’s carry on, </w:t>
+        <w:t xml:space="preserve">. “And I can detect no more enemies nearby.”. “Let’s carry on, </w:t>
       </w:r>
       <w:proofErr w:type="spellStart"/>
       <w:r>
@@ -4154,7 +4533,7 @@
       <w:pPr>
         <w:pStyle w:val="Heading1"/>
       </w:pPr>
-      <w:bookmarkStart w:id="10" w:name="_Toc466898420"/>
+      <w:bookmarkStart w:id="10" w:name="_Toc467408393"/>
       <w:commentRangeStart w:id="11"/>
       <w:r>
         <w:t>Characters</w:t>
@@ -4174,7 +4553,7 @@
       <w:pPr>
         <w:pStyle w:val="Heading2"/>
       </w:pPr>
-      <w:bookmarkStart w:id="12" w:name="_Toc466898421"/>
+      <w:bookmarkStart w:id="12" w:name="_Toc467408394"/>
       <w:r>
         <w:t>The Player</w:t>
       </w:r>
@@ -4189,7 +4568,7 @@
       <w:pPr>
         <w:pStyle w:val="Heading2"/>
       </w:pPr>
-      <w:bookmarkStart w:id="13" w:name="_Toc466898422"/>
+      <w:bookmarkStart w:id="13" w:name="_Toc467408395"/>
       <w:proofErr w:type="spellStart"/>
       <w:r>
         <w:t>PIBot</w:t>
@@ -4234,7 +4613,7 @@
       <w:pPr>
         <w:pStyle w:val="Heading2"/>
       </w:pPr>
-      <w:bookmarkStart w:id="14" w:name="_Toc466898423"/>
+      <w:bookmarkStart w:id="14" w:name="_Toc467408396"/>
       <w:proofErr w:type="spellStart"/>
       <w:r>
         <w:t>CombatAdmin</w:t>
@@ -4279,8 +4658,9 @@
       <w:pPr>
         <w:pStyle w:val="Heading2"/>
       </w:pPr>
-      <w:bookmarkStart w:id="15" w:name="_Toc466898424"/>
-      <w:r>
+      <w:bookmarkStart w:id="15" w:name="_Toc467408397"/>
+      <w:r>
+        <w:lastRenderedPageBreak/>
         <w:t>Sacramento</w:t>
       </w:r>
       <w:bookmarkEnd w:id="15"/>
@@ -4334,10 +4714,9 @@
       <w:pPr>
         <w:pStyle w:val="Heading2"/>
       </w:pPr>
-      <w:bookmarkStart w:id="16" w:name="_Toc466898425"/>
+      <w:bookmarkStart w:id="16" w:name="_Toc467408398"/>
       <w:proofErr w:type="spellStart"/>
       <w:r>
-        <w:lastRenderedPageBreak/>
         <w:t>Pvt.</w:t>
       </w:r>
       <w:proofErr w:type="spellEnd"/>
@@ -4409,7 +4788,7 @@
         <w:pStyle w:val="Heading1"/>
       </w:pPr>
       <w:bookmarkStart w:id="17" w:name="FirstLevelLayout"/>
-      <w:bookmarkStart w:id="18" w:name="_Toc466898426"/>
+      <w:bookmarkStart w:id="18" w:name="_Toc467408399"/>
       <w:r>
         <w:t>Level/Environment Design</w:t>
       </w:r>
@@ -4535,9 +4914,8 @@
       <w:pPr>
         <w:pStyle w:val="Heading1"/>
       </w:pPr>
-      <w:bookmarkStart w:id="20" w:name="_Toc466898427"/>
-      <w:r>
-        <w:lastRenderedPageBreak/>
+      <w:bookmarkStart w:id="20" w:name="_Toc467408400"/>
+      <w:r>
         <w:t>Gameplay</w:t>
       </w:r>
       <w:bookmarkEnd w:id="20"/>
@@ -4546,7 +4924,7 @@
       <w:pPr>
         <w:pStyle w:val="Heading2"/>
       </w:pPr>
-      <w:bookmarkStart w:id="21" w:name="_Toc466898428"/>
+      <w:bookmarkStart w:id="21" w:name="_Toc467408401"/>
       <w:r>
         <w:t>Player Movement System</w:t>
       </w:r>
@@ -4651,7 +5029,7 @@
       <w:r>
         <w:rPr>
           <w:noProof/>
-          <w:lang w:eastAsia="en-GB"/>
+          <w:lang w:val="en-US"/>
         </w:rPr>
         <w:drawing>
           <wp:anchor distT="0" distB="0" distL="114300" distR="114300" simplePos="0" relativeHeight="251677696" behindDoc="0" locked="0" layoutInCell="1" allowOverlap="1" wp14:anchorId="5B802FC9" wp14:editId="076A28D8">
@@ -4733,8 +5111,13 @@
       <w:pPr>
         <w:pStyle w:val="Heading2"/>
       </w:pPr>
-      <w:r>
-        <w:t xml:space="preserve">NPC AI Behaviour </w:t>
+      <w:bookmarkStart w:id="22" w:name="_Toc467408402"/>
+      <w:r>
+        <w:t>NPC AI Behaviour</w:t>
+      </w:r>
+      <w:bookmarkEnd w:id="22"/>
+      <w:r>
+        <w:t xml:space="preserve"> </w:t>
       </w:r>
     </w:p>
     <w:p>
@@ -4755,6 +5138,7 @@
       <w:pPr>
         <w:pStyle w:val="Heading2"/>
       </w:pPr>
+      <w:bookmarkStart w:id="23" w:name="_Toc467408403"/>
       <w:r>
         <w:t xml:space="preserve">Weapons in </w:t>
       </w:r>
@@ -4762,6 +5146,7 @@
       <w:r>
         <w:t>QTBDIntro</w:t>
       </w:r>
+      <w:bookmarkEnd w:id="23"/>
       <w:proofErr w:type="spellEnd"/>
     </w:p>
     <w:p>
@@ -4773,12 +5158,12 @@
       <w:pPr>
         <w:pStyle w:val="Heading2"/>
       </w:pPr>
-      <w:bookmarkStart w:id="22" w:name="_Toc466898432"/>
-      <w:bookmarkStart w:id="23" w:name="WeaponPickupConfirmation"/>
+      <w:bookmarkStart w:id="24" w:name="WeaponPickupConfirmation"/>
+      <w:bookmarkStart w:id="25" w:name="_Toc467408404"/>
       <w:r>
         <w:t>Weapon Pick up Confirmation</w:t>
       </w:r>
-      <w:bookmarkEnd w:id="22"/>
+      <w:bookmarkEnd w:id="25"/>
     </w:p>
     <w:p>
       <w:pPr>
@@ -4805,16 +5190,16 @@
       <w:r>
         <w:t xml:space="preserve"> to them for five </w:t>
       </w:r>
-      <w:commentRangeStart w:id="24"/>
+      <w:commentRangeStart w:id="26"/>
       <w:r>
         <w:t>seconds</w:t>
       </w:r>
-      <w:commentRangeEnd w:id="24"/>
+      <w:commentRangeEnd w:id="26"/>
       <w:r>
         <w:rPr>
           <w:rStyle w:val="CommentReference"/>
         </w:rPr>
-        <w:commentReference w:id="24"/>
+        <w:commentReference w:id="26"/>
       </w:r>
       <w:r>
         <w:t xml:space="preserve"> (Appendix E: Figures: Fig. 1)</w:t>
@@ -4822,73 +5207,74 @@
       <w:r>
         <w:t xml:space="preserve">. </w:t>
       </w:r>
-      <w:bookmarkStart w:id="25" w:name="_Toc466898436"/>
-      <w:bookmarkStart w:id="26" w:name="WeaponStatisticsSystem"/>
-      <w:bookmarkEnd w:id="23"/>
+      <w:bookmarkStart w:id="27" w:name="WeaponStatisticsSystem"/>
+      <w:bookmarkEnd w:id="24"/>
     </w:p>
     <w:p>
       <w:pPr>
         <w:pStyle w:val="Heading2"/>
       </w:pPr>
+      <w:bookmarkStart w:id="28" w:name="_Toc467408405"/>
       <w:r>
         <w:t>Weapon Statistics System</w:t>
-      </w:r>
-      <w:bookmarkEnd w:id="25"/>
-      <w:bookmarkEnd w:id="26"/>
-    </w:p>
-    <w:p>
-      <w:r>
-        <w:t xml:space="preserve">There is a class, which all weapons have as a member, which stores the various stats of that weapon, such as its damage, how much ammo it has, uses per loading mech. Etc. This is used instead of spawning objects, say, above the player’s head, for getting the statistics of a given weapon, such as the </w:t>
-      </w:r>
-      <w:proofErr w:type="spellStart"/>
-      <w:r>
-        <w:t>BrickWeapon</w:t>
-      </w:r>
-      <w:proofErr w:type="spellEnd"/>
-      <w:r>
-        <w:t xml:space="preserve">, while the </w:t>
-      </w:r>
-      <w:proofErr w:type="spellStart"/>
-      <w:r>
-        <w:t>BrickWeapon</w:t>
-      </w:r>
-      <w:proofErr w:type="spellEnd"/>
-      <w:r>
-        <w:t xml:space="preserve"> actor is spawned in a hidden location, this is the case for </w:t>
-      </w:r>
-      <w:proofErr w:type="spellStart"/>
-      <w:r>
-        <w:t>BrickWeapon</w:t>
-      </w:r>
-      <w:proofErr w:type="spellEnd"/>
-      <w:r>
-        <w:t xml:space="preserve">, for unarmed, it is an actor without a mesh of any type, so it is hidden away near the spawn point for </w:t>
-      </w:r>
-      <w:proofErr w:type="spellStart"/>
-      <w:r>
-        <w:t>QTBDIntro</w:t>
-      </w:r>
-      <w:proofErr w:type="spellEnd"/>
-      <w:r>
-        <w:t>.</w:t>
-      </w:r>
-    </w:p>
-    <w:p>
-      <w:pPr>
-        <w:pStyle w:val="BodyText"/>
-      </w:pPr>
-    </w:p>
-    <w:p>
-      <w:pPr>
-        <w:pStyle w:val="Heading2"/>
-      </w:pPr>
-      <w:bookmarkStart w:id="27" w:name="_Toc466898437"/>
-      <w:bookmarkStart w:id="28" w:name="SacramentosIntroduction"/>
-      <w:r>
-        <w:t>Sacramento’s Introduction</w:t>
       </w:r>
       <w:bookmarkEnd w:id="27"/>
       <w:bookmarkEnd w:id="28"/>
+    </w:p>
+    <w:p>
+      <w:r>
+        <w:t xml:space="preserve">There is a class, which all weapons have as a member, which stores the various stats of that weapon, such as its damage, how much ammo it has, uses per loading mech. Etc. This is used instead of spawning objects, say, above the player’s head, for getting the statistics of a given weapon, such as the </w:t>
+      </w:r>
+      <w:proofErr w:type="spellStart"/>
+      <w:r>
+        <w:lastRenderedPageBreak/>
+        <w:t>BrickWeapon</w:t>
+      </w:r>
+      <w:proofErr w:type="spellEnd"/>
+      <w:r>
+        <w:t xml:space="preserve">, while the </w:t>
+      </w:r>
+      <w:proofErr w:type="spellStart"/>
+      <w:r>
+        <w:t>BrickWeapon</w:t>
+      </w:r>
+      <w:proofErr w:type="spellEnd"/>
+      <w:r>
+        <w:t xml:space="preserve"> actor is spawned in a hidden location, this is the case for </w:t>
+      </w:r>
+      <w:proofErr w:type="spellStart"/>
+      <w:r>
+        <w:t>BrickWeapon</w:t>
+      </w:r>
+      <w:proofErr w:type="spellEnd"/>
+      <w:r>
+        <w:t xml:space="preserve">, for unarmed, it is an actor without a mesh of any type, so it is hidden away near the spawn point for </w:t>
+      </w:r>
+      <w:proofErr w:type="spellStart"/>
+      <w:r>
+        <w:t>QTBDIntro</w:t>
+      </w:r>
+      <w:proofErr w:type="spellEnd"/>
+      <w:r>
+        <w:t>.</w:t>
+      </w:r>
+    </w:p>
+    <w:p>
+      <w:pPr>
+        <w:pStyle w:val="BodyText"/>
+      </w:pPr>
+    </w:p>
+    <w:p>
+      <w:pPr>
+        <w:pStyle w:val="Heading2"/>
+      </w:pPr>
+      <w:bookmarkStart w:id="29" w:name="SacramentosIntroduction"/>
+      <w:bookmarkStart w:id="30" w:name="_Toc467408406"/>
+      <w:r>
+        <w:t>Sacramento’s Introduction</w:t>
+      </w:r>
+      <w:bookmarkEnd w:id="29"/>
+      <w:bookmarkEnd w:id="30"/>
     </w:p>
     <w:p>
       <w:pPr>
@@ -4905,18 +5291,18 @@
           <w:t>..\SacramentoDialogQAASessionControlFlow.pub</w:t>
         </w:r>
       </w:hyperlink>
-      <w:bookmarkStart w:id="29" w:name="TheTutorialenemyPlusCombatTutorial"/>
+      <w:bookmarkStart w:id="31" w:name="TheTutorialenemyPlusCombatTutorial"/>
     </w:p>
     <w:p>
       <w:pPr>
         <w:pStyle w:val="Heading2"/>
       </w:pPr>
-      <w:bookmarkStart w:id="30" w:name="_Toc466898438"/>
+      <w:bookmarkStart w:id="32" w:name="_Toc467408407"/>
       <w:r>
         <w:t>The Tutorial Enemy and the Combat Tutorial/Dialog Tutorial</w:t>
       </w:r>
-      <w:bookmarkEnd w:id="30"/>
-      <w:bookmarkEnd w:id="29"/>
+      <w:bookmarkEnd w:id="31"/>
+      <w:bookmarkEnd w:id="32"/>
     </w:p>
     <w:p>
       <w:r>
@@ -5005,7 +5391,11 @@
         <w:pStyle w:val="BodyText"/>
       </w:pPr>
       <w:r>
-        <w:t>The Grenade has an explosion particle effect sequence and a sound, for when it explodes, it will kill whichever character is in the blast radius of the time of the grenade exploding, the grenade will be primed to explode upon being thrown, then will explode after approximately 5 seconds have elapsed in game.</w:t>
+        <w:t xml:space="preserve">The Grenade has an explosion particle effect sequence and a sound, for when it explodes, it will kill whichever character is in the blast radius of the time of the </w:t>
+      </w:r>
+      <w:r>
+        <w:lastRenderedPageBreak/>
+        <w:t>grenade exploding, the grenade will be primed to explode upon being thrown, then will explode after approximately 5 seconds have elapsed in game.</w:t>
       </w:r>
     </w:p>
     <w:p>
@@ -5015,8 +5405,8 @@
           <w:rStyle w:val="Heading3Char"/>
         </w:rPr>
       </w:pPr>
-      <w:bookmarkStart w:id="31" w:name="SacramentosMovementAnimations"/>
-      <w:bookmarkStart w:id="32" w:name="_Toc466898440"/>
+      <w:bookmarkStart w:id="33" w:name="SacramentosMovementAnimations"/>
+      <w:bookmarkStart w:id="34" w:name="_Toc467408408"/>
       <w:r>
         <w:t>S</w:t>
       </w:r>
@@ -5026,8 +5416,8 @@
         </w:rPr>
         <w:t>acramento’s Movement Animations</w:t>
       </w:r>
-      <w:bookmarkEnd w:id="31"/>
-      <w:bookmarkEnd w:id="32"/>
+      <w:bookmarkEnd w:id="33"/>
+      <w:bookmarkEnd w:id="34"/>
     </w:p>
     <w:p/>
     <w:p>
@@ -5035,7 +5425,6 @@
         <w:pStyle w:val="BodyText"/>
       </w:pPr>
       <w:r>
-        <w:lastRenderedPageBreak/>
         <w:t xml:space="preserve">Sacramento has the same animations for moving, jumping and dying as the player, but has additional animations for drawing his shotgun from his back, firing that shotgun, reloading it, as well as moving without firing it and moving while firing or reloading, as can be seen in this video presentation: </w:t>
       </w:r>
     </w:p>
@@ -5051,17 +5440,17 @@
           <w:t>..\..\Videos\Games Dev. Videos\Quest; To Be Defined; Sacramento Animation Sample.mp4</w:t>
         </w:r>
       </w:hyperlink>
-      <w:bookmarkStart w:id="33" w:name="SecondSectionOfTheIntroductionLevel"/>
+      <w:bookmarkStart w:id="35" w:name="SecondSectionOfTheIntroductionLevel"/>
     </w:p>
     <w:p>
       <w:pPr>
         <w:pStyle w:val="Heading3"/>
       </w:pPr>
-      <w:bookmarkStart w:id="34" w:name="_Toc466898441"/>
+      <w:bookmarkStart w:id="36" w:name="_Toc467408409"/>
       <w:r>
         <w:t>Second Section of the Introduction Level</w:t>
       </w:r>
-      <w:bookmarkEnd w:id="34"/>
+      <w:bookmarkEnd w:id="36"/>
       <w:r>
         <w:t xml:space="preserve"> </w:t>
       </w:r>
@@ -5096,15 +5485,15 @@
       <w:pPr>
         <w:pStyle w:val="Heading3"/>
       </w:pPr>
-      <w:bookmarkStart w:id="35" w:name="PrivateMatterson"/>
-      <w:bookmarkStart w:id="36" w:name="_Toc466898442"/>
+      <w:bookmarkStart w:id="37" w:name="PrivateMatterson"/>
+      <w:bookmarkStart w:id="38" w:name="_Toc467408410"/>
       <w:r>
         <w:t>Private Matterson</w:t>
       </w:r>
-      <w:bookmarkEnd w:id="35"/>
-      <w:bookmarkEnd w:id="36"/>
-    </w:p>
-    <w:bookmarkEnd w:id="33"/>
+      <w:bookmarkEnd w:id="37"/>
+      <w:bookmarkEnd w:id="38"/>
+    </w:p>
+    <w:bookmarkEnd w:id="35"/>
     <w:p>
       <w:r>
         <w:t>When the player gets near to where the squad of multiple instances of Private Matterson is, the player will not be attacked by them straight away and can hear them having a light chat while the player and/or Sacramento do not reveal themselves.</w:t>
@@ -5143,35 +5532,11 @@
       <w:pPr>
         <w:pStyle w:val="Heading1"/>
       </w:pPr>
-      <w:bookmarkStart w:id="37" w:name="_Toc466898443"/>
-      <w:commentRangeStart w:id="38"/>
+      <w:bookmarkStart w:id="39" w:name="_Toc467408411"/>
+      <w:commentRangeStart w:id="40"/>
       <w:r>
         <w:t>Art</w:t>
       </w:r>
-      <w:bookmarkEnd w:id="37"/>
-      <w:commentRangeEnd w:id="38"/>
-      <w:r>
-        <w:rPr>
-          <w:rStyle w:val="CommentReference"/>
-          <w:rFonts w:ascii="Verdana" w:eastAsiaTheme="minorHAnsi" w:hAnsi="Verdana" w:cstheme="minorBidi"/>
-          <w:color w:val="auto"/>
-        </w:rPr>
-        <w:commentReference w:id="38"/>
-      </w:r>
-    </w:p>
-    <w:p>
-      <w:pPr>
-        <w:pStyle w:val="Heading1"/>
-      </w:pPr>
-      <w:bookmarkStart w:id="39" w:name="_Toc466898444"/>
-      <w:r>
-        <w:t xml:space="preserve">Sound and </w:t>
-      </w:r>
-      <w:commentRangeStart w:id="40"/>
-      <w:r>
-        <w:t>Music</w:t>
-      </w:r>
-      <w:bookmarkEnd w:id="39"/>
       <w:commentRangeEnd w:id="40"/>
       <w:r>
         <w:rPr>
@@ -5181,16 +5546,46 @@
         </w:rPr>
         <w:commentReference w:id="40"/>
       </w:r>
+      <w:bookmarkEnd w:id="39"/>
+    </w:p>
+    <w:p>
+      <w:r>
+        <w:t>Art for Quest: To Be Defined; is noted in Appendix D: Art Style Guide.</w:t>
+      </w:r>
     </w:p>
     <w:p>
       <w:pPr>
         <w:pStyle w:val="Heading1"/>
       </w:pPr>
-      <w:bookmarkStart w:id="41" w:name="_Toc466898445"/>
+      <w:bookmarkStart w:id="41" w:name="_Toc467408412"/>
+      <w:r>
+        <w:lastRenderedPageBreak/>
+        <w:t xml:space="preserve">Sound and </w:t>
+      </w:r>
+      <w:commentRangeStart w:id="42"/>
+      <w:r>
+        <w:t>Music</w:t>
+      </w:r>
+      <w:commentRangeEnd w:id="42"/>
+      <w:r>
+        <w:rPr>
+          <w:rStyle w:val="CommentReference"/>
+          <w:rFonts w:ascii="Verdana" w:eastAsiaTheme="minorHAnsi" w:hAnsi="Verdana" w:cstheme="minorBidi"/>
+          <w:color w:val="auto"/>
+        </w:rPr>
+        <w:commentReference w:id="42"/>
+      </w:r>
+      <w:bookmarkEnd w:id="41"/>
+    </w:p>
+    <w:p>
+      <w:pPr>
+        <w:pStyle w:val="Heading1"/>
+      </w:pPr>
+      <w:bookmarkStart w:id="43" w:name="_Toc467408413"/>
       <w:r>
         <w:t>User Interface and Game Controls</w:t>
       </w:r>
-      <w:bookmarkEnd w:id="41"/>
+      <w:bookmarkEnd w:id="43"/>
     </w:p>
     <w:p>
       <w:pPr>
@@ -5201,22 +5596,21 @@
       <w:pPr>
         <w:pStyle w:val="Heading2"/>
       </w:pPr>
-      <w:bookmarkStart w:id="42" w:name="_Toc466898446"/>
-      <w:bookmarkStart w:id="43" w:name="MainMenu"/>
+      <w:bookmarkStart w:id="44" w:name="MainMenu"/>
+      <w:bookmarkStart w:id="45" w:name="_Toc467408414"/>
       <w:r>
         <w:t>Main menu</w:t>
       </w:r>
-      <w:bookmarkEnd w:id="42"/>
-    </w:p>
-    <w:bookmarkEnd w:id="43"/>
-    <w:p>
-      <w:pPr>
-        <w:pStyle w:val="BodyText"/>
-      </w:pPr>
-    </w:p>
-    <w:p>
-      <w:r>
-        <w:lastRenderedPageBreak/>
+      <w:bookmarkEnd w:id="45"/>
+    </w:p>
+    <w:bookmarkEnd w:id="44"/>
+    <w:p>
+      <w:pPr>
+        <w:pStyle w:val="BodyText"/>
+      </w:pPr>
+    </w:p>
+    <w:p>
+      <w:r>
         <w:t>The main menu is a UMG (Unreal Material Graphic) Widget, the mouse cursor is shown to the player, so that they can use this GUI (Graphical User Interface), which shows five buttons upon being created and added to the viewport, these are:</w:t>
       </w:r>
     </w:p>
@@ -5289,13 +5683,13 @@
       <w:pPr>
         <w:pStyle w:val="Heading3"/>
       </w:pPr>
-      <w:bookmarkStart w:id="44" w:name="NewGame"/>
-      <w:bookmarkStart w:id="45" w:name="_Toc466898447"/>
+      <w:bookmarkStart w:id="46" w:name="NewGame"/>
+      <w:bookmarkStart w:id="47" w:name="_Toc467408415"/>
       <w:r>
         <w:t>New Game</w:t>
       </w:r>
-      <w:bookmarkEnd w:id="44"/>
-      <w:bookmarkEnd w:id="45"/>
+      <w:bookmarkEnd w:id="46"/>
+      <w:bookmarkEnd w:id="47"/>
     </w:p>
     <w:p>
       <w:pPr>
@@ -5314,11 +5708,11 @@
       <w:pPr>
         <w:pStyle w:val="Heading4"/>
       </w:pPr>
-      <w:bookmarkStart w:id="46" w:name="Start"/>
+      <w:bookmarkStart w:id="48" w:name="Start"/>
       <w:r>
         <w:t>Start</w:t>
       </w:r>
-      <w:bookmarkEnd w:id="46"/>
+      <w:bookmarkEnd w:id="48"/>
     </w:p>
     <w:p>
       <w:pPr>
@@ -5335,17 +5729,15 @@
       <w:r>
         <w:t>, mostly a linear canyon, which the player must follow.</w:t>
       </w:r>
-      <w:bookmarkStart w:id="47" w:name="MainMenuUMGWidgetDesignLayout"/>
+      <w:bookmarkStart w:id="49" w:name="MainMenuUMGWidgetDesignLayout"/>
     </w:p>
     <w:p>
       <w:pPr>
         <w:pStyle w:val="Heading4"/>
       </w:pPr>
-      <w:bookmarkStart w:id="48" w:name="_Toc466898448"/>
       <w:r>
         <w:t>Credits</w:t>
       </w:r>
-      <w:bookmarkEnd w:id="48"/>
     </w:p>
     <w:p>
       <w:pPr>
@@ -5364,7 +5756,7 @@
       <w:r>
         <w:t xml:space="preserve">Main Menu UMG Widget </w:t>
       </w:r>
-      <w:bookmarkEnd w:id="47"/>
+      <w:bookmarkEnd w:id="49"/>
       <w:r>
         <w:t>Version 1.0.0</w:t>
       </w:r>
@@ -5378,12 +5770,12 @@
       <w:pPr>
         <w:pStyle w:val="Heading2"/>
       </w:pPr>
-      <w:bookmarkStart w:id="49" w:name="_Toc466898433"/>
       <w:bookmarkStart w:id="50" w:name="WeaponAmmoHUDElement"/>
+      <w:bookmarkStart w:id="51" w:name="_Toc467408416"/>
       <w:r>
         <w:t>Weapon Ammo HUD Element</w:t>
       </w:r>
-      <w:bookmarkEnd w:id="49"/>
+      <w:bookmarkEnd w:id="51"/>
     </w:p>
     <w:bookmarkEnd w:id="50"/>
     <w:p>
@@ -5409,7 +5801,11 @@
         <w:pStyle w:val="BodyText"/>
       </w:pPr>
       <w:r>
-        <w:t>This text, shows how much ammo is left in that weapon’s total storage capacity, out of its maximum ammo, for weapons that have ammunition, there will always be an initial starting quantity of ammo, for melee weapons, this will be ‘0’, in addition, the loading mechanism’s (whether it is a clip, magazine etc.) storage capacity will also be shown, once again, being ‘0’ for melee weapons.</w:t>
+        <w:t xml:space="preserve">This text, shows how much ammo is left in that weapon’s total storage capacity, out of its maximum ammo, for weapons that have ammunition, there will always be an initial starting quantity of ammo, for melee weapons, this will be ‘0’, in </w:t>
+      </w:r>
+      <w:r>
+        <w:lastRenderedPageBreak/>
+        <w:t>addition, the loading mechanism’s (whether it is a clip, magazine etc.) storage capacity will also be shown, once again, being ‘0’ for melee weapons.</w:t>
       </w:r>
     </w:p>
     <w:p>
@@ -5421,12 +5817,12 @@
       <w:pPr>
         <w:pStyle w:val="Heading2"/>
       </w:pPr>
-      <w:bookmarkStart w:id="51" w:name="_Toc466898434"/>
       <w:bookmarkStart w:id="52" w:name="ArmourHUDElement"/>
+      <w:bookmarkStart w:id="53" w:name="_Toc467408417"/>
       <w:r>
         <w:t>Armour HUD Element</w:t>
       </w:r>
-      <w:bookmarkEnd w:id="51"/>
+      <w:bookmarkEnd w:id="53"/>
     </w:p>
     <w:bookmarkEnd w:id="52"/>
     <w:p/>
@@ -5445,9 +5841,8 @@
       <w:r>
         <w:rPr>
           <w:noProof/>
-          <w:lang w:eastAsia="en-GB"/>
+          <w:lang w:val="en-US"/>
         </w:rPr>
-        <w:lastRenderedPageBreak/>
         <w:drawing>
           <wp:anchor distT="0" distB="0" distL="114300" distR="114300" simplePos="0" relativeHeight="251679744" behindDoc="0" locked="0" layoutInCell="1" allowOverlap="1" wp14:anchorId="34D58768" wp14:editId="7EB86244">
             <wp:simplePos x="0" y="0"/>
@@ -5503,12 +5898,12 @@
       <w:pPr>
         <w:pStyle w:val="Heading2"/>
       </w:pPr>
-      <w:bookmarkStart w:id="53" w:name="_Toc466898435"/>
       <w:bookmarkStart w:id="54" w:name="CarryingMassHUDElement"/>
+      <w:bookmarkStart w:id="55" w:name="_Toc467408418"/>
       <w:r>
         <w:t>Carrying Mass HUD Element</w:t>
       </w:r>
-      <w:bookmarkEnd w:id="53"/>
+      <w:bookmarkEnd w:id="55"/>
     </w:p>
     <w:bookmarkEnd w:id="54"/>
     <w:p/>
@@ -5516,16 +5911,16 @@
       <w:r>
         <w:t xml:space="preserve">The player’s current carrying mass, as well as their maximum carrying mass, is shown on the HUD, </w:t>
       </w:r>
-      <w:commentRangeStart w:id="55"/>
+      <w:commentRangeStart w:id="56"/>
       <w:r>
         <w:t>here</w:t>
       </w:r>
-      <w:commentRangeEnd w:id="55"/>
+      <w:commentRangeEnd w:id="56"/>
       <w:r>
         <w:rPr>
           <w:rStyle w:val="CommentReference"/>
         </w:rPr>
-        <w:commentReference w:id="55"/>
+        <w:commentReference w:id="56"/>
       </w:r>
       <w:r>
         <w:t xml:space="preserve">: </w:t>
@@ -5540,38 +5935,38 @@
       <w:pPr>
         <w:pStyle w:val="Heading1"/>
       </w:pPr>
-      <w:bookmarkStart w:id="56" w:name="_Toc466898449"/>
+      <w:bookmarkStart w:id="57" w:name="_Toc467408419"/>
       <w:r>
         <w:t>Test Report</w:t>
       </w:r>
-      <w:bookmarkEnd w:id="56"/>
+      <w:bookmarkEnd w:id="57"/>
     </w:p>
     <w:p>
       <w:pPr>
         <w:pStyle w:val="Heading1"/>
       </w:pPr>
-      <w:bookmarkStart w:id="57" w:name="_Toc466898450"/>
+      <w:bookmarkStart w:id="58" w:name="_Toc467408420"/>
       <w:r>
         <w:t>Post-mortem</w:t>
       </w:r>
-      <w:bookmarkEnd w:id="57"/>
-    </w:p>
-    <w:p>
-      <w:bookmarkStart w:id="58" w:name="PlayerMovementSystem"/>
-    </w:p>
-    <w:p>
-      <w:pPr>
-        <w:pStyle w:val="BodyText"/>
-      </w:pPr>
-    </w:p>
-    <w:p>
-      <w:pPr>
-        <w:pStyle w:val="BodyText"/>
-      </w:pPr>
-      <w:bookmarkStart w:id="59" w:name="AssociatedMovementAnimations"/>
       <w:bookmarkEnd w:id="58"/>
     </w:p>
-    <w:bookmarkEnd w:id="59"/>
+    <w:p>
+      <w:bookmarkStart w:id="59" w:name="PlayerMovementSystem"/>
+    </w:p>
+    <w:p>
+      <w:pPr>
+        <w:pStyle w:val="BodyText"/>
+      </w:pPr>
+    </w:p>
+    <w:p>
+      <w:pPr>
+        <w:pStyle w:val="BodyText"/>
+      </w:pPr>
+      <w:bookmarkStart w:id="60" w:name="AssociatedMovementAnimations"/>
+      <w:bookmarkEnd w:id="59"/>
+    </w:p>
+    <w:bookmarkEnd w:id="60"/>
     <w:p>
       <w:pPr>
         <w:pStyle w:val="BodyText"/>
@@ -5621,30 +6016,31 @@
       <w:pPr>
         <w:pStyle w:val="Heading1"/>
       </w:pPr>
-      <w:bookmarkStart w:id="60" w:name="PIBotFirstLevelBehaviour"/>
-      <w:bookmarkStart w:id="61" w:name="_Toc466898429"/>
-      <w:commentRangeStart w:id="62"/>
-      <w:r>
-        <w:lastRenderedPageBreak/>
+      <w:bookmarkStart w:id="61" w:name="PIBotFirstLevelBehaviour"/>
+      <w:bookmarkStart w:id="62" w:name="_Toc467408421"/>
+      <w:commentRangeStart w:id="63"/>
+      <w:r>
         <w:t>Appendix</w:t>
       </w:r>
-      <w:commentRangeEnd w:id="62"/>
+      <w:commentRangeEnd w:id="63"/>
       <w:r>
         <w:rPr>
           <w:rStyle w:val="CommentReference"/>
           <w:rFonts w:ascii="Verdana" w:eastAsiaTheme="minorHAnsi" w:hAnsi="Verdana" w:cstheme="minorBidi"/>
           <w:color w:val="auto"/>
         </w:rPr>
-        <w:commentReference w:id="62"/>
+        <w:commentReference w:id="63"/>
       </w:r>
       <w:r>
         <w:t xml:space="preserve"> A: NPC AI Behaviour</w:t>
       </w:r>
+      <w:bookmarkEnd w:id="62"/>
     </w:p>
     <w:p>
       <w:pPr>
         <w:pStyle w:val="Heading2"/>
       </w:pPr>
+      <w:bookmarkStart w:id="64" w:name="_Toc467408422"/>
       <w:r>
         <w:t xml:space="preserve">How </w:t>
       </w:r>
@@ -5656,8 +6052,8 @@
       <w:r>
         <w:t xml:space="preserve"> behaves in the first level</w:t>
       </w:r>
-      <w:bookmarkEnd w:id="60"/>
       <w:bookmarkEnd w:id="61"/>
+      <w:bookmarkEnd w:id="64"/>
     </w:p>
     <w:p>
       <w:pPr>
@@ -5748,16 +6144,16 @@
       <w:r>
         <w:t xml:space="preserve"> uses a duplicate of the player’s Skeletal Mesh, with a grey metal coloured material painted onto it, as well as using all of the player’s animations, with a copy of their Animation Blueprint, as their Skeletal Mesh is a duplicate of the one the player </w:t>
       </w:r>
-      <w:commentRangeStart w:id="63"/>
+      <w:commentRangeStart w:id="65"/>
       <w:r>
         <w:t>uses</w:t>
       </w:r>
-      <w:commentRangeEnd w:id="63"/>
+      <w:commentRangeEnd w:id="65"/>
       <w:r>
         <w:rPr>
           <w:rStyle w:val="CommentReference"/>
         </w:rPr>
-        <w:commentReference w:id="63"/>
+        <w:commentReference w:id="65"/>
       </w:r>
       <w:r>
         <w:t>.</w:t>
@@ -5784,15 +6180,7 @@
       </w:r>
       <w:proofErr w:type="spellEnd"/>
       <w:r>
-        <w:t xml:space="preserve"> will cut themselves short when the player gets to a certain point, in the path ahead, then shout; “Hey, wait up!” (</w:t>
-      </w:r>
-      <w:proofErr w:type="gramStart"/>
-      <w:r>
-        <w:t>or</w:t>
-      </w:r>
-      <w:proofErr w:type="gramEnd"/>
-      <w:r>
-        <w:t xml:space="preserve"> another similar phrase), and run after them (at an increased speed, so that they can catch up to the player?). The player is stopped after causing the trigger to fire, but </w:t>
+        <w:t xml:space="preserve"> will cut themselves short when the player gets to a certain point, in the path ahead, then shout; “Hey, wait up!” (or another similar phrase), and run after them (at an increased speed, so that they can catch up to the player?). The player is stopped after causing the trigger to fire, but </w:t>
       </w:r>
       <w:proofErr w:type="spellStart"/>
       <w:r>
@@ -5815,99 +6203,99 @@
       <w:pPr>
         <w:pStyle w:val="Heading2"/>
       </w:pPr>
-      <w:bookmarkStart w:id="64" w:name="TheCombatAdmin"/>
-      <w:bookmarkStart w:id="65" w:name="_Toc466898430"/>
+      <w:bookmarkStart w:id="66" w:name="TheCombatAdmin"/>
+      <w:bookmarkStart w:id="67" w:name="_Toc467408423"/>
       <w:r>
         <w:t xml:space="preserve">The </w:t>
       </w:r>
       <w:proofErr w:type="spellStart"/>
       <w:r>
         <w:t>CombatAdmin</w:t>
-      </w:r>
-      <w:bookmarkEnd w:id="64"/>
-      <w:bookmarkEnd w:id="65"/>
-      <w:proofErr w:type="spellEnd"/>
-    </w:p>
-    <w:p>
-      <w:r>
-        <w:t xml:space="preserve">When the player enters the second crevice of the canyon, at a certain point, the </w:t>
-      </w:r>
-      <w:proofErr w:type="spellStart"/>
-      <w:r>
-        <w:t>CombatAdmin</w:t>
-      </w:r>
-      <w:proofErr w:type="spellEnd"/>
-      <w:r>
-        <w:t xml:space="preserve"> will fly in and give its introduction, similar to </w:t>
-      </w:r>
-      <w:proofErr w:type="spellStart"/>
-      <w:r>
-        <w:t>PIBot</w:t>
-      </w:r>
-      <w:proofErr w:type="spellEnd"/>
-      <w:r>
-        <w:t xml:space="preserve">, the player can keep going, then the </w:t>
-      </w:r>
-      <w:proofErr w:type="spellStart"/>
-      <w:r>
-        <w:t>CombatAdmin</w:t>
-      </w:r>
-      <w:proofErr w:type="spellEnd"/>
-      <w:r>
-        <w:t xml:space="preserve"> will complain about being interrupted by the player, </w:t>
-      </w:r>
-      <w:proofErr w:type="spellStart"/>
-      <w:r>
-        <w:t>PIBot</w:t>
-      </w:r>
-      <w:proofErr w:type="spellEnd"/>
-      <w:r>
-        <w:t xml:space="preserve"> will also respond to the Com Ad complaining.</w:t>
-      </w:r>
-    </w:p>
-    <w:p>
-      <w:pPr>
-        <w:pStyle w:val="BodyText"/>
-      </w:pPr>
-      <w:r>
-        <w:t xml:space="preserve">The </w:t>
-      </w:r>
-      <w:proofErr w:type="spellStart"/>
-      <w:r>
-        <w:t>CombatAdmin</w:t>
-      </w:r>
-      <w:proofErr w:type="spellEnd"/>
-      <w:r>
-        <w:t xml:space="preserve"> will not use a Skeletal Mesh (for now), just a few primitive shapes, for a construction; with a similar build to that of certain current age drones (such as a Predator Drone), even though the </w:t>
-      </w:r>
-      <w:proofErr w:type="spellStart"/>
-      <w:r>
-        <w:t>CombatAdmin</w:t>
-      </w:r>
-      <w:proofErr w:type="spellEnd"/>
-      <w:r>
-        <w:t xml:space="preserve"> is not a drone though, but it is a robot, like </w:t>
-      </w:r>
-      <w:proofErr w:type="spellStart"/>
-      <w:r>
-        <w:t>PIBot</w:t>
-      </w:r>
-      <w:proofErr w:type="spellEnd"/>
-      <w:r>
-        <w:t>, so is completely automatous.</w:t>
-      </w:r>
-    </w:p>
-    <w:p>
-      <w:pPr>
-        <w:pStyle w:val="Heading2"/>
-      </w:pPr>
-      <w:bookmarkStart w:id="66" w:name="_Toc466898439"/>
-      <w:bookmarkStart w:id="67" w:name="SacramentosAI"/>
-      <w:r>
-        <w:t>Sacramento’s AI</w:t>
       </w:r>
       <w:bookmarkEnd w:id="66"/>
       <w:bookmarkEnd w:id="67"/>
+      <w:proofErr w:type="spellEnd"/>
+    </w:p>
+    <w:p>
+      <w:r>
+        <w:t xml:space="preserve">When the player enters the second crevice of the canyon, at a certain point, the </w:t>
+      </w:r>
+      <w:proofErr w:type="spellStart"/>
+      <w:r>
+        <w:t>CombatAdmin</w:t>
+      </w:r>
+      <w:proofErr w:type="spellEnd"/>
+      <w:r>
+        <w:t xml:space="preserve"> will fly in and give its introduction, similar to </w:t>
+      </w:r>
+      <w:proofErr w:type="spellStart"/>
+      <w:r>
+        <w:t>PIBot</w:t>
+      </w:r>
+      <w:proofErr w:type="spellEnd"/>
+      <w:r>
+        <w:t xml:space="preserve">, the player can keep going, then the </w:t>
+      </w:r>
+      <w:proofErr w:type="spellStart"/>
+      <w:r>
+        <w:t>CombatAdmin</w:t>
+      </w:r>
+      <w:proofErr w:type="spellEnd"/>
+      <w:r>
+        <w:t xml:space="preserve"> will complain about being interrupted by the player, </w:t>
+      </w:r>
+      <w:proofErr w:type="spellStart"/>
+      <w:r>
+        <w:t>PIBot</w:t>
+      </w:r>
+      <w:proofErr w:type="spellEnd"/>
+      <w:r>
+        <w:t xml:space="preserve"> will also respond to the Com Ad complaining.</w:t>
+      </w:r>
+    </w:p>
+    <w:p>
+      <w:pPr>
+        <w:pStyle w:val="BodyText"/>
+      </w:pPr>
+      <w:r>
+        <w:t xml:space="preserve">The </w:t>
+      </w:r>
+      <w:proofErr w:type="spellStart"/>
+      <w:r>
+        <w:t>CombatAdmin</w:t>
+      </w:r>
+      <w:proofErr w:type="spellEnd"/>
+      <w:r>
+        <w:t xml:space="preserve"> will not use a Skeletal Mesh (for now), just a few primitive shapes, for a construction; with a similar build to that of certain current age drones (such as a Predator Drone), even though the </w:t>
+      </w:r>
+      <w:proofErr w:type="spellStart"/>
+      <w:r>
+        <w:t>CombatAdmin</w:t>
+      </w:r>
+      <w:proofErr w:type="spellEnd"/>
+      <w:r>
+        <w:t xml:space="preserve"> is not a drone though, but it is a robot, like </w:t>
+      </w:r>
+      <w:proofErr w:type="spellStart"/>
+      <w:r>
+        <w:t>PIBot</w:t>
+      </w:r>
+      <w:proofErr w:type="spellEnd"/>
+      <w:r>
+        <w:t>, so is completely automatous.</w:t>
+      </w:r>
+    </w:p>
+    <w:p>
+      <w:pPr>
+        <w:pStyle w:val="Heading2"/>
+      </w:pPr>
+      <w:bookmarkStart w:id="68" w:name="SacramentosAI"/>
+      <w:bookmarkStart w:id="69" w:name="_Toc467408424"/>
+      <w:r>
+        <w:t>Sacramento’s AI</w:t>
+      </w:r>
+      <w:bookmarkEnd w:id="68"/>
+      <w:bookmarkEnd w:id="69"/>
     </w:p>
     <w:p>
       <w:pPr>
@@ -5917,25 +6305,14 @@
         </w:rPr>
       </w:pPr>
       <w:r>
-        <w:t>The logic of Sacramento’s behaviour tree is detailed in this document</w:t>
-      </w:r>
-      <w:proofErr w:type="gramStart"/>
-      <w:r>
-        <w:t xml:space="preserve">: </w:t>
+        <w:t xml:space="preserve">The logic of Sacramento’s behaviour tree is detailed in this document: </w:t>
       </w:r>
       <w:hyperlink r:id="rId16" w:history="1">
         <w:r>
           <w:rPr>
             <w:rStyle w:val="Hyperlink"/>
           </w:rPr>
-          <w:t>..</w:t>
-        </w:r>
-        <w:proofErr w:type="gramEnd"/>
-        <w:r>
-          <w:rPr>
-            <w:rStyle w:val="Hyperlink"/>
-          </w:rPr>
-          <w:t>\SacramentosAIBehaviorTreeBlueprint.pub</w:t>
+          <w:t>..\SacramentosAIBehaviorTreeBlueprint.pub</w:t>
         </w:r>
       </w:hyperlink>
     </w:p>
@@ -5977,17 +6354,17 @@
       <w:pPr>
         <w:pStyle w:val="Heading1"/>
       </w:pPr>
+      <w:bookmarkStart w:id="70" w:name="_Toc467408425"/>
       <w:r>
         <w:lastRenderedPageBreak/>
         <w:t>Appendix B: Class Inheritance Structure</w:t>
       </w:r>
+      <w:bookmarkEnd w:id="70"/>
     </w:p>
     <w:p>
       <w:r>
         <w:t>This is as per the diagram below:</w:t>
       </w:r>
-      <w:bookmarkStart w:id="68" w:name="_GoBack"/>
-      <w:bookmarkEnd w:id="68"/>
       <w:r>
         <w:br w:type="page"/>
       </w:r>
@@ -5996,22 +6373,27 @@
       <w:pPr>
         <w:pStyle w:val="Heading1"/>
       </w:pPr>
+      <w:bookmarkStart w:id="71" w:name="_Toc467408426"/>
       <w:r>
         <w:lastRenderedPageBreak/>
-        <w:t>Appendix B: Weapons</w:t>
-      </w:r>
+        <w:t>Appendix C</w:t>
+      </w:r>
+      <w:r>
+        <w:t>: Weapons</w:t>
+      </w:r>
+      <w:bookmarkEnd w:id="71"/>
     </w:p>
     <w:p>
       <w:pPr>
         <w:pStyle w:val="Heading2"/>
       </w:pPr>
-      <w:bookmarkStart w:id="69" w:name="TheBrickWeapon"/>
-      <w:bookmarkStart w:id="70" w:name="_Toc466898431"/>
+      <w:bookmarkStart w:id="72" w:name="TheBrickWeapon"/>
+      <w:bookmarkStart w:id="73" w:name="_Toc467408427"/>
       <w:r>
         <w:t>The Brick Weapon</w:t>
       </w:r>
-      <w:bookmarkEnd w:id="69"/>
-      <w:bookmarkEnd w:id="70"/>
+      <w:bookmarkEnd w:id="72"/>
+      <w:bookmarkEnd w:id="73"/>
     </w:p>
     <w:p>
       <w:pPr>
@@ -6020,16 +6402,16 @@
       <w:r>
         <w:t xml:space="preserve">The first weapon the player can get, is a brick, which they can throw at enemies and pick it up again if they so </w:t>
       </w:r>
-      <w:commentRangeStart w:id="71"/>
+      <w:commentRangeStart w:id="74"/>
       <w:r>
         <w:t>wish</w:t>
       </w:r>
-      <w:commentRangeEnd w:id="71"/>
+      <w:commentRangeEnd w:id="74"/>
       <w:r>
         <w:rPr>
           <w:rStyle w:val="CommentReference"/>
         </w:rPr>
-        <w:commentReference w:id="71"/>
+        <w:commentReference w:id="74"/>
       </w:r>
       <w:r>
         <w:t xml:space="preserve">. </w:t>
@@ -6127,11 +6509,37 @@
     </w:p>
     <w:p>
       <w:pPr>
+        <w:rPr>
+          <w:rFonts w:asciiTheme="majorHAnsi" w:eastAsiaTheme="majorEastAsia" w:hAnsiTheme="majorHAnsi" w:cstheme="majorBidi"/>
+          <w:color w:val="2E74B5" w:themeColor="accent1" w:themeShade="BF"/>
+          <w:sz w:val="32"/>
+          <w:szCs w:val="32"/>
+        </w:rPr>
+      </w:pPr>
+      <w:bookmarkStart w:id="75" w:name="_Toc467408428"/>
+      <w:r>
+        <w:br w:type="page"/>
+      </w:r>
+    </w:p>
+    <w:p>
+      <w:pPr>
         <w:pStyle w:val="Heading1"/>
       </w:pPr>
+      <w:bookmarkStart w:id="76" w:name="_GoBack"/>
+      <w:bookmarkEnd w:id="76"/>
       <w:r>
         <w:lastRenderedPageBreak/>
-        <w:t xml:space="preserve">Appendix E: Figures </w:t>
+        <w:t>Appendix D: Art Style Guide</w:t>
+      </w:r>
+    </w:p>
+    <w:p>
+      <w:r>
+        <w:t>The art style ultimately decided upon for the game; is that of a ‘realistic’ (with varying degrees of authenticity, in relation to such).</w:t>
+      </w:r>
+    </w:p>
+    <w:p>
+      <w:r>
+        <w:t>Sketches aiding in coming to this decision, are as follows:</w:t>
       </w:r>
     </w:p>
     <w:p>
@@ -6139,23 +6547,251 @@
         <w:pStyle w:val="Heading2"/>
       </w:pPr>
       <w:r>
-        <w:t>Figure 1: Weapon/Item Pickup Confirmation</w:t>
+        <w:t>Sketches</w:t>
+      </w:r>
+    </w:p>
+    <w:p>
+      <w:pPr>
+        <w:pStyle w:val="Heading3"/>
+      </w:pPr>
+      <w:r>
+        <w:t>Player Character</w:t>
       </w:r>
     </w:p>
     <w:p>
       <w:r>
         <w:rPr>
           <w:noProof/>
-          <w:lang w:eastAsia="en-GB"/>
+        </w:rPr>
+        <w:pict w14:anchorId="7A056593">
+          <v:shape id="_x0000_s1028" type="#_x0000_t75" style="position:absolute;margin-left:0;margin-top:3.35pt;width:375.9pt;height:248.1pt;z-index:251684864;mso-position-horizontal-relative:text;mso-position-vertical-relative:text">
+            <v:imagedata r:id="rId17" o:title="QTBD Player Character Sketch" croptop="1371f" cropleft="10877f"/>
+            <w10:wrap type="square"/>
+          </v:shape>
+        </w:pict>
+      </w:r>
+    </w:p>
+    <w:p/>
+    <w:p/>
+    <w:p/>
+    <w:p/>
+    <w:p>
+      <w:pPr>
+        <w:pStyle w:val="BodyText"/>
+      </w:pPr>
+    </w:p>
+    <w:p>
+      <w:pPr>
+        <w:pStyle w:val="BodyText"/>
+      </w:pPr>
+    </w:p>
+    <w:p>
+      <w:pPr>
+        <w:pStyle w:val="BodyText"/>
+      </w:pPr>
+    </w:p>
+    <w:p>
+      <w:pPr>
+        <w:pStyle w:val="BodyText"/>
+      </w:pPr>
+    </w:p>
+    <w:p>
+      <w:pPr>
+        <w:pStyle w:val="BodyText"/>
+      </w:pPr>
+    </w:p>
+    <w:p>
+      <w:pPr>
+        <w:pStyle w:val="BodyText"/>
+      </w:pPr>
+    </w:p>
+    <w:p>
+      <w:pPr>
+        <w:pStyle w:val="BodyText"/>
+      </w:pPr>
+    </w:p>
+    <w:p>
+      <w:pPr>
+        <w:pStyle w:val="Heading3"/>
+      </w:pPr>
+      <w:proofErr w:type="spellStart"/>
+      <w:r>
+        <w:t>PIBot</w:t>
+      </w:r>
+      <w:proofErr w:type="spellEnd"/>
+      <w:r>
+        <w:t xml:space="preserve"> (Based on Fig. 2, from Appendix E: Figures)</w:t>
+      </w:r>
+    </w:p>
+    <w:p>
+      <w:r>
+        <w:rPr>
+          <w:noProof/>
+        </w:rPr>
+        <w:pict w14:anchorId="652D664B">
+          <v:shape id="_x0000_s1029" type="#_x0000_t75" style="position:absolute;margin-left:0;margin-top:6.05pt;width:332.35pt;height:260.1pt;z-index:251686912;mso-position-horizontal-relative:text;mso-position-vertical-relative:text">
+            <v:imagedata r:id="rId18" o:title="QTBD PIBot Sketch" croptop="5780f" cropleft="17813f" cropright="4791f"/>
+            <w10:wrap type="square"/>
+          </v:shape>
+        </w:pict>
+      </w:r>
+    </w:p>
+    <w:p/>
+    <w:p/>
+    <w:p/>
+    <w:p/>
+    <w:p/>
+    <w:p/>
+    <w:p/>
+    <w:p/>
+    <w:p/>
+    <w:p/>
+    <w:p/>
+    <w:p/>
+    <w:p/>
+    <w:p>
+      <w:pPr>
+        <w:pStyle w:val="Heading2"/>
+      </w:pPr>
+      <w:r>
+        <w:lastRenderedPageBreak/>
+        <w:t>Asset Prototype Screenshots</w:t>
+      </w:r>
+    </w:p>
+    <w:p>
+      <w:pPr>
+        <w:pStyle w:val="Heading3"/>
+      </w:pPr>
+      <w:r>
+        <w:rPr>
+          <w:noProof/>
+        </w:rPr>
+        <w:pict w14:anchorId="7A639C98">
+          <v:shape id="_x0000_s1030" type="#_x0000_t75" style="position:absolute;margin-left:0;margin-top:17.85pt;width:422.35pt;height:236.9pt;z-index:251688960;mso-position-horizontal-relative:text;mso-position-vertical-relative:text">
+            <v:imagedata r:id="rId19" o:title="Quest; To Be Defined Main Menu"/>
+            <w10:wrap type="square"/>
+          </v:shape>
+        </w:pict>
+      </w:r>
+      <w:r>
+        <w:t>Main Menu</w:t>
+      </w:r>
+    </w:p>
+    <w:p/>
+    <w:p/>
+    <w:p/>
+    <w:p/>
+    <w:p/>
+    <w:p/>
+    <w:p/>
+    <w:p/>
+    <w:p/>
+    <w:p/>
+    <w:p/>
+    <w:p>
+      <w:pPr>
+        <w:pStyle w:val="Heading3"/>
+      </w:pPr>
+      <w:r>
+        <w:rPr>
+          <w:noProof/>
+        </w:rPr>
+        <w:pict w14:anchorId="540FF389">
+          <v:shape id="_x0000_s1031" type="#_x0000_t75" style="position:absolute;margin-left:0;margin-top:15.85pt;width:423.85pt;height:237.75pt;z-index:251691008;mso-position-horizontal-relative:text;mso-position-vertical-relative:text">
+            <v:imagedata r:id="rId20" o:title="Quest; To Be Defined DefaultPlayerHUD 1.0.0"/>
+            <w10:wrap type="square"/>
+          </v:shape>
+        </w:pict>
+      </w:r>
+      <w:r>
+        <w:t>Default Player HUD</w:t>
+      </w:r>
+    </w:p>
+    <w:p/>
+    <w:p/>
+    <w:p/>
+    <w:p/>
+    <w:p/>
+    <w:p/>
+    <w:p/>
+    <w:p/>
+    <w:p/>
+    <w:p/>
+    <w:p/>
+    <w:p>
+      <w:r>
+        <w:br w:type="page"/>
+      </w:r>
+    </w:p>
+    <w:p>
+      <w:pPr>
+        <w:pStyle w:val="Heading2"/>
+      </w:pPr>
+      <w:r>
+        <w:lastRenderedPageBreak/>
+        <w:t>3DSMax Prototype Render Views</w:t>
+      </w:r>
+    </w:p>
+    <w:p>
+      <w:pPr>
+        <w:pStyle w:val="Heading3"/>
+      </w:pPr>
+      <w:proofErr w:type="spellStart"/>
+      <w:r>
+        <w:t>Pvt.</w:t>
+      </w:r>
+      <w:proofErr w:type="spellEnd"/>
+      <w:r>
+        <w:t xml:space="preserve"> Matterson 3DSMax Render View</w:t>
+      </w:r>
+    </w:p>
+    <w:p>
+      <w:r>
+        <w:rPr>
+          <w:noProof/>
+        </w:rPr>
+        <w:pict w14:anchorId="22F7D988">
+          <v:shape id="_x0000_s1032" type="#_x0000_t75" style="position:absolute;margin-left:0;margin-top:28.4pt;width:219.7pt;height:290.35pt;z-index:251693056;mso-position-horizontal-relative:text;mso-position-vertical-relative:text">
+            <v:imagedata r:id="rId21" o:title="RAF_Player_Character_Front_WIP" croptop="7401f" cropbottom="9316f" cropleft="17875f" cropright="26899f"/>
+            <w10:wrap type="square"/>
+          </v:shape>
+        </w:pict>
+      </w:r>
+      <w:r>
+        <w:br w:type="page"/>
+      </w:r>
+    </w:p>
+    <w:p>
+      <w:pPr>
+        <w:pStyle w:val="Heading1"/>
+      </w:pPr>
+      <w:r>
+        <w:lastRenderedPageBreak/>
+        <w:t>Appendix E: Figures</w:t>
+      </w:r>
+      <w:bookmarkEnd w:id="75"/>
+      <w:r>
+        <w:t xml:space="preserve"> </w:t>
+      </w:r>
+    </w:p>
+    <w:p>
+      <w:pPr>
+        <w:pStyle w:val="Heading2"/>
+      </w:pPr>
+      <w:bookmarkStart w:id="77" w:name="_Toc467408429"/>
+      <w:r>
+        <w:rPr>
+          <w:noProof/>
+          <w:lang w:val="en-US"/>
         </w:rPr>
         <w:drawing>
-          <wp:anchor distT="0" distB="0" distL="114300" distR="114300" simplePos="0" relativeHeight="251680768" behindDoc="0" locked="0" layoutInCell="1" allowOverlap="1" wp14:anchorId="679DD2A0" wp14:editId="5FAA0B28">
+          <wp:anchor distT="0" distB="0" distL="114300" distR="114300" simplePos="0" relativeHeight="251680768" behindDoc="0" locked="0" layoutInCell="1" allowOverlap="1" wp14:anchorId="679DD2A0" wp14:editId="2F5BC2D5">
             <wp:simplePos x="0" y="0"/>
-            <wp:positionH relativeFrom="column">
-              <wp:posOffset>0</wp:posOffset>
+            <wp:positionH relativeFrom="margin">
+              <wp:align>right</wp:align>
             </wp:positionH>
             <wp:positionV relativeFrom="paragraph">
-              <wp:posOffset>3810</wp:posOffset>
+              <wp:posOffset>308858</wp:posOffset>
             </wp:positionV>
             <wp:extent cx="5731510" cy="3260090"/>
             <wp:effectExtent l="0" t="0" r="2540" b="0"/>
@@ -6172,7 +6808,7 @@
                     <pic:cNvPicPr/>
                   </pic:nvPicPr>
                   <pic:blipFill>
-                    <a:blip r:embed="rId17">
+                    <a:blip r:embed="rId22">
                       <a:extLst>
                         <a:ext uri="{28A0092B-C50C-407E-A947-70E740481C1C}">
                           <a14:useLocalDpi xmlns:a14="http://schemas.microsoft.com/office/drawing/2010/main" val="0"/>
@@ -6198,9 +6834,70 @@
           </wp:anchor>
         </w:drawing>
       </w:r>
+      <w:r>
+        <w:t>Figure 1: Weapon/Item Pickup Confirmation</w:t>
+      </w:r>
+      <w:bookmarkEnd w:id="77"/>
+    </w:p>
+    <w:p/>
+    <w:p>
+      <w:pPr>
+        <w:pStyle w:val="Heading2"/>
+      </w:pPr>
+      <w:r>
+        <w:t>Figure 2: Galactic Ranger from Ratchet and Clank: Up Your Arsenal</w:t>
+      </w:r>
+    </w:p>
+    <w:p>
+      <w:r>
+        <w:rPr>
+          <w:noProof/>
+        </w:rPr>
+        <w:pict w14:anchorId="1EEB8509">
+          <v:shape id="_x0000_s1027" type="#_x0000_t75" style="position:absolute;margin-left:0;margin-top:35.85pt;width:379.65pt;height:316.65pt;z-index:251682816;mso-position-horizontal-relative:text;mso-position-vertical-relative:text">
+            <v:imagedata r:id="rId23" o:title="ratchet_and_clank__uya___galactic_ranger_by_o0demonboy0o-d8fxmtk"/>
+            <w10:wrap type="square"/>
+          </v:shape>
+        </w:pict>
+      </w:r>
+      <w:commentRangeStart w:id="78"/>
+      <w:r>
+        <w:fldChar w:fldCharType="begin"/>
+      </w:r>
+      <w:r>
+        <w:instrText xml:space="preserve"> HYPERLINK "</w:instrText>
+      </w:r>
+      <w:r>
+        <w:instrText>http://www.deviantart.com/art/Ratchet-and-Clank-UYA-Galactic-Ranger-510492872</w:instrText>
+      </w:r>
+      <w:r>
+        <w:instrText xml:space="preserve">" </w:instrText>
+      </w:r>
+      <w:r>
+        <w:fldChar w:fldCharType="separate"/>
+      </w:r>
+      <w:r>
+        <w:rPr>
+          <w:rStyle w:val="Hyperlink"/>
+        </w:rPr>
+        <w:t>http://www.deviantart.com/art/Ratchet-and-Clank-UYA-Galactic-Ranger-510492872</w:t>
+      </w:r>
+      <w:r>
+        <w:fldChar w:fldCharType="end"/>
+      </w:r>
+      <w:commentRangeEnd w:id="78"/>
+      <w:r>
+        <w:rPr>
+          <w:rStyle w:val="CommentReference"/>
+        </w:rPr>
+        <w:commentReference w:id="78"/>
+      </w:r>
+      <w:r>
+        <w:t xml:space="preserve"> </w:t>
+      </w:r>
     </w:p>
     <w:sectPr>
-      <w:footerReference w:type="default" r:id="rId18"/>
+      <w:footerReference w:type="default" r:id="rId24"/>
       <w:pgSz w:w="11906" w:h="16838"/>
       <w:pgMar w:top="1440" w:right="1440" w:bottom="1440" w:left="1440" w:header="708" w:footer="708" w:gutter="0"/>
       <w:pgNumType w:start="0"/>
@@ -6213,7 +6910,7 @@
 </file>
 
 <file path=word/comments.xml><?xml version="1.0" encoding="utf-8"?>
-<w:comments xmlns:wpc="http://schemas.microsoft.com/office/word/2010/wordprocessingCanvas" xmlns:mc="http://schemas.openxmlformats.org/markup-compatibility/2006" xmlns:o="urn:schemas-microsoft-com:office:office" xmlns:r="http://schemas.openxmlformats.org/officeDocument/2006/relationships" xmlns:m="http://schemas.openxmlformats.org/officeDocument/2006/math" xmlns:v="urn:schemas-microsoft-com:vml" xmlns:wp14="http://schemas.microsoft.com/office/word/2010/wordprocessingDrawing" xmlns:wp="http://schemas.openxmlformats.org/drawingml/2006/wordprocessingDrawing" xmlns:w10="urn:schemas-microsoft-com:office:word" xmlns:w="http://schemas.openxmlformats.org/wordprocessingml/2006/main" xmlns:w14="http://schemas.microsoft.com/office/word/2010/wordml" xmlns:w15="http://schemas.microsoft.com/office/word/2012/wordml" xmlns:wpg="http://schemas.microsoft.com/office/word/2010/wordprocessingGroup" xmlns:wpi="http://schemas.microsoft.com/office/word/2010/wordprocessingInk" xmlns:wne="http://schemas.microsoft.com/office/word/2006/wordml" xmlns:wps="http://schemas.microsoft.com/office/word/2010/wordprocessingShape" mc:Ignorable="w14 w15 wp14">
+<w:comments xmlns:wpc="http://schemas.microsoft.com/office/word/2010/wordprocessingCanvas" xmlns:cx="http://schemas.microsoft.com/office/drawing/2014/chartex" xmlns:cx1="http://schemas.microsoft.com/office/drawing/2015/9/8/chartex" xmlns:cx2="http://schemas.microsoft.com/office/drawing/2015/10/21/chartex" xmlns:cx3="http://schemas.microsoft.com/office/drawing/2016/5/9/chartex" xmlns:cx4="http://schemas.microsoft.com/office/drawing/2016/5/10/chartex" xmlns:cx5="http://schemas.microsoft.com/office/drawing/2016/5/11/chartex" xmlns:mc="http://schemas.openxmlformats.org/markup-compatibility/2006" xmlns:o="urn:schemas-microsoft-com:office:office" xmlns:r="http://schemas.openxmlformats.org/officeDocument/2006/relationships" xmlns:m="http://schemas.openxmlformats.org/officeDocument/2006/math" xmlns:v="urn:schemas-microsoft-com:vml" xmlns:wp14="http://schemas.microsoft.com/office/word/2010/wordprocessingDrawing" xmlns:wp="http://schemas.openxmlformats.org/drawingml/2006/wordprocessingDrawing" xmlns:w10="urn:schemas-microsoft-com:office:word" xmlns:w="http://schemas.openxmlformats.org/wordprocessingml/2006/main" xmlns:w14="http://schemas.microsoft.com/office/word/2010/wordml" xmlns:w15="http://schemas.microsoft.com/office/word/2012/wordml" xmlns:w16se="http://schemas.microsoft.com/office/word/2015/wordml/symex" xmlns:wpg="http://schemas.microsoft.com/office/word/2010/wordprocessingGroup" xmlns:wpi="http://schemas.microsoft.com/office/word/2010/wordprocessingInk" xmlns:wne="http://schemas.microsoft.com/office/word/2006/wordml" xmlns:wps="http://schemas.microsoft.com/office/word/2010/wordprocessingShape" mc:Ignorable="w14 w15 w16se wp14">
   <w:comment w:id="1" w:author="Windows User" w:date="2016-11-15T10:06:00Z" w:initials="WU">
     <w:p>
       <w:pPr>
@@ -6272,15 +6969,7 @@
         <w:annotationRef/>
       </w:r>
       <w:r>
-        <w:t xml:space="preserve">These lines of dialog are subject to change (as well as any other lines of dialog), ask </w:t>
-      </w:r>
-      <w:proofErr w:type="spellStart"/>
-      <w:r>
-        <w:t>Kone</w:t>
-      </w:r>
-      <w:proofErr w:type="spellEnd"/>
-      <w:r>
-        <w:t xml:space="preserve"> of course, if this turns out to become the result. </w:t>
+        <w:t xml:space="preserve">These lines of dialog are subject to change (as well as any other lines of dialog), ask Kone of course, if this turns out to become the result. </w:t>
       </w:r>
     </w:p>
   </w:comment>
@@ -6399,7 +7088,7 @@
       </w:r>
     </w:p>
   </w:comment>
-  <w:comment w:id="24" w:author="James Moran" w:date="2016-11-14T14:09:00Z" w:initials="JM">
+  <w:comment w:id="26" w:author="James Moran" w:date="2016-11-14T14:09:00Z" w:initials="JM">
     <w:p>
       <w:pPr>
         <w:pStyle w:val="CommentText"/>
@@ -6411,26 +7100,11 @@
         <w:annotationRef/>
       </w:r>
       <w:r>
-        <w:t>Display</w:t>
-      </w:r>
-      <w:r>
-        <w:t xml:space="preserve"> a screenshot </w:t>
-      </w:r>
-      <w:r>
-        <w:t>for any item that the Player has</w:t>
-      </w:r>
-      <w:r>
-        <w:t xml:space="preserve"> picked up too</w:t>
-      </w:r>
-      <w:r>
-        <w:t>, whether it is a weapon or not</w:t>
-      </w:r>
-      <w:r>
-        <w:t>.</w:t>
+        <w:t>Display a screenshot for any item that the Player has picked up too, whether it is a weapon or not.</w:t>
       </w:r>
     </w:p>
   </w:comment>
-  <w:comment w:id="38" w:author="Windows User" w:date="2016-11-15T09:52:00Z" w:initials="WU">
+  <w:comment w:id="40" w:author="Windows User" w:date="2016-11-15T09:52:00Z" w:initials="WU">
     <w:p>
       <w:pPr>
         <w:pStyle w:val="CommentText"/>
@@ -6446,7 +7120,7 @@
       </w:r>
     </w:p>
   </w:comment>
-  <w:comment w:id="40" w:author="Windows User" w:date="2016-11-15T09:48:00Z" w:initials="WU">
+  <w:comment w:id="42" w:author="Windows User" w:date="2016-11-15T09:48:00Z" w:initials="WU">
     <w:p>
       <w:pPr>
         <w:pStyle w:val="CommentText"/>
@@ -6462,7 +7136,7 @@
       </w:r>
     </w:p>
   </w:comment>
-  <w:comment w:id="55" w:author="James Moran" w:date="2016-11-14T14:10:00Z" w:initials="JM">
+  <w:comment w:id="56" w:author="James Moran" w:date="2016-11-14T14:10:00Z" w:initials="JM">
     <w:p>
       <w:pPr>
         <w:pStyle w:val="CommentText"/>
@@ -6478,7 +7152,7 @@
       </w:r>
     </w:p>
   </w:comment>
-  <w:comment w:id="62" w:author="Windows User" w:date="2016-11-15T10:52:00Z" w:initials="WU">
+  <w:comment w:id="63" w:author="Windows User" w:date="2016-11-15T10:52:00Z" w:initials="WU">
     <w:p>
       <w:pPr>
         <w:pStyle w:val="CommentText"/>
@@ -6502,7 +7176,7 @@
       </w:r>
     </w:p>
   </w:comment>
-  <w:comment w:id="63" w:author="James Moran" w:date="2016-11-14T14:07:00Z" w:initials="JM">
+  <w:comment w:id="65" w:author="James Moran" w:date="2016-11-14T14:07:00Z" w:initials="JM">
     <w:p>
       <w:pPr>
         <w:pStyle w:val="CommentText"/>
@@ -6518,7 +7192,7 @@
       </w:r>
     </w:p>
   </w:comment>
-  <w:comment w:id="71" w:author="Windows User" w:date="2016-11-15T12:25:00Z" w:initials="WU">
+  <w:comment w:id="74" w:author="Windows User" w:date="2016-11-15T12:25:00Z" w:initials="WU">
     <w:p>
       <w:pPr>
         <w:pStyle w:val="CommentText"/>
@@ -6530,10 +7204,23 @@
         <w:annotationRef/>
       </w:r>
       <w:r>
-        <w:t>I have yet to determine whether to let them keep onto the brick, or for it to be removed from their inventory, upon completing the first level.</w:t>
-      </w:r>
-      <w:r>
-        <w:t xml:space="preserve"> Also detail the other weapons here as well. </w:t>
+        <w:t xml:space="preserve">I have yet to determine whether to let them keep onto the brick, or for it to be removed from their inventory, upon completing the first level. Also detail the other weapons here as well. </w:t>
+      </w:r>
+    </w:p>
+  </w:comment>
+  <w:comment w:id="78" w:author="James Moran" w:date="2016-11-20T13:14:00Z" w:initials="JM">
+    <w:p>
+      <w:pPr>
+        <w:pStyle w:val="CommentText"/>
+      </w:pPr>
+      <w:r>
+        <w:rPr>
+          <w:rStyle w:val="CommentReference"/>
+        </w:rPr>
+        <w:annotationRef/>
+      </w:r>
+      <w:r>
+        <w:t>Verify whether correct image references are required</w:t>
       </w:r>
     </w:p>
   </w:comment>
@@ -6541,7 +7228,7 @@
 </file>
 
 <file path=word/commentsExtended.xml><?xml version="1.0" encoding="utf-8"?>
-<w15:commentsEx xmlns:wpc="http://schemas.microsoft.com/office/word/2010/wordprocessingCanvas" xmlns:mc="http://schemas.openxmlformats.org/markup-compatibility/2006" xmlns:o="urn:schemas-microsoft-com:office:office" xmlns:r="http://schemas.openxmlformats.org/officeDocument/2006/relationships" xmlns:m="http://schemas.openxmlformats.org/officeDocument/2006/math" xmlns:v="urn:schemas-microsoft-com:vml" xmlns:wp14="http://schemas.microsoft.com/office/word/2010/wordprocessingDrawing" xmlns:wp="http://schemas.openxmlformats.org/drawingml/2006/wordprocessingDrawing" xmlns:w10="urn:schemas-microsoft-com:office:word" xmlns:w="http://schemas.openxmlformats.org/wordprocessingml/2006/main" xmlns:w14="http://schemas.microsoft.com/office/word/2010/wordml" xmlns:w15="http://schemas.microsoft.com/office/word/2012/wordml" xmlns:wpg="http://schemas.microsoft.com/office/word/2010/wordprocessingGroup" xmlns:wpi="http://schemas.microsoft.com/office/word/2010/wordprocessingInk" xmlns:wne="http://schemas.microsoft.com/office/word/2006/wordml" xmlns:wps="http://schemas.microsoft.com/office/word/2010/wordprocessingShape" mc:Ignorable="w14 w15 wp14">
+<w15:commentsEx xmlns:wpc="http://schemas.microsoft.com/office/word/2010/wordprocessingCanvas" xmlns:cx="http://schemas.microsoft.com/office/drawing/2014/chartex" xmlns:cx1="http://schemas.microsoft.com/office/drawing/2015/9/8/chartex" xmlns:cx2="http://schemas.microsoft.com/office/drawing/2015/10/21/chartex" xmlns:cx3="http://schemas.microsoft.com/office/drawing/2016/5/9/chartex" xmlns:cx4="http://schemas.microsoft.com/office/drawing/2016/5/10/chartex" xmlns:cx5="http://schemas.microsoft.com/office/drawing/2016/5/11/chartex" xmlns:mc="http://schemas.openxmlformats.org/markup-compatibility/2006" xmlns:o="urn:schemas-microsoft-com:office:office" xmlns:r="http://schemas.openxmlformats.org/officeDocument/2006/relationships" xmlns:m="http://schemas.openxmlformats.org/officeDocument/2006/math" xmlns:v="urn:schemas-microsoft-com:vml" xmlns:wp14="http://schemas.microsoft.com/office/word/2010/wordprocessingDrawing" xmlns:wp="http://schemas.openxmlformats.org/drawingml/2006/wordprocessingDrawing" xmlns:w10="urn:schemas-microsoft-com:office:word" xmlns:w="http://schemas.openxmlformats.org/wordprocessingml/2006/main" xmlns:w14="http://schemas.microsoft.com/office/word/2010/wordml" xmlns:w15="http://schemas.microsoft.com/office/word/2012/wordml" xmlns:w16se="http://schemas.microsoft.com/office/word/2015/wordml/symex" xmlns:wpg="http://schemas.microsoft.com/office/word/2010/wordprocessingGroup" xmlns:wpi="http://schemas.microsoft.com/office/word/2010/wordprocessingInk" xmlns:wne="http://schemas.microsoft.com/office/word/2006/wordml" xmlns:wps="http://schemas.microsoft.com/office/word/2010/wordprocessingShape" mc:Ignorable="w14 w15 w16se wp14">
   <w15:commentEx w15:paraId="5CDDF3AB" w15:done="0"/>
   <w15:commentEx w15:paraId="7E42DB77" w15:done="0"/>
   <w15:commentEx w15:paraId="6FF40D60" w15:done="0"/>
@@ -6558,11 +7245,12 @@
   <w15:commentEx w15:paraId="7D321918" w15:done="0"/>
   <w15:commentEx w15:paraId="33C8D140" w15:done="0"/>
   <w15:commentEx w15:paraId="65C1095E" w15:done="0"/>
+  <w15:commentEx w15:paraId="5E2B0B9E" w15:done="0"/>
 </w15:commentsEx>
 </file>
 
 <file path=word/endnotes.xml><?xml version="1.0" encoding="utf-8"?>
-<w:endnotes xmlns:wpc="http://schemas.microsoft.com/office/word/2010/wordprocessingCanvas" xmlns:mc="http://schemas.openxmlformats.org/markup-compatibility/2006" xmlns:o="urn:schemas-microsoft-com:office:office" xmlns:r="http://schemas.openxmlformats.org/officeDocument/2006/relationships" xmlns:m="http://schemas.openxmlformats.org/officeDocument/2006/math" xmlns:v="urn:schemas-microsoft-com:vml" xmlns:wp14="http://schemas.microsoft.com/office/word/2010/wordprocessingDrawing" xmlns:wp="http://schemas.openxmlformats.org/drawingml/2006/wordprocessingDrawing" xmlns:w10="urn:schemas-microsoft-com:office:word" xmlns:w="http://schemas.openxmlformats.org/wordprocessingml/2006/main" xmlns:w14="http://schemas.microsoft.com/office/word/2010/wordml" xmlns:w15="http://schemas.microsoft.com/office/word/2012/wordml" xmlns:wpg="http://schemas.microsoft.com/office/word/2010/wordprocessingGroup" xmlns:wpi="http://schemas.microsoft.com/office/word/2010/wordprocessingInk" xmlns:wne="http://schemas.microsoft.com/office/word/2006/wordml" xmlns:wps="http://schemas.microsoft.com/office/word/2010/wordprocessingShape" mc:Ignorable="w14 w15 wp14">
+<w:endnotes xmlns:wpc="http://schemas.microsoft.com/office/word/2010/wordprocessingCanvas" xmlns:cx="http://schemas.microsoft.com/office/drawing/2014/chartex" xmlns:cx1="http://schemas.microsoft.com/office/drawing/2015/9/8/chartex" xmlns:cx2="http://schemas.microsoft.com/office/drawing/2015/10/21/chartex" xmlns:cx3="http://schemas.microsoft.com/office/drawing/2016/5/9/chartex" xmlns:cx4="http://schemas.microsoft.com/office/drawing/2016/5/10/chartex" xmlns:cx5="http://schemas.microsoft.com/office/drawing/2016/5/11/chartex" xmlns:mc="http://schemas.openxmlformats.org/markup-compatibility/2006" xmlns:o="urn:schemas-microsoft-com:office:office" xmlns:r="http://schemas.openxmlformats.org/officeDocument/2006/relationships" xmlns:m="http://schemas.openxmlformats.org/officeDocument/2006/math" xmlns:v="urn:schemas-microsoft-com:vml" xmlns:wp14="http://schemas.microsoft.com/office/word/2010/wordprocessingDrawing" xmlns:wp="http://schemas.openxmlformats.org/drawingml/2006/wordprocessingDrawing" xmlns:w10="urn:schemas-microsoft-com:office:word" xmlns:w="http://schemas.openxmlformats.org/wordprocessingml/2006/main" xmlns:w14="http://schemas.microsoft.com/office/word/2010/wordml" xmlns:w15="http://schemas.microsoft.com/office/word/2012/wordml" xmlns:w16se="http://schemas.microsoft.com/office/word/2015/wordml/symex" xmlns:wpg="http://schemas.microsoft.com/office/word/2010/wordprocessingGroup" xmlns:wpi="http://schemas.microsoft.com/office/word/2010/wordprocessingInk" xmlns:wne="http://schemas.microsoft.com/office/word/2006/wordml" xmlns:wps="http://schemas.microsoft.com/office/word/2010/wordprocessingShape" mc:Ignorable="w14 w15 w16se wp14">
   <w:endnote w:type="separator" w:id="-1">
     <w:p>
       <w:pPr>
@@ -6587,7 +7275,7 @@
 </file>
 
 <file path=word/footer1.xml><?xml version="1.0" encoding="utf-8"?>
-<w:ftr xmlns:wpc="http://schemas.microsoft.com/office/word/2010/wordprocessingCanvas" xmlns:mc="http://schemas.openxmlformats.org/markup-compatibility/2006" xmlns:o="urn:schemas-microsoft-com:office:office" xmlns:r="http://schemas.openxmlformats.org/officeDocument/2006/relationships" xmlns:m="http://schemas.openxmlformats.org/officeDocument/2006/math" xmlns:v="urn:schemas-microsoft-com:vml" xmlns:wp14="http://schemas.microsoft.com/office/word/2010/wordprocessingDrawing" xmlns:wp="http://schemas.openxmlformats.org/drawingml/2006/wordprocessingDrawing" xmlns:w10="urn:schemas-microsoft-com:office:word" xmlns:w="http://schemas.openxmlformats.org/wordprocessingml/2006/main" xmlns:w14="http://schemas.microsoft.com/office/word/2010/wordml" xmlns:w15="http://schemas.microsoft.com/office/word/2012/wordml" xmlns:wpg="http://schemas.microsoft.com/office/word/2010/wordprocessingGroup" xmlns:wpi="http://schemas.microsoft.com/office/word/2010/wordprocessingInk" xmlns:wne="http://schemas.microsoft.com/office/word/2006/wordml" xmlns:wps="http://schemas.microsoft.com/office/word/2010/wordprocessingShape" mc:Ignorable="w14 w15 wp14">
+<w:ftr xmlns:wpc="http://schemas.microsoft.com/office/word/2010/wordprocessingCanvas" xmlns:cx="http://schemas.microsoft.com/office/drawing/2014/chartex" xmlns:cx1="http://schemas.microsoft.com/office/drawing/2015/9/8/chartex" xmlns:cx2="http://schemas.microsoft.com/office/drawing/2015/10/21/chartex" xmlns:cx3="http://schemas.microsoft.com/office/drawing/2016/5/9/chartex" xmlns:cx4="http://schemas.microsoft.com/office/drawing/2016/5/10/chartex" xmlns:cx5="http://schemas.microsoft.com/office/drawing/2016/5/11/chartex" xmlns:mc="http://schemas.openxmlformats.org/markup-compatibility/2006" xmlns:o="urn:schemas-microsoft-com:office:office" xmlns:r="http://schemas.openxmlformats.org/officeDocument/2006/relationships" xmlns:m="http://schemas.openxmlformats.org/officeDocument/2006/math" xmlns:v="urn:schemas-microsoft-com:vml" xmlns:wp14="http://schemas.microsoft.com/office/word/2010/wordprocessingDrawing" xmlns:wp="http://schemas.openxmlformats.org/drawingml/2006/wordprocessingDrawing" xmlns:w10="urn:schemas-microsoft-com:office:word" xmlns:w="http://schemas.openxmlformats.org/wordprocessingml/2006/main" xmlns:w14="http://schemas.microsoft.com/office/word/2010/wordml" xmlns:w15="http://schemas.microsoft.com/office/word/2012/wordml" xmlns:w16se="http://schemas.microsoft.com/office/word/2015/wordml/symex" xmlns:wpg="http://schemas.microsoft.com/office/word/2010/wordprocessingGroup" xmlns:wpi="http://schemas.microsoft.com/office/word/2010/wordprocessingInk" xmlns:wne="http://schemas.microsoft.com/office/word/2006/wordml" xmlns:wps="http://schemas.microsoft.com/office/word/2010/wordprocessingShape" mc:Ignorable="w14 w15 w16se wp14">
   <w:sdt>
     <w:sdtPr>
       <w:id w:val="1452201995"/>
@@ -6620,7 +7308,7 @@
           <w:rPr>
             <w:noProof/>
           </w:rPr>
-          <w:t>14</w:t>
+          <w:t>19</w:t>
         </w:r>
         <w:r>
           <w:rPr>
@@ -6650,7 +7338,7 @@
 </file>
 
 <file path=word/footnotes.xml><?xml version="1.0" encoding="utf-8"?>
-<w:footnotes xmlns:wpc="http://schemas.microsoft.com/office/word/2010/wordprocessingCanvas" xmlns:mc="http://schemas.openxmlformats.org/markup-compatibility/2006" xmlns:o="urn:schemas-microsoft-com:office:office" xmlns:r="http://schemas.openxmlformats.org/officeDocument/2006/relationships" xmlns:m="http://schemas.openxmlformats.org/officeDocument/2006/math" xmlns:v="urn:schemas-microsoft-com:vml" xmlns:wp14="http://schemas.microsoft.com/office/word/2010/wordprocessingDrawing" xmlns:wp="http://schemas.openxmlformats.org/drawingml/2006/wordprocessingDrawing" xmlns:w10="urn:schemas-microsoft-com:office:word" xmlns:w="http://schemas.openxmlformats.org/wordprocessingml/2006/main" xmlns:w14="http://schemas.microsoft.com/office/word/2010/wordml" xmlns:w15="http://schemas.microsoft.com/office/word/2012/wordml" xmlns:wpg="http://schemas.microsoft.com/office/word/2010/wordprocessingGroup" xmlns:wpi="http://schemas.microsoft.com/office/word/2010/wordprocessingInk" xmlns:wne="http://schemas.microsoft.com/office/word/2006/wordml" xmlns:wps="http://schemas.microsoft.com/office/word/2010/wordprocessingShape" mc:Ignorable="w14 w15 wp14">
+<w:footnotes xmlns:wpc="http://schemas.microsoft.com/office/word/2010/wordprocessingCanvas" xmlns:cx="http://schemas.microsoft.com/office/drawing/2014/chartex" xmlns:cx1="http://schemas.microsoft.com/office/drawing/2015/9/8/chartex" xmlns:cx2="http://schemas.microsoft.com/office/drawing/2015/10/21/chartex" xmlns:cx3="http://schemas.microsoft.com/office/drawing/2016/5/9/chartex" xmlns:cx4="http://schemas.microsoft.com/office/drawing/2016/5/10/chartex" xmlns:cx5="http://schemas.microsoft.com/office/drawing/2016/5/11/chartex" xmlns:mc="http://schemas.openxmlformats.org/markup-compatibility/2006" xmlns:o="urn:schemas-microsoft-com:office:office" xmlns:r="http://schemas.openxmlformats.org/officeDocument/2006/relationships" xmlns:m="http://schemas.openxmlformats.org/officeDocument/2006/math" xmlns:v="urn:schemas-microsoft-com:vml" xmlns:wp14="http://schemas.microsoft.com/office/word/2010/wordprocessingDrawing" xmlns:wp="http://schemas.openxmlformats.org/drawingml/2006/wordprocessingDrawing" xmlns:w10="urn:schemas-microsoft-com:office:word" xmlns:w="http://schemas.openxmlformats.org/wordprocessingml/2006/main" xmlns:w14="http://schemas.microsoft.com/office/word/2010/wordml" xmlns:w15="http://schemas.microsoft.com/office/word/2012/wordml" xmlns:w16se="http://schemas.microsoft.com/office/word/2015/wordml/symex" xmlns:wpg="http://schemas.microsoft.com/office/word/2010/wordprocessingGroup" xmlns:wpi="http://schemas.microsoft.com/office/word/2010/wordprocessingInk" xmlns:wne="http://schemas.microsoft.com/office/word/2006/wordml" xmlns:wps="http://schemas.microsoft.com/office/word/2010/wordprocessingShape" mc:Ignorable="w14 w15 w16se wp14">
   <w:footnote w:type="separator" w:id="-1">
     <w:p>
       <w:pPr>
@@ -6675,7 +7363,7 @@
 </file>
 
 <file path=word/numbering.xml><?xml version="1.0" encoding="utf-8"?>
-<w:numbering xmlns:wpc="http://schemas.microsoft.com/office/word/2010/wordprocessingCanvas" xmlns:mc="http://schemas.openxmlformats.org/markup-compatibility/2006" xmlns:o="urn:schemas-microsoft-com:office:office" xmlns:r="http://schemas.openxmlformats.org/officeDocument/2006/relationships" xmlns:m="http://schemas.openxmlformats.org/officeDocument/2006/math" xmlns:v="urn:schemas-microsoft-com:vml" xmlns:wp14="http://schemas.microsoft.com/office/word/2010/wordprocessingDrawing" xmlns:wp="http://schemas.openxmlformats.org/drawingml/2006/wordprocessingDrawing" xmlns:w10="urn:schemas-microsoft-com:office:word" xmlns:w="http://schemas.openxmlformats.org/wordprocessingml/2006/main" xmlns:w14="http://schemas.microsoft.com/office/word/2010/wordml" xmlns:w15="http://schemas.microsoft.com/office/word/2012/wordml" xmlns:wpg="http://schemas.microsoft.com/office/word/2010/wordprocessingGroup" xmlns:wpi="http://schemas.microsoft.com/office/word/2010/wordprocessingInk" xmlns:wne="http://schemas.microsoft.com/office/word/2006/wordml" xmlns:wps="http://schemas.microsoft.com/office/word/2010/wordprocessingShape" mc:Ignorable="w14 w15 wp14">
+<w:numbering xmlns:wpc="http://schemas.microsoft.com/office/word/2010/wordprocessingCanvas" xmlns:cx="http://schemas.microsoft.com/office/drawing/2014/chartex" xmlns:cx1="http://schemas.microsoft.com/office/drawing/2015/9/8/chartex" xmlns:cx2="http://schemas.microsoft.com/office/drawing/2015/10/21/chartex" xmlns:cx3="http://schemas.microsoft.com/office/drawing/2016/5/9/chartex" xmlns:cx4="http://schemas.microsoft.com/office/drawing/2016/5/10/chartex" xmlns:cx5="http://schemas.microsoft.com/office/drawing/2016/5/11/chartex" xmlns:mc="http://schemas.openxmlformats.org/markup-compatibility/2006" xmlns:o="urn:schemas-microsoft-com:office:office" xmlns:r="http://schemas.openxmlformats.org/officeDocument/2006/relationships" xmlns:m="http://schemas.openxmlformats.org/officeDocument/2006/math" xmlns:v="urn:schemas-microsoft-com:vml" xmlns:wp14="http://schemas.microsoft.com/office/word/2010/wordprocessingDrawing" xmlns:wp="http://schemas.openxmlformats.org/drawingml/2006/wordprocessingDrawing" xmlns:w10="urn:schemas-microsoft-com:office:word" xmlns:w="http://schemas.openxmlformats.org/wordprocessingml/2006/main" xmlns:w14="http://schemas.microsoft.com/office/word/2010/wordml" xmlns:w15="http://schemas.microsoft.com/office/word/2012/wordml" xmlns:w16se="http://schemas.microsoft.com/office/word/2015/wordml/symex" xmlns:wpg="http://schemas.microsoft.com/office/word/2010/wordprocessingGroup" xmlns:wpi="http://schemas.microsoft.com/office/word/2010/wordprocessingInk" xmlns:wne="http://schemas.microsoft.com/office/word/2006/wordml" xmlns:wps="http://schemas.microsoft.com/office/word/2010/wordprocessingShape" mc:Ignorable="w14 w15 w16se wp14">
   <w:abstractNum w:abstractNumId="0" w15:restartNumberingAfterBreak="0">
     <w:nsid w:val="71F62D00"/>
     <w:multiLevelType w:val="hybridMultilevel"/>
@@ -6796,7 +7484,7 @@
 </file>
 
 <file path=word/people.xml><?xml version="1.0" encoding="utf-8"?>
-<w15:people xmlns:wpc="http://schemas.microsoft.com/office/word/2010/wordprocessingCanvas" xmlns:mc="http://schemas.openxmlformats.org/markup-compatibility/2006" xmlns:o="urn:schemas-microsoft-com:office:office" xmlns:r="http://schemas.openxmlformats.org/officeDocument/2006/relationships" xmlns:m="http://schemas.openxmlformats.org/officeDocument/2006/math" xmlns:v="urn:schemas-microsoft-com:vml" xmlns:wp14="http://schemas.microsoft.com/office/word/2010/wordprocessingDrawing" xmlns:wp="http://schemas.openxmlformats.org/drawingml/2006/wordprocessingDrawing" xmlns:w10="urn:schemas-microsoft-com:office:word" xmlns:w="http://schemas.openxmlformats.org/wordprocessingml/2006/main" xmlns:w14="http://schemas.microsoft.com/office/word/2010/wordml" xmlns:w15="http://schemas.microsoft.com/office/word/2012/wordml" xmlns:wpg="http://schemas.microsoft.com/office/word/2010/wordprocessingGroup" xmlns:wpi="http://schemas.microsoft.com/office/word/2010/wordprocessingInk" xmlns:wne="http://schemas.microsoft.com/office/word/2006/wordml" xmlns:wps="http://schemas.microsoft.com/office/word/2010/wordprocessingShape" mc:Ignorable="w14 w15 wp14">
+<w15:people xmlns:wpc="http://schemas.microsoft.com/office/word/2010/wordprocessingCanvas" xmlns:cx="http://schemas.microsoft.com/office/drawing/2014/chartex" xmlns:cx1="http://schemas.microsoft.com/office/drawing/2015/9/8/chartex" xmlns:cx2="http://schemas.microsoft.com/office/drawing/2015/10/21/chartex" xmlns:cx3="http://schemas.microsoft.com/office/drawing/2016/5/9/chartex" xmlns:cx4="http://schemas.microsoft.com/office/drawing/2016/5/10/chartex" xmlns:cx5="http://schemas.microsoft.com/office/drawing/2016/5/11/chartex" xmlns:mc="http://schemas.openxmlformats.org/markup-compatibility/2006" xmlns:o="urn:schemas-microsoft-com:office:office" xmlns:r="http://schemas.openxmlformats.org/officeDocument/2006/relationships" xmlns:m="http://schemas.openxmlformats.org/officeDocument/2006/math" xmlns:v="urn:schemas-microsoft-com:vml" xmlns:wp14="http://schemas.microsoft.com/office/word/2010/wordprocessingDrawing" xmlns:wp="http://schemas.openxmlformats.org/drawingml/2006/wordprocessingDrawing" xmlns:w10="urn:schemas-microsoft-com:office:word" xmlns:w="http://schemas.openxmlformats.org/wordprocessingml/2006/main" xmlns:w14="http://schemas.microsoft.com/office/word/2010/wordml" xmlns:w15="http://schemas.microsoft.com/office/word/2012/wordml" xmlns:w16se="http://schemas.microsoft.com/office/word/2015/wordml/symex" xmlns:wpg="http://schemas.microsoft.com/office/word/2010/wordprocessingGroup" xmlns:wpi="http://schemas.microsoft.com/office/word/2010/wordprocessingInk" xmlns:wne="http://schemas.microsoft.com/office/word/2006/wordml" xmlns:wps="http://schemas.microsoft.com/office/word/2010/wordprocessingShape" mc:Ignorable="w14 w15 w16se wp14">
   <w15:person w15:author="Windows User">
     <w15:presenceInfo w15:providerId="None" w15:userId="Windows User"/>
   </w15:person>
@@ -6807,7 +7495,7 @@
 </file>
 
 <file path=word/styles.xml><?xml version="1.0" encoding="utf-8"?>
-<w:styles xmlns:mc="http://schemas.openxmlformats.org/markup-compatibility/2006" xmlns:r="http://schemas.openxmlformats.org/officeDocument/2006/relationships" xmlns:w="http://schemas.openxmlformats.org/wordprocessingml/2006/main" xmlns:w14="http://schemas.microsoft.com/office/word/2010/wordml" xmlns:w15="http://schemas.microsoft.com/office/word/2012/wordml" mc:Ignorable="w14 w15">
+<w:styles xmlns:mc="http://schemas.openxmlformats.org/markup-compatibility/2006" xmlns:r="http://schemas.openxmlformats.org/officeDocument/2006/relationships" xmlns:w="http://schemas.openxmlformats.org/wordprocessingml/2006/main" xmlns:w14="http://schemas.microsoft.com/office/word/2010/wordml" xmlns:w15="http://schemas.microsoft.com/office/word/2012/wordml" xmlns:w16se="http://schemas.microsoft.com/office/word/2015/wordml/symex" mc:Ignorable="w14 w15 w16se">
   <w:docDefaults>
     <w:rPrDefault>
       <w:rPr>
@@ -6823,7 +7511,7 @@
       </w:pPr>
     </w:pPrDefault>
   </w:docDefaults>
-  <w:latentStyles w:defLockedState="0" w:defUIPriority="99" w:defSemiHidden="0" w:defUnhideWhenUsed="0" w:defQFormat="0" w:count="371">
+  <w:latentStyles w:defLockedState="0" w:defUIPriority="99" w:defSemiHidden="0" w:defUnhideWhenUsed="0" w:defQFormat="0" w:count="374">
     <w:lsdException w:name="Normal" w:uiPriority="0" w:qFormat="1"/>
     <w:lsdException w:name="heading 1" w:uiPriority="9" w:qFormat="1"/>
     <w:lsdException w:name="heading 2" w:semiHidden="1" w:uiPriority="9" w:unhideWhenUsed="1" w:qFormat="1"/>
@@ -6929,7 +7617,6 @@
     <w:lsdException w:name="HTML Sample" w:semiHidden="1" w:unhideWhenUsed="1"/>
     <w:lsdException w:name="HTML Typewriter" w:semiHidden="1" w:unhideWhenUsed="1"/>
     <w:lsdException w:name="HTML Variable" w:semiHidden="1" w:unhideWhenUsed="1"/>
-    <w:lsdException w:name="Normal Table" w:semiHidden="1" w:unhideWhenUsed="1"/>
     <w:lsdException w:name="annotation subject" w:semiHidden="1" w:unhideWhenUsed="1"/>
     <w:lsdException w:name="No List" w:semiHidden="1" w:unhideWhenUsed="1"/>
     <w:lsdException w:name="Outline List 1" w:semiHidden="1" w:unhideWhenUsed="1"/>
@@ -6974,7 +7661,6 @@
     <w:lsdException w:name="Table Professional" w:semiHidden="1" w:unhideWhenUsed="1"/>
     <w:lsdException w:name="Table Subtle 1" w:semiHidden="1" w:unhideWhenUsed="1"/>
     <w:lsdException w:name="Table Subtle 2" w:semiHidden="1" w:unhideWhenUsed="1"/>
-    <w:lsdException w:name="Table Web 1" w:semiHidden="1" w:unhideWhenUsed="1"/>
     <w:lsdException w:name="Table Web 2" w:semiHidden="1" w:unhideWhenUsed="1"/>
     <w:lsdException w:name="Table Web 3" w:semiHidden="1" w:unhideWhenUsed="1"/>
     <w:lsdException w:name="Balloon Text" w:semiHidden="1" w:unhideWhenUsed="1"/>
@@ -7195,6 +7881,9 @@
     <w:lsdException w:name="List Table 5 Dark Accent 6" w:uiPriority="50"/>
     <w:lsdException w:name="List Table 6 Colorful Accent 6" w:uiPriority="51"/>
     <w:lsdException w:name="List Table 7 Colorful Accent 6" w:uiPriority="52"/>
+    <w:lsdException w:name="Mention" w:semiHidden="1" w:unhideWhenUsed="1"/>
+    <w:lsdException w:name="Smart Hyperlink" w:semiHidden="1" w:unhideWhenUsed="1"/>
+    <w:lsdException w:name="Hashtag" w:semiHidden="1" w:unhideWhenUsed="1"/>
   </w:latentStyles>
   <w:style w:type="paragraph" w:default="1" w:styleId="Normal">
     <w:name w:val="Normal"/>
@@ -7989,7 +8678,7 @@
 </file>
 
 <file path=customXml/itemProps2.xml><?xml version="1.0" encoding="utf-8"?>
-<ds:datastoreItem xmlns:ds="http://schemas.openxmlformats.org/officeDocument/2006/customXml" ds:itemID="{358E9161-4BD4-4A5F-85E3-8E48FBAF13ED}">
+<ds:datastoreItem xmlns:ds="http://schemas.openxmlformats.org/officeDocument/2006/customXml" ds:itemID="{85CB2E93-A6E3-4D0B-8A8D-8D9D6986685A}">
   <ds:schemaRefs>
     <ds:schemaRef ds:uri="http://schemas.openxmlformats.org/officeDocument/2006/bibliography"/>
   </ds:schemaRefs>
